--- a/大数据训练任务/训练任务01/已作答版本/电商数据处理训练任务.docx
+++ b/大数据训练任务/训练任务01/已作答版本/电商数据处理训练任务.docx
@@ -1,13 +1,7 @@
 
 <file path=word/document.xml><?xml version="1.0" encoding="utf-8"?>
-<w:document xmlns:wpc="http://schemas.microsoft.com/office/word/2010/wordprocessingCanvas" xmlns:cx="http://schemas.microsoft.com/office/drawing/2014/chartex" xmlns:cx1="http://schemas.microsoft.com/office/drawing/2015/9/8/chartex" xmlns:cx2="http://schemas.microsoft.com/office/drawing/2015/10/21/chartex" xmlns:cx3="http://schemas.microsoft.com/office/drawing/2016/5/9/chartex" xmlns:cx4="http://schemas.microsoft.com/office/drawing/2016/5/10/chartex" xmlns:cx5="http://schemas.microsoft.com/office/drawing/2016/5/11/chartex" xmlns:cx6="http://schemas.microsoft.com/office/drawing/2016/5/12/chartex" xmlns:cx7="http://schemas.microsoft.com/office/drawing/2016/5/13/chartex" xmlns:cx8="http://schemas.microsoft.com/office/drawing/2016/5/14/chartex" xmlns:mc="http://schemas.openxmlformats.org/markup-compatibility/2006" xmlns:aink="http://schemas.microsoft.com/office/drawing/2016/ink" xmlns:am3d="http://schemas.microsoft.com/office/drawing/2017/model3d" xmlns:o="urn:schemas-microsoft-com:office:office" xmlns:oel="http://schemas.microsoft.com/office/2019/extlst" xmlns:r="http://schemas.openxmlformats.org/officeDocument/2006/relationships" xmlns:m="http://schemas.openxmlformats.org/officeDocument/2006/math" xmlns:v="urn:schemas-microsoft-com:vml" xmlns:wp14="http://schemas.microsoft.com/office/word/2010/wordprocessingDrawing" xmlns:wp="http://schemas.openxmlformats.org/drawingml/2006/wordprocessingDrawing" xmlns:w10="urn:schemas-microsoft-com:office:word" xmlns:w="http://schemas.openxmlformats.org/wordprocessingml/2006/main" xmlns:w14="http://schemas.microsoft.com/office/word/2010/wordml" xmlns:w15="http://schemas.microsoft.com/office/word/2012/wordml" xmlns:w16cex="http://schemas.microsoft.com/office/word/2018/wordml/cex" xmlns:w16cid="http://schemas.microsoft.com/office/word/2016/wordml/cid" xmlns:w16="http://schemas.microsoft.com/office/word/2018/wordml" xmlns:w16sdtdh="http://schemas.microsoft.com/office/word/2020/wordml/sdtdatahash" xmlns:w16se="http://schemas.microsoft.com/office/word/2015/wordml/symex" xmlns:wpg="http://schemas.microsoft.com/office/word/2010/wordprocessingGroup" xmlns:wpi="http://schemas.microsoft.com/office/word/2010/wordprocessingInk" xmlns:wne="http://schemas.microsoft.com/office/word/2006/wordml" xmlns:wps="http://schemas.microsoft.com/office/word/2010/wordprocessingShape" mc:Ignorable="w14 w15 w16se w16cid w16 w16cex w16sdtdh wp14">
+<w:document xmlns:wpc="http://schemas.microsoft.com/office/word/2010/wordprocessingCanvas" xmlns:cx="http://schemas.microsoft.com/office/drawing/2014/chartex" xmlns:cx1="http://schemas.microsoft.com/office/drawing/2015/9/8/chartex" xmlns:cx2="http://schemas.microsoft.com/office/drawing/2015/10/21/chartex" xmlns:cx3="http://schemas.microsoft.com/office/drawing/2016/5/9/chartex" xmlns:cx4="http://schemas.microsoft.com/office/drawing/2016/5/10/chartex" xmlns:cx5="http://schemas.microsoft.com/office/drawing/2016/5/11/chartex" xmlns:cx6="http://schemas.microsoft.com/office/drawing/2016/5/12/chartex" xmlns:cx7="http://schemas.microsoft.com/office/drawing/2016/5/13/chartex" xmlns:cx8="http://schemas.microsoft.com/office/drawing/2016/5/14/chartex" xmlns:mc="http://schemas.openxmlformats.org/markup-compatibility/2006" xmlns:aink="http://schemas.microsoft.com/office/drawing/2016/ink" xmlns:am3d="http://schemas.microsoft.com/office/drawing/2017/model3d" xmlns:o="urn:schemas-microsoft-com:office:office" xmlns:r="http://schemas.openxmlformats.org/officeDocument/2006/relationships" xmlns:m="http://schemas.openxmlformats.org/officeDocument/2006/math" xmlns:v="urn:schemas-microsoft-com:vml" xmlns:wp14="http://schemas.microsoft.com/office/word/2010/wordprocessingDrawing" xmlns:wp="http://schemas.openxmlformats.org/drawingml/2006/wordprocessingDrawing" xmlns:w10="urn:schemas-microsoft-com:office:word" xmlns:w="http://schemas.openxmlformats.org/wordprocessingml/2006/main" xmlns:w14="http://schemas.microsoft.com/office/word/2010/wordml" xmlns:w15="http://schemas.microsoft.com/office/word/2012/wordml" xmlns:w16cex="http://schemas.microsoft.com/office/word/2018/wordml/cex" xmlns:w16cid="http://schemas.microsoft.com/office/word/2016/wordml/cid" xmlns:w16="http://schemas.microsoft.com/office/word/2018/wordml" xmlns:w16sdtdh="http://schemas.microsoft.com/office/word/2020/wordml/sdtdatahash" xmlns:w16se="http://schemas.microsoft.com/office/word/2015/wordml/symex" xmlns:wpg="http://schemas.microsoft.com/office/word/2010/wordprocessingGroup" xmlns:wpi="http://schemas.microsoft.com/office/word/2010/wordprocessingInk" xmlns:wne="http://schemas.microsoft.com/office/word/2006/wordml" xmlns:wps="http://schemas.microsoft.com/office/word/2010/wordprocessingShape" mc:Ignorable="w14 w15 w16se w16cid w16 w16cex w16sdtdh wp14">
   <w:body>
-    <w:p>
-      <w:pPr>
-        <w:keepNext/>
-        <w:wordWrap w:val="0"/>
-      </w:pPr>
-    </w:p>
     <w:p>
       <w:pPr>
         <w:spacing w:line="360" w:lineRule="auto"/>
@@ -720,7 +714,7 @@
         <w:rPr>
           <w:rFonts w:ascii="仿宋" w:eastAsia="仿宋" w:hAnsi="仿宋"/>
         </w:rPr>
-        <w:object w:dxaOrig="1425" w:dyaOrig="840" w14:anchorId="4559F865">
+        <w:object w:dxaOrig="1380" w:dyaOrig="816" w14:anchorId="4559F865">
           <v:shapetype id="_x0000_t75" coordsize="21600,21600" o:spt="75" o:preferrelative="t" path="m@4@5l@4@11@9@11@9@5xe" filled="f" stroked="f">
             <v:stroke joinstyle="miter"/>
             <v:formulas>
@@ -740,10 +734,33 @@
             <v:path o:extrusionok="f" gradientshapeok="t" o:connecttype="rect"/>
             <o:lock v:ext="edit" aspectratio="t"/>
           </v:shapetype>
-          <v:shape id="_x0000_i1027" type="#_x0000_t75" style="width:71.25pt;height:42pt" o:ole="">
+          <v:shape id="_x0000_i1029" type="#_x0000_t75" style="width:69.2pt;height:40.7pt" o:ole="">
             <v:imagedata r:id="rId7" o:title=""/>
           </v:shape>
-          <o:OLEObject Type="Embed" ProgID="Package" ShapeID="_x0000_i1027" DrawAspect="Content" ObjectID="_1740722552" r:id="rId8"/>
+          <o:OLEObject Type="Embed" ProgID="Package" ShapeID="_x0000_i1029" DrawAspect="Content" ObjectID="_1740987760" r:id="rId8"/>
+        </w:object>
+      </w:r>
+      <w:r>
+        <w:rPr>
+          <w:rFonts w:ascii="仿宋" w:eastAsia="仿宋" w:hAnsi="仿宋"/>
+        </w:rPr>
+        <w:t xml:space="preserve"> </w:t>
+      </w:r>
+      <w:r>
+        <w:rPr>
+          <w:rFonts w:ascii="仿宋" w:eastAsia="仿宋" w:hAnsi="仿宋"/>
+        </w:rPr>
+        <w:t xml:space="preserve"> </w:t>
+      </w:r>
+      <w:r>
+        <w:rPr>
+          <w:rFonts w:ascii="仿宋" w:eastAsia="仿宋" w:hAnsi="仿宋"/>
+        </w:rPr>
+        <w:object w:dxaOrig="2197" w:dyaOrig="816" w14:anchorId="1C52DF1D">
+          <v:shape id="_x0000_i1026" type="#_x0000_t75" style="width:109.85pt;height:40.7pt" o:ole="">
+            <v:imagedata r:id="rId9" o:title=""/>
+          </v:shape>
+          <o:OLEObject Type="Embed" ProgID="Package" ShapeID="_x0000_i1026" DrawAspect="Content" ObjectID="_1740987761" r:id="rId10"/>
         </w:object>
       </w:r>
     </w:p>
@@ -2076,27 +2093,7 @@
           <w:sz w:val="17"/>
           <w:szCs w:val="17"/>
         </w:rPr>
-        <w:t xml:space="preserve"> </w:t>
-      </w:r>
-      <w:proofErr w:type="spellStart"/>
-      <w:r>
-        <w:rPr>
-          <w:rFonts w:ascii="Consolas" w:hAnsi="Consolas" w:cs="Courier New"/>
-          <w:color w:val="FFFFFF"/>
-          <w:sz w:val="17"/>
-          <w:szCs w:val="17"/>
-        </w:rPr>
-        <w:t>taable</w:t>
-      </w:r>
-      <w:proofErr w:type="spellEnd"/>
-      <w:r>
-        <w:rPr>
-          <w:rFonts w:ascii="Consolas" w:hAnsi="Consolas" w:cs="Courier New"/>
-          <w:color w:val="FFFFFF"/>
-          <w:sz w:val="17"/>
-          <w:szCs w:val="17"/>
-        </w:rPr>
-        <w:t xml:space="preserve"> </w:t>
+        <w:t xml:space="preserve"> table </w:t>
       </w:r>
       <w:proofErr w:type="spellStart"/>
       <w:r>
@@ -3361,6 +3358,1504 @@
           <w:right w:val="single" w:sz="4" w:space="4" w:color="auto"/>
         </w:pBdr>
         <w:spacing w:line="360" w:lineRule="auto"/>
+        <w:rPr>
+          <w:rFonts w:ascii="仿宋" w:eastAsia="仿宋" w:hAnsi="仿宋"/>
+        </w:rPr>
+      </w:pPr>
+      <w:r>
+        <w:rPr>
+          <w:rFonts w:ascii="仿宋" w:eastAsia="仿宋" w:hAnsi="仿宋"/>
+          <w:noProof/>
+        </w:rPr>
+        <w:drawing>
+          <wp:inline distT="0" distB="0" distL="0" distR="0" wp14:anchorId="3EAC26D0" wp14:editId="09328090">
+            <wp:extent cx="5274310" cy="2339340"/>
+            <wp:effectExtent l="0" t="0" r="0" b="0"/>
+            <wp:docPr id="1" name="图片 1"/>
+            <wp:cNvGraphicFramePr>
+              <a:graphicFrameLocks xmlns:a="http://schemas.openxmlformats.org/drawingml/2006/main" noChangeAspect="1"/>
+            </wp:cNvGraphicFramePr>
+            <a:graphic xmlns:a="http://schemas.openxmlformats.org/drawingml/2006/main">
+              <a:graphicData uri="http://schemas.openxmlformats.org/drawingml/2006/picture">
+                <pic:pic xmlns:pic="http://schemas.openxmlformats.org/drawingml/2006/picture">
+                  <pic:nvPicPr>
+                    <pic:cNvPr id="1" name=""/>
+                    <pic:cNvPicPr/>
+                  </pic:nvPicPr>
+                  <pic:blipFill>
+                    <a:blip r:embed="rId11"/>
+                    <a:stretch>
+                      <a:fillRect/>
+                    </a:stretch>
+                  </pic:blipFill>
+                  <pic:spPr>
+                    <a:xfrm>
+                      <a:off x="0" y="0"/>
+                      <a:ext cx="5274310" cy="2339340"/>
+                    </a:xfrm>
+                    <a:prstGeom prst="rect">
+                      <a:avLst/>
+                    </a:prstGeom>
+                  </pic:spPr>
+                </pic:pic>
+              </a:graphicData>
+            </a:graphic>
+          </wp:inline>
+        </w:drawing>
+      </w:r>
+    </w:p>
+    <w:p>
+      <w:pPr>
+        <w:pStyle w:val="a8"/>
+        <w:numPr>
+          <w:ilvl w:val="0"/>
+          <w:numId w:val="13"/>
+        </w:numPr>
+        <w:pBdr>
+          <w:top w:val="single" w:sz="4" w:space="1" w:color="auto"/>
+          <w:left w:val="single" w:sz="4" w:space="4" w:color="auto"/>
+          <w:bottom w:val="single" w:sz="4" w:space="1" w:color="auto"/>
+          <w:right w:val="single" w:sz="4" w:space="4" w:color="auto"/>
+        </w:pBdr>
+        <w:spacing w:line="360" w:lineRule="auto"/>
+        <w:rPr>
+          <w:rFonts w:ascii="仿宋" w:eastAsia="仿宋" w:hAnsi="仿宋"/>
+        </w:rPr>
+      </w:pPr>
+      <w:r>
+        <w:rPr>
+          <w:rFonts w:ascii="仿宋" w:eastAsia="仿宋" w:hAnsi="仿宋" w:hint="eastAsia"/>
+        </w:rPr>
+        <w:t>根据表结构将新库与表新建</w:t>
+      </w:r>
+      <w:r>
+        <w:rPr>
+          <w:rFonts w:ascii="仿宋" w:eastAsia="仿宋" w:hAnsi="仿宋" w:hint="eastAsia"/>
+        </w:rPr>
+        <w:t xml:space="preserve"> 注意 需要指定默认值</w:t>
+      </w:r>
+    </w:p>
+    <w:p>
+      <w:pPr>
+        <w:widowControl/>
+        <w:shd w:val="clear" w:color="auto" w:fill="2B2B2B"/>
+        <w:tabs>
+          <w:tab w:val="left" w:pos="916"/>
+          <w:tab w:val="left" w:pos="1832"/>
+          <w:tab w:val="left" w:pos="2748"/>
+          <w:tab w:val="left" w:pos="3664"/>
+          <w:tab w:val="left" w:pos="4580"/>
+          <w:tab w:val="left" w:pos="5496"/>
+          <w:tab w:val="left" w:pos="6412"/>
+          <w:tab w:val="left" w:pos="7328"/>
+          <w:tab w:val="left" w:pos="8244"/>
+          <w:tab w:val="left" w:pos="9160"/>
+          <w:tab w:val="left" w:pos="10076"/>
+          <w:tab w:val="left" w:pos="10992"/>
+          <w:tab w:val="left" w:pos="11908"/>
+          <w:tab w:val="left" w:pos="12824"/>
+          <w:tab w:val="left" w:pos="13740"/>
+          <w:tab w:val="left" w:pos="14656"/>
+        </w:tabs>
+        <w:jc w:val="left"/>
+        <w:rPr>
+          <w:rFonts w:ascii="Courier New" w:eastAsia="宋体" w:hAnsi="Courier New" w:cs="Courier New"/>
+          <w:color w:val="CC7832"/>
+          <w:kern w:val="0"/>
+          <w:sz w:val="20"/>
+          <w:szCs w:val="20"/>
+        </w:rPr>
+      </w:pPr>
+      <w:r>
+        <w:rPr>
+          <w:rFonts w:ascii="Courier New" w:eastAsia="宋体" w:hAnsi="Courier New" w:cs="Courier New"/>
+          <w:color w:val="CC7832"/>
+          <w:kern w:val="0"/>
+          <w:sz w:val="20"/>
+          <w:szCs w:val="20"/>
+        </w:rPr>
+        <w:t xml:space="preserve">create database </w:t>
+      </w:r>
+      <w:proofErr w:type="spellStart"/>
+      <w:r>
+        <w:rPr>
+          <w:rFonts w:ascii="Courier New" w:eastAsia="宋体" w:hAnsi="Courier New" w:cs="Courier New"/>
+          <w:color w:val="A9B7C6"/>
+          <w:kern w:val="0"/>
+          <w:sz w:val="20"/>
+          <w:szCs w:val="20"/>
+        </w:rPr>
+        <w:t>dwd</w:t>
+      </w:r>
+      <w:proofErr w:type="spellEnd"/>
+      <w:r>
+        <w:rPr>
+          <w:rFonts w:ascii="Courier New" w:eastAsia="宋体" w:hAnsi="Courier New" w:cs="Courier New"/>
+          <w:color w:val="CC7832"/>
+          <w:kern w:val="0"/>
+          <w:sz w:val="20"/>
+          <w:szCs w:val="20"/>
+        </w:rPr>
+        <w:t>;</w:t>
+      </w:r>
+    </w:p>
+    <w:p>
+      <w:pPr>
+        <w:widowControl/>
+        <w:shd w:val="clear" w:color="auto" w:fill="2B2B2B"/>
+        <w:tabs>
+          <w:tab w:val="left" w:pos="916"/>
+          <w:tab w:val="left" w:pos="1832"/>
+          <w:tab w:val="left" w:pos="2748"/>
+          <w:tab w:val="left" w:pos="3664"/>
+          <w:tab w:val="left" w:pos="4580"/>
+          <w:tab w:val="left" w:pos="5496"/>
+          <w:tab w:val="left" w:pos="6412"/>
+          <w:tab w:val="left" w:pos="7328"/>
+          <w:tab w:val="left" w:pos="8244"/>
+          <w:tab w:val="left" w:pos="9160"/>
+          <w:tab w:val="left" w:pos="10076"/>
+          <w:tab w:val="left" w:pos="10992"/>
+          <w:tab w:val="left" w:pos="11908"/>
+          <w:tab w:val="left" w:pos="12824"/>
+          <w:tab w:val="left" w:pos="13740"/>
+          <w:tab w:val="left" w:pos="14656"/>
+        </w:tabs>
+        <w:jc w:val="left"/>
+        <w:rPr>
+          <w:rFonts w:ascii="Courier New" w:eastAsia="宋体" w:hAnsi="Courier New" w:cs="Courier New"/>
+          <w:color w:val="A9B7C6"/>
+          <w:kern w:val="0"/>
+          <w:sz w:val="20"/>
+          <w:szCs w:val="20"/>
+        </w:rPr>
+      </w:pPr>
+      <w:r>
+        <w:rPr>
+          <w:rFonts w:ascii="Courier New" w:eastAsia="宋体" w:hAnsi="Courier New" w:cs="Courier New"/>
+          <w:color w:val="CC7832"/>
+          <w:kern w:val="0"/>
+          <w:sz w:val="20"/>
+          <w:szCs w:val="20"/>
+        </w:rPr>
+        <w:t xml:space="preserve">use </w:t>
+      </w:r>
+      <w:proofErr w:type="spellStart"/>
+      <w:r>
+        <w:rPr>
+          <w:rFonts w:ascii="Courier New" w:eastAsia="宋体" w:hAnsi="Courier New" w:cs="Courier New"/>
+          <w:color w:val="A9B7C6"/>
+          <w:kern w:val="0"/>
+          <w:sz w:val="20"/>
+          <w:szCs w:val="20"/>
+        </w:rPr>
+        <w:t>dwd</w:t>
+      </w:r>
+      <w:proofErr w:type="spellEnd"/>
+      <w:r>
+        <w:rPr>
+          <w:rFonts w:ascii="Courier New" w:eastAsia="宋体" w:hAnsi="Courier New" w:cs="Courier New"/>
+          <w:color w:val="CC7832"/>
+          <w:kern w:val="0"/>
+          <w:sz w:val="20"/>
+          <w:szCs w:val="20"/>
+        </w:rPr>
+        <w:t>;</w:t>
+      </w:r>
+      <w:r>
+        <w:rPr>
+          <w:rFonts w:ascii="Courier New" w:eastAsia="宋体" w:hAnsi="Courier New" w:cs="Courier New"/>
+          <w:color w:val="CC7832"/>
+          <w:kern w:val="0"/>
+          <w:sz w:val="20"/>
+          <w:szCs w:val="20"/>
+        </w:rPr>
+        <w:br/>
+        <w:t xml:space="preserve">create table </w:t>
+      </w:r>
+      <w:proofErr w:type="spellStart"/>
+      <w:r>
+        <w:rPr>
+          <w:rFonts w:ascii="Courier New" w:eastAsia="宋体" w:hAnsi="Courier New" w:cs="Courier New"/>
+          <w:color w:val="A9B7C6"/>
+          <w:kern w:val="0"/>
+          <w:sz w:val="20"/>
+          <w:szCs w:val="20"/>
+        </w:rPr>
+        <w:t>customer_inf</w:t>
+      </w:r>
+      <w:proofErr w:type="spellEnd"/>
+      <w:r>
+        <w:rPr>
+          <w:rFonts w:ascii="Courier New" w:eastAsia="宋体" w:hAnsi="Courier New" w:cs="Courier New"/>
+          <w:color w:val="A9B7C6"/>
+          <w:kern w:val="0"/>
+          <w:sz w:val="20"/>
+          <w:szCs w:val="20"/>
+        </w:rPr>
+        <w:br/>
+        <w:t>(</w:t>
+      </w:r>
+      <w:r>
+        <w:rPr>
+          <w:rFonts w:ascii="Courier New" w:eastAsia="宋体" w:hAnsi="Courier New" w:cs="Courier New"/>
+          <w:color w:val="A9B7C6"/>
+          <w:kern w:val="0"/>
+          <w:sz w:val="20"/>
+          <w:szCs w:val="20"/>
+        </w:rPr>
+        <w:br/>
+        <w:t xml:space="preserve">    </w:t>
+      </w:r>
+      <w:proofErr w:type="spellStart"/>
+      <w:r>
+        <w:rPr>
+          <w:rFonts w:ascii="Courier New" w:eastAsia="宋体" w:hAnsi="Courier New" w:cs="Courier New"/>
+          <w:color w:val="9876AA"/>
+          <w:kern w:val="0"/>
+          <w:sz w:val="20"/>
+          <w:szCs w:val="20"/>
+        </w:rPr>
+        <w:t>customer_inf_id</w:t>
+      </w:r>
+      <w:proofErr w:type="spellEnd"/>
+      <w:r>
+        <w:rPr>
+          <w:rFonts w:ascii="Courier New" w:eastAsia="宋体" w:hAnsi="Courier New" w:cs="Courier New"/>
+          <w:color w:val="9876AA"/>
+          <w:kern w:val="0"/>
+          <w:sz w:val="20"/>
+          <w:szCs w:val="20"/>
+        </w:rPr>
+        <w:t xml:space="preserve">    </w:t>
+      </w:r>
+      <w:r>
+        <w:rPr>
+          <w:rFonts w:ascii="Courier New" w:eastAsia="宋体" w:hAnsi="Courier New" w:cs="Courier New"/>
+          <w:color w:val="CC7832"/>
+          <w:kern w:val="0"/>
+          <w:sz w:val="20"/>
+          <w:szCs w:val="20"/>
+        </w:rPr>
+        <w:t>int,</w:t>
+      </w:r>
+      <w:r>
+        <w:rPr>
+          <w:rFonts w:ascii="Courier New" w:eastAsia="宋体" w:hAnsi="Courier New" w:cs="Courier New"/>
+          <w:color w:val="CC7832"/>
+          <w:kern w:val="0"/>
+          <w:sz w:val="20"/>
+          <w:szCs w:val="20"/>
+        </w:rPr>
+        <w:br/>
+        <w:t xml:space="preserve">    </w:t>
+      </w:r>
+      <w:proofErr w:type="spellStart"/>
+      <w:r>
+        <w:rPr>
+          <w:rFonts w:ascii="Courier New" w:eastAsia="宋体" w:hAnsi="Courier New" w:cs="Courier New"/>
+          <w:color w:val="9876AA"/>
+          <w:kern w:val="0"/>
+          <w:sz w:val="20"/>
+          <w:szCs w:val="20"/>
+        </w:rPr>
+        <w:t>customer_id</w:t>
+      </w:r>
+      <w:proofErr w:type="spellEnd"/>
+      <w:r>
+        <w:rPr>
+          <w:rFonts w:ascii="Courier New" w:eastAsia="宋体" w:hAnsi="Courier New" w:cs="Courier New"/>
+          <w:color w:val="9876AA"/>
+          <w:kern w:val="0"/>
+          <w:sz w:val="20"/>
+          <w:szCs w:val="20"/>
+        </w:rPr>
+        <w:t xml:space="preserve">        </w:t>
+      </w:r>
+      <w:r>
+        <w:rPr>
+          <w:rFonts w:ascii="Courier New" w:eastAsia="宋体" w:hAnsi="Courier New" w:cs="Courier New"/>
+          <w:color w:val="CC7832"/>
+          <w:kern w:val="0"/>
+          <w:sz w:val="20"/>
+          <w:szCs w:val="20"/>
+        </w:rPr>
+        <w:t>int,</w:t>
+      </w:r>
+      <w:r>
+        <w:rPr>
+          <w:rFonts w:ascii="Courier New" w:eastAsia="宋体" w:hAnsi="Courier New" w:cs="Courier New"/>
+          <w:color w:val="CC7832"/>
+          <w:kern w:val="0"/>
+          <w:sz w:val="20"/>
+          <w:szCs w:val="20"/>
+        </w:rPr>
+        <w:br/>
+        <w:t xml:space="preserve">    </w:t>
+      </w:r>
+      <w:proofErr w:type="spellStart"/>
+      <w:r>
+        <w:rPr>
+          <w:rFonts w:ascii="Courier New" w:eastAsia="宋体" w:hAnsi="Courier New" w:cs="Courier New"/>
+          <w:color w:val="9876AA"/>
+          <w:kern w:val="0"/>
+          <w:sz w:val="20"/>
+          <w:szCs w:val="20"/>
+        </w:rPr>
+        <w:t>customer_name</w:t>
+      </w:r>
+      <w:proofErr w:type="spellEnd"/>
+      <w:r>
+        <w:rPr>
+          <w:rFonts w:ascii="Courier New" w:eastAsia="宋体" w:hAnsi="Courier New" w:cs="Courier New"/>
+          <w:color w:val="9876AA"/>
+          <w:kern w:val="0"/>
+          <w:sz w:val="20"/>
+          <w:szCs w:val="20"/>
+        </w:rPr>
+        <w:t xml:space="preserve">      </w:t>
+      </w:r>
+      <w:r>
+        <w:rPr>
+          <w:rFonts w:ascii="Courier New" w:eastAsia="宋体" w:hAnsi="Courier New" w:cs="Courier New"/>
+          <w:color w:val="CC7832"/>
+          <w:kern w:val="0"/>
+          <w:sz w:val="20"/>
+          <w:szCs w:val="20"/>
+        </w:rPr>
+        <w:t>varchar</w:t>
+      </w:r>
+      <w:r>
+        <w:rPr>
+          <w:rFonts w:ascii="Courier New" w:eastAsia="宋体" w:hAnsi="Courier New" w:cs="Courier New"/>
+          <w:color w:val="A9B7C6"/>
+          <w:kern w:val="0"/>
+          <w:sz w:val="20"/>
+          <w:szCs w:val="20"/>
+        </w:rPr>
+        <w:t>(</w:t>
+      </w:r>
+      <w:r>
+        <w:rPr>
+          <w:rFonts w:ascii="Courier New" w:eastAsia="宋体" w:hAnsi="Courier New" w:cs="Courier New"/>
+          <w:color w:val="6897BB"/>
+          <w:kern w:val="0"/>
+          <w:sz w:val="20"/>
+          <w:szCs w:val="20"/>
+        </w:rPr>
+        <w:t>20</w:t>
+      </w:r>
+      <w:r>
+        <w:rPr>
+          <w:rFonts w:ascii="Courier New" w:eastAsia="宋体" w:hAnsi="Courier New" w:cs="Courier New"/>
+          <w:color w:val="A9B7C6"/>
+          <w:kern w:val="0"/>
+          <w:sz w:val="20"/>
+          <w:szCs w:val="20"/>
+        </w:rPr>
+        <w:t>)</w:t>
+      </w:r>
+      <w:r>
+        <w:rPr>
+          <w:rFonts w:ascii="Courier New" w:eastAsia="宋体" w:hAnsi="Courier New" w:cs="Courier New"/>
+          <w:color w:val="CC7832"/>
+          <w:kern w:val="0"/>
+          <w:sz w:val="20"/>
+          <w:szCs w:val="20"/>
+        </w:rPr>
+        <w:t>,</w:t>
+      </w:r>
+      <w:r>
+        <w:rPr>
+          <w:rFonts w:ascii="Courier New" w:eastAsia="宋体" w:hAnsi="Courier New" w:cs="Courier New"/>
+          <w:color w:val="CC7832"/>
+          <w:kern w:val="0"/>
+          <w:sz w:val="20"/>
+          <w:szCs w:val="20"/>
+        </w:rPr>
+        <w:br/>
+        <w:t xml:space="preserve">    </w:t>
+      </w:r>
+      <w:proofErr w:type="spellStart"/>
+      <w:r>
+        <w:rPr>
+          <w:rFonts w:ascii="Courier New" w:eastAsia="宋体" w:hAnsi="Courier New" w:cs="Courier New"/>
+          <w:color w:val="9876AA"/>
+          <w:kern w:val="0"/>
+          <w:sz w:val="20"/>
+          <w:szCs w:val="20"/>
+        </w:rPr>
+        <w:t>identity_card_type</w:t>
+      </w:r>
+      <w:proofErr w:type="spellEnd"/>
+      <w:r>
+        <w:rPr>
+          <w:rFonts w:ascii="Courier New" w:eastAsia="宋体" w:hAnsi="Courier New" w:cs="Courier New"/>
+          <w:color w:val="9876AA"/>
+          <w:kern w:val="0"/>
+          <w:sz w:val="20"/>
+          <w:szCs w:val="20"/>
+        </w:rPr>
+        <w:t xml:space="preserve"> </w:t>
+      </w:r>
+      <w:proofErr w:type="spellStart"/>
+      <w:r>
+        <w:rPr>
+          <w:rFonts w:ascii="Courier New" w:eastAsia="宋体" w:hAnsi="Courier New" w:cs="Courier New"/>
+          <w:color w:val="CC7832"/>
+          <w:kern w:val="0"/>
+          <w:sz w:val="20"/>
+          <w:szCs w:val="20"/>
+        </w:rPr>
+        <w:t>tinyint</w:t>
+      </w:r>
+      <w:proofErr w:type="spellEnd"/>
+      <w:r>
+        <w:rPr>
+          <w:rFonts w:ascii="Courier New" w:eastAsia="宋体" w:hAnsi="Courier New" w:cs="Courier New"/>
+          <w:color w:val="CC7832"/>
+          <w:kern w:val="0"/>
+          <w:sz w:val="20"/>
+          <w:szCs w:val="20"/>
+        </w:rPr>
+        <w:t>,</w:t>
+      </w:r>
+      <w:r>
+        <w:rPr>
+          <w:rFonts w:ascii="Courier New" w:eastAsia="宋体" w:hAnsi="Courier New" w:cs="Courier New"/>
+          <w:color w:val="CC7832"/>
+          <w:kern w:val="0"/>
+          <w:sz w:val="20"/>
+          <w:szCs w:val="20"/>
+        </w:rPr>
+        <w:br/>
+        <w:t xml:space="preserve">    </w:t>
+      </w:r>
+      <w:proofErr w:type="spellStart"/>
+      <w:r>
+        <w:rPr>
+          <w:rFonts w:ascii="Courier New" w:eastAsia="宋体" w:hAnsi="Courier New" w:cs="Courier New"/>
+          <w:color w:val="9876AA"/>
+          <w:kern w:val="0"/>
+          <w:sz w:val="20"/>
+          <w:szCs w:val="20"/>
+        </w:rPr>
+        <w:t>identity_card_no</w:t>
+      </w:r>
+      <w:proofErr w:type="spellEnd"/>
+      <w:r>
+        <w:rPr>
+          <w:rFonts w:ascii="Courier New" w:eastAsia="宋体" w:hAnsi="Courier New" w:cs="Courier New"/>
+          <w:color w:val="9876AA"/>
+          <w:kern w:val="0"/>
+          <w:sz w:val="20"/>
+          <w:szCs w:val="20"/>
+        </w:rPr>
+        <w:t xml:space="preserve">   </w:t>
+      </w:r>
+      <w:r>
+        <w:rPr>
+          <w:rFonts w:ascii="Courier New" w:eastAsia="宋体" w:hAnsi="Courier New" w:cs="Courier New"/>
+          <w:color w:val="CC7832"/>
+          <w:kern w:val="0"/>
+          <w:sz w:val="20"/>
+          <w:szCs w:val="20"/>
+        </w:rPr>
+        <w:t>varchar</w:t>
+      </w:r>
+      <w:r>
+        <w:rPr>
+          <w:rFonts w:ascii="Courier New" w:eastAsia="宋体" w:hAnsi="Courier New" w:cs="Courier New"/>
+          <w:color w:val="A9B7C6"/>
+          <w:kern w:val="0"/>
+          <w:sz w:val="20"/>
+          <w:szCs w:val="20"/>
+        </w:rPr>
+        <w:t>(</w:t>
+      </w:r>
+      <w:r>
+        <w:rPr>
+          <w:rFonts w:ascii="Courier New" w:eastAsia="宋体" w:hAnsi="Courier New" w:cs="Courier New"/>
+          <w:color w:val="6897BB"/>
+          <w:kern w:val="0"/>
+          <w:sz w:val="20"/>
+          <w:szCs w:val="20"/>
+        </w:rPr>
+        <w:t>20</w:t>
+      </w:r>
+      <w:r>
+        <w:rPr>
+          <w:rFonts w:ascii="Courier New" w:eastAsia="宋体" w:hAnsi="Courier New" w:cs="Courier New"/>
+          <w:color w:val="A9B7C6"/>
+          <w:kern w:val="0"/>
+          <w:sz w:val="20"/>
+          <w:szCs w:val="20"/>
+        </w:rPr>
+        <w:t>)</w:t>
+      </w:r>
+      <w:r>
+        <w:rPr>
+          <w:rFonts w:ascii="Courier New" w:eastAsia="宋体" w:hAnsi="Courier New" w:cs="Courier New"/>
+          <w:color w:val="CC7832"/>
+          <w:kern w:val="0"/>
+          <w:sz w:val="20"/>
+          <w:szCs w:val="20"/>
+        </w:rPr>
+        <w:t>,</w:t>
+      </w:r>
+      <w:r>
+        <w:rPr>
+          <w:rFonts w:ascii="Courier New" w:eastAsia="宋体" w:hAnsi="Courier New" w:cs="Courier New"/>
+          <w:color w:val="CC7832"/>
+          <w:kern w:val="0"/>
+          <w:sz w:val="20"/>
+          <w:szCs w:val="20"/>
+        </w:rPr>
+        <w:br/>
+        <w:t xml:space="preserve">    </w:t>
+      </w:r>
+      <w:proofErr w:type="spellStart"/>
+      <w:r>
+        <w:rPr>
+          <w:rFonts w:ascii="Courier New" w:eastAsia="宋体" w:hAnsi="Courier New" w:cs="Courier New"/>
+          <w:color w:val="9876AA"/>
+          <w:kern w:val="0"/>
+          <w:sz w:val="20"/>
+          <w:szCs w:val="20"/>
+        </w:rPr>
+        <w:t>mobile_phone</w:t>
+      </w:r>
+      <w:proofErr w:type="spellEnd"/>
+      <w:r>
+        <w:rPr>
+          <w:rFonts w:ascii="Courier New" w:eastAsia="宋体" w:hAnsi="Courier New" w:cs="Courier New"/>
+          <w:color w:val="9876AA"/>
+          <w:kern w:val="0"/>
+          <w:sz w:val="20"/>
+          <w:szCs w:val="20"/>
+        </w:rPr>
+        <w:t xml:space="preserve">       </w:t>
+      </w:r>
+      <w:r>
+        <w:rPr>
+          <w:rFonts w:ascii="Courier New" w:eastAsia="宋体" w:hAnsi="Courier New" w:cs="Courier New"/>
+          <w:color w:val="CC7832"/>
+          <w:kern w:val="0"/>
+          <w:sz w:val="20"/>
+          <w:szCs w:val="20"/>
+        </w:rPr>
+        <w:t>varchar</w:t>
+      </w:r>
+      <w:r>
+        <w:rPr>
+          <w:rFonts w:ascii="Courier New" w:eastAsia="宋体" w:hAnsi="Courier New" w:cs="Courier New"/>
+          <w:color w:val="A9B7C6"/>
+          <w:kern w:val="0"/>
+          <w:sz w:val="20"/>
+          <w:szCs w:val="20"/>
+        </w:rPr>
+        <w:t>(</w:t>
+      </w:r>
+      <w:r>
+        <w:rPr>
+          <w:rFonts w:ascii="Courier New" w:eastAsia="宋体" w:hAnsi="Courier New" w:cs="Courier New"/>
+          <w:color w:val="6897BB"/>
+          <w:kern w:val="0"/>
+          <w:sz w:val="20"/>
+          <w:szCs w:val="20"/>
+        </w:rPr>
+        <w:t>50</w:t>
+      </w:r>
+      <w:r>
+        <w:rPr>
+          <w:rFonts w:ascii="Courier New" w:eastAsia="宋体" w:hAnsi="Courier New" w:cs="Courier New"/>
+          <w:color w:val="A9B7C6"/>
+          <w:kern w:val="0"/>
+          <w:sz w:val="20"/>
+          <w:szCs w:val="20"/>
+        </w:rPr>
+        <w:t>)</w:t>
+      </w:r>
+      <w:r>
+        <w:rPr>
+          <w:rFonts w:ascii="Courier New" w:eastAsia="宋体" w:hAnsi="Courier New" w:cs="Courier New"/>
+          <w:color w:val="CC7832"/>
+          <w:kern w:val="0"/>
+          <w:sz w:val="20"/>
+          <w:szCs w:val="20"/>
+        </w:rPr>
+        <w:t>,</w:t>
+      </w:r>
+      <w:r>
+        <w:rPr>
+          <w:rFonts w:ascii="Courier New" w:eastAsia="宋体" w:hAnsi="Courier New" w:cs="Courier New"/>
+          <w:color w:val="CC7832"/>
+          <w:kern w:val="0"/>
+          <w:sz w:val="20"/>
+          <w:szCs w:val="20"/>
+        </w:rPr>
+        <w:br/>
+        <w:t xml:space="preserve">    </w:t>
+      </w:r>
+      <w:proofErr w:type="spellStart"/>
+      <w:r>
+        <w:rPr>
+          <w:rFonts w:ascii="Courier New" w:eastAsia="宋体" w:hAnsi="Courier New" w:cs="Courier New"/>
+          <w:color w:val="9876AA"/>
+          <w:kern w:val="0"/>
+          <w:sz w:val="20"/>
+          <w:szCs w:val="20"/>
+        </w:rPr>
+        <w:t>customer_email</w:t>
+      </w:r>
+      <w:proofErr w:type="spellEnd"/>
+      <w:r>
+        <w:rPr>
+          <w:rFonts w:ascii="Courier New" w:eastAsia="宋体" w:hAnsi="Courier New" w:cs="Courier New"/>
+          <w:color w:val="9876AA"/>
+          <w:kern w:val="0"/>
+          <w:sz w:val="20"/>
+          <w:szCs w:val="20"/>
+        </w:rPr>
+        <w:t xml:space="preserve">     </w:t>
+      </w:r>
+      <w:r>
+        <w:rPr>
+          <w:rFonts w:ascii="Courier New" w:eastAsia="宋体" w:hAnsi="Courier New" w:cs="Courier New"/>
+          <w:color w:val="CC7832"/>
+          <w:kern w:val="0"/>
+          <w:sz w:val="20"/>
+          <w:szCs w:val="20"/>
+        </w:rPr>
+        <w:t>varchar</w:t>
+      </w:r>
+      <w:r>
+        <w:rPr>
+          <w:rFonts w:ascii="Courier New" w:eastAsia="宋体" w:hAnsi="Courier New" w:cs="Courier New"/>
+          <w:color w:val="A9B7C6"/>
+          <w:kern w:val="0"/>
+          <w:sz w:val="20"/>
+          <w:szCs w:val="20"/>
+        </w:rPr>
+        <w:t>(</w:t>
+      </w:r>
+      <w:r>
+        <w:rPr>
+          <w:rFonts w:ascii="Courier New" w:eastAsia="宋体" w:hAnsi="Courier New" w:cs="Courier New"/>
+          <w:color w:val="6897BB"/>
+          <w:kern w:val="0"/>
+          <w:sz w:val="20"/>
+          <w:szCs w:val="20"/>
+        </w:rPr>
+        <w:t>50</w:t>
+      </w:r>
+      <w:r>
+        <w:rPr>
+          <w:rFonts w:ascii="Courier New" w:eastAsia="宋体" w:hAnsi="Courier New" w:cs="Courier New"/>
+          <w:color w:val="A9B7C6"/>
+          <w:kern w:val="0"/>
+          <w:sz w:val="20"/>
+          <w:szCs w:val="20"/>
+        </w:rPr>
+        <w:t>)</w:t>
+      </w:r>
+      <w:r>
+        <w:rPr>
+          <w:rFonts w:ascii="Courier New" w:eastAsia="宋体" w:hAnsi="Courier New" w:cs="Courier New"/>
+          <w:color w:val="CC7832"/>
+          <w:kern w:val="0"/>
+          <w:sz w:val="20"/>
+          <w:szCs w:val="20"/>
+        </w:rPr>
+        <w:t>,</w:t>
+      </w:r>
+      <w:r>
+        <w:rPr>
+          <w:rFonts w:ascii="Courier New" w:eastAsia="宋体" w:hAnsi="Courier New" w:cs="Courier New"/>
+          <w:color w:val="CC7832"/>
+          <w:kern w:val="0"/>
+          <w:sz w:val="20"/>
+          <w:szCs w:val="20"/>
+        </w:rPr>
+        <w:br/>
+        <w:t xml:space="preserve">    </w:t>
+      </w:r>
+      <w:r>
+        <w:rPr>
+          <w:rFonts w:ascii="Courier New" w:eastAsia="宋体" w:hAnsi="Courier New" w:cs="Courier New"/>
+          <w:color w:val="9876AA"/>
+          <w:kern w:val="0"/>
+          <w:sz w:val="20"/>
+          <w:szCs w:val="20"/>
+        </w:rPr>
+        <w:t xml:space="preserve">gender             </w:t>
+      </w:r>
+      <w:r>
+        <w:rPr>
+          <w:rFonts w:ascii="Courier New" w:eastAsia="宋体" w:hAnsi="Courier New" w:cs="Courier New"/>
+          <w:color w:val="CC7832"/>
+          <w:kern w:val="0"/>
+          <w:sz w:val="20"/>
+          <w:szCs w:val="20"/>
+        </w:rPr>
+        <w:t>varchar</w:t>
+      </w:r>
+      <w:r>
+        <w:rPr>
+          <w:rFonts w:ascii="Courier New" w:eastAsia="宋体" w:hAnsi="Courier New" w:cs="Courier New"/>
+          <w:color w:val="A9B7C6"/>
+          <w:kern w:val="0"/>
+          <w:sz w:val="20"/>
+          <w:szCs w:val="20"/>
+        </w:rPr>
+        <w:t>(</w:t>
+      </w:r>
+      <w:r>
+        <w:rPr>
+          <w:rFonts w:ascii="Courier New" w:eastAsia="宋体" w:hAnsi="Courier New" w:cs="Courier New"/>
+          <w:color w:val="6897BB"/>
+          <w:kern w:val="0"/>
+          <w:sz w:val="20"/>
+          <w:szCs w:val="20"/>
+        </w:rPr>
+        <w:t>1</w:t>
+      </w:r>
+      <w:r>
+        <w:rPr>
+          <w:rFonts w:ascii="Courier New" w:eastAsia="宋体" w:hAnsi="Courier New" w:cs="Courier New"/>
+          <w:color w:val="A9B7C6"/>
+          <w:kern w:val="0"/>
+          <w:sz w:val="20"/>
+          <w:szCs w:val="20"/>
+        </w:rPr>
+        <w:t>)</w:t>
+      </w:r>
+      <w:r>
+        <w:rPr>
+          <w:rFonts w:ascii="Courier New" w:eastAsia="宋体" w:hAnsi="Courier New" w:cs="Courier New"/>
+          <w:color w:val="CC7832"/>
+          <w:kern w:val="0"/>
+          <w:sz w:val="20"/>
+          <w:szCs w:val="20"/>
+        </w:rPr>
+        <w:t>,</w:t>
+      </w:r>
+      <w:r>
+        <w:rPr>
+          <w:rFonts w:ascii="Courier New" w:eastAsia="宋体" w:hAnsi="Courier New" w:cs="Courier New"/>
+          <w:color w:val="CC7832"/>
+          <w:kern w:val="0"/>
+          <w:sz w:val="20"/>
+          <w:szCs w:val="20"/>
+        </w:rPr>
+        <w:br/>
+        <w:t xml:space="preserve">    </w:t>
+      </w:r>
+      <w:proofErr w:type="spellStart"/>
+      <w:r>
+        <w:rPr>
+          <w:rFonts w:ascii="Courier New" w:eastAsia="宋体" w:hAnsi="Courier New" w:cs="Courier New"/>
+          <w:color w:val="9876AA"/>
+          <w:kern w:val="0"/>
+          <w:sz w:val="20"/>
+          <w:szCs w:val="20"/>
+        </w:rPr>
+        <w:t>customer_point</w:t>
+      </w:r>
+      <w:proofErr w:type="spellEnd"/>
+      <w:r>
+        <w:rPr>
+          <w:rFonts w:ascii="Courier New" w:eastAsia="宋体" w:hAnsi="Courier New" w:cs="Courier New"/>
+          <w:color w:val="9876AA"/>
+          <w:kern w:val="0"/>
+          <w:sz w:val="20"/>
+          <w:szCs w:val="20"/>
+        </w:rPr>
+        <w:t xml:space="preserve">     </w:t>
+      </w:r>
+      <w:r>
+        <w:rPr>
+          <w:rFonts w:ascii="Courier New" w:eastAsia="宋体" w:hAnsi="Courier New" w:cs="Courier New"/>
+          <w:color w:val="CC7832"/>
+          <w:kern w:val="0"/>
+          <w:sz w:val="20"/>
+          <w:szCs w:val="20"/>
+        </w:rPr>
+        <w:t>int,</w:t>
+      </w:r>
+      <w:r>
+        <w:rPr>
+          <w:rFonts w:ascii="Courier New" w:eastAsia="宋体" w:hAnsi="Courier New" w:cs="Courier New"/>
+          <w:color w:val="CC7832"/>
+          <w:kern w:val="0"/>
+          <w:sz w:val="20"/>
+          <w:szCs w:val="20"/>
+        </w:rPr>
+        <w:br/>
+      </w:r>
+      <w:r>
+        <w:rPr>
+          <w:rFonts w:ascii="Courier New" w:eastAsia="宋体" w:hAnsi="Courier New" w:cs="Courier New"/>
+          <w:color w:val="CC7832"/>
+          <w:kern w:val="0"/>
+          <w:sz w:val="20"/>
+          <w:szCs w:val="20"/>
+        </w:rPr>
+        <w:br/>
+        <w:t xml:space="preserve">    </w:t>
+      </w:r>
+      <w:proofErr w:type="spellStart"/>
+      <w:r>
+        <w:rPr>
+          <w:rFonts w:ascii="Courier New" w:eastAsia="宋体" w:hAnsi="Courier New" w:cs="Courier New"/>
+          <w:color w:val="9876AA"/>
+          <w:kern w:val="0"/>
+          <w:sz w:val="20"/>
+          <w:szCs w:val="20"/>
+        </w:rPr>
+        <w:t>register_time</w:t>
+      </w:r>
+      <w:proofErr w:type="spellEnd"/>
+      <w:r>
+        <w:rPr>
+          <w:rFonts w:ascii="Courier New" w:eastAsia="宋体" w:hAnsi="Courier New" w:cs="Courier New"/>
+          <w:color w:val="9876AA"/>
+          <w:kern w:val="0"/>
+          <w:sz w:val="20"/>
+          <w:szCs w:val="20"/>
+        </w:rPr>
+        <w:t xml:space="preserve">      </w:t>
+      </w:r>
+      <w:r>
+        <w:rPr>
+          <w:rFonts w:ascii="Courier New" w:eastAsia="宋体" w:hAnsi="Courier New" w:cs="Courier New"/>
+          <w:color w:val="CC7832"/>
+          <w:kern w:val="0"/>
+          <w:sz w:val="20"/>
+          <w:szCs w:val="20"/>
+        </w:rPr>
+        <w:t>date,</w:t>
+      </w:r>
+      <w:r>
+        <w:rPr>
+          <w:rFonts w:ascii="Courier New" w:eastAsia="宋体" w:hAnsi="Courier New" w:cs="Courier New"/>
+          <w:color w:val="CC7832"/>
+          <w:kern w:val="0"/>
+          <w:sz w:val="20"/>
+          <w:szCs w:val="20"/>
+        </w:rPr>
+        <w:br/>
+        <w:t xml:space="preserve">    </w:t>
+      </w:r>
+      <w:r>
+        <w:rPr>
+          <w:rFonts w:ascii="Courier New" w:eastAsia="宋体" w:hAnsi="Courier New" w:cs="Courier New"/>
+          <w:color w:val="9876AA"/>
+          <w:kern w:val="0"/>
+          <w:sz w:val="20"/>
+          <w:szCs w:val="20"/>
+        </w:rPr>
+        <w:t xml:space="preserve">birthday           </w:t>
+      </w:r>
+      <w:r>
+        <w:rPr>
+          <w:rFonts w:ascii="Courier New" w:eastAsia="宋体" w:hAnsi="Courier New" w:cs="Courier New"/>
+          <w:color w:val="CC7832"/>
+          <w:kern w:val="0"/>
+          <w:sz w:val="20"/>
+          <w:szCs w:val="20"/>
+        </w:rPr>
+        <w:t>date,</w:t>
+      </w:r>
+      <w:r>
+        <w:rPr>
+          <w:rFonts w:ascii="Courier New" w:eastAsia="宋体" w:hAnsi="Courier New" w:cs="Courier New"/>
+          <w:color w:val="CC7832"/>
+          <w:kern w:val="0"/>
+          <w:sz w:val="20"/>
+          <w:szCs w:val="20"/>
+        </w:rPr>
+        <w:br/>
+        <w:t xml:space="preserve">    </w:t>
+      </w:r>
+      <w:proofErr w:type="spellStart"/>
+      <w:r>
+        <w:rPr>
+          <w:rFonts w:ascii="Courier New" w:eastAsia="宋体" w:hAnsi="Courier New" w:cs="Courier New"/>
+          <w:color w:val="9876AA"/>
+          <w:kern w:val="0"/>
+          <w:sz w:val="20"/>
+          <w:szCs w:val="20"/>
+        </w:rPr>
+        <w:t>customer_level</w:t>
+      </w:r>
+      <w:proofErr w:type="spellEnd"/>
+      <w:r>
+        <w:rPr>
+          <w:rFonts w:ascii="Courier New" w:eastAsia="宋体" w:hAnsi="Courier New" w:cs="Courier New"/>
+          <w:color w:val="9876AA"/>
+          <w:kern w:val="0"/>
+          <w:sz w:val="20"/>
+          <w:szCs w:val="20"/>
+        </w:rPr>
+        <w:t xml:space="preserve">     </w:t>
+      </w:r>
+      <w:r>
+        <w:rPr>
+          <w:rFonts w:ascii="Courier New" w:eastAsia="宋体" w:hAnsi="Courier New" w:cs="Courier New"/>
+          <w:color w:val="CC7832"/>
+          <w:kern w:val="0"/>
+          <w:sz w:val="20"/>
+          <w:szCs w:val="20"/>
+        </w:rPr>
+        <w:t>int,</w:t>
+      </w:r>
+      <w:r>
+        <w:rPr>
+          <w:rFonts w:ascii="Courier New" w:eastAsia="宋体" w:hAnsi="Courier New" w:cs="Courier New"/>
+          <w:color w:val="CC7832"/>
+          <w:kern w:val="0"/>
+          <w:sz w:val="20"/>
+          <w:szCs w:val="20"/>
+        </w:rPr>
+        <w:br/>
+        <w:t xml:space="preserve">    </w:t>
+      </w:r>
+      <w:proofErr w:type="spellStart"/>
+      <w:r>
+        <w:rPr>
+          <w:rFonts w:ascii="Courier New" w:eastAsia="宋体" w:hAnsi="Courier New" w:cs="Courier New"/>
+          <w:color w:val="9876AA"/>
+          <w:kern w:val="0"/>
+          <w:sz w:val="20"/>
+          <w:szCs w:val="20"/>
+        </w:rPr>
+        <w:t>customer_money</w:t>
+      </w:r>
+      <w:proofErr w:type="spellEnd"/>
+      <w:r>
+        <w:rPr>
+          <w:rFonts w:ascii="Courier New" w:eastAsia="宋体" w:hAnsi="Courier New" w:cs="Courier New"/>
+          <w:color w:val="9876AA"/>
+          <w:kern w:val="0"/>
+          <w:sz w:val="20"/>
+          <w:szCs w:val="20"/>
+        </w:rPr>
+        <w:t xml:space="preserve">     </w:t>
+      </w:r>
+      <w:r>
+        <w:rPr>
+          <w:rFonts w:ascii="Courier New" w:eastAsia="宋体" w:hAnsi="Courier New" w:cs="Courier New"/>
+          <w:color w:val="CC7832"/>
+          <w:kern w:val="0"/>
+          <w:sz w:val="20"/>
+          <w:szCs w:val="20"/>
+        </w:rPr>
+        <w:t>int,</w:t>
+      </w:r>
+      <w:r>
+        <w:rPr>
+          <w:rFonts w:ascii="Courier New" w:eastAsia="宋体" w:hAnsi="Courier New" w:cs="Courier New"/>
+          <w:color w:val="CC7832"/>
+          <w:kern w:val="0"/>
+          <w:sz w:val="20"/>
+          <w:szCs w:val="20"/>
+        </w:rPr>
+        <w:br/>
+        <w:t xml:space="preserve">    </w:t>
+      </w:r>
+      <w:proofErr w:type="spellStart"/>
+      <w:r>
+        <w:rPr>
+          <w:rFonts w:ascii="Courier New" w:eastAsia="宋体" w:hAnsi="Courier New" w:cs="Courier New"/>
+          <w:color w:val="9876AA"/>
+          <w:kern w:val="0"/>
+          <w:sz w:val="20"/>
+          <w:szCs w:val="20"/>
+        </w:rPr>
+        <w:t>modified_time</w:t>
+      </w:r>
+      <w:proofErr w:type="spellEnd"/>
+      <w:r>
+        <w:rPr>
+          <w:rFonts w:ascii="Courier New" w:eastAsia="宋体" w:hAnsi="Courier New" w:cs="Courier New"/>
+          <w:color w:val="9876AA"/>
+          <w:kern w:val="0"/>
+          <w:sz w:val="20"/>
+          <w:szCs w:val="20"/>
+        </w:rPr>
+        <w:t xml:space="preserve">      </w:t>
+      </w:r>
+      <w:r>
+        <w:rPr>
+          <w:rFonts w:ascii="Courier New" w:eastAsia="宋体" w:hAnsi="Courier New" w:cs="Courier New"/>
+          <w:color w:val="CC7832"/>
+          <w:kern w:val="0"/>
+          <w:sz w:val="20"/>
+          <w:szCs w:val="20"/>
+        </w:rPr>
+        <w:t>date,</w:t>
+      </w:r>
+      <w:r>
+        <w:rPr>
+          <w:rFonts w:ascii="Courier New" w:eastAsia="宋体" w:hAnsi="Courier New" w:cs="Courier New"/>
+          <w:color w:val="CC7832"/>
+          <w:kern w:val="0"/>
+          <w:sz w:val="20"/>
+          <w:szCs w:val="20"/>
+        </w:rPr>
+        <w:br/>
+      </w:r>
+      <w:r>
+        <w:rPr>
+          <w:rFonts w:ascii="Courier New" w:eastAsia="宋体" w:hAnsi="Courier New" w:cs="Courier New"/>
+          <w:color w:val="CC7832"/>
+          <w:kern w:val="0"/>
+          <w:sz w:val="20"/>
+          <w:szCs w:val="20"/>
+        </w:rPr>
+        <w:br/>
+      </w:r>
+      <w:r>
+        <w:rPr>
+          <w:rFonts w:ascii="Courier New" w:eastAsia="宋体" w:hAnsi="Courier New" w:cs="Courier New"/>
+          <w:color w:val="CC7832"/>
+          <w:kern w:val="0"/>
+          <w:sz w:val="20"/>
+          <w:szCs w:val="20"/>
+        </w:rPr>
+        <w:lastRenderedPageBreak/>
+        <w:t xml:space="preserve">    </w:t>
+      </w:r>
+      <w:proofErr w:type="spellStart"/>
+      <w:r>
+        <w:rPr>
+          <w:rFonts w:ascii="Courier New" w:eastAsia="宋体" w:hAnsi="Courier New" w:cs="Courier New"/>
+          <w:color w:val="9876AA"/>
+          <w:kern w:val="0"/>
+          <w:sz w:val="20"/>
+          <w:szCs w:val="20"/>
+        </w:rPr>
+        <w:t>dwd_insert_user</w:t>
+      </w:r>
+      <w:proofErr w:type="spellEnd"/>
+      <w:r>
+        <w:rPr>
+          <w:rFonts w:ascii="Courier New" w:eastAsia="宋体" w:hAnsi="Courier New" w:cs="Courier New"/>
+          <w:color w:val="9876AA"/>
+          <w:kern w:val="0"/>
+          <w:sz w:val="20"/>
+          <w:szCs w:val="20"/>
+        </w:rPr>
+        <w:t xml:space="preserve"> </w:t>
+      </w:r>
+      <w:r>
+        <w:rPr>
+          <w:rFonts w:ascii="Courier New" w:eastAsia="宋体" w:hAnsi="Courier New" w:cs="Courier New"/>
+          <w:color w:val="CC7832"/>
+          <w:kern w:val="0"/>
+          <w:sz w:val="20"/>
+          <w:szCs w:val="20"/>
+        </w:rPr>
+        <w:t xml:space="preserve">string default </w:t>
+      </w:r>
+      <w:r>
+        <w:rPr>
+          <w:rFonts w:ascii="Courier New" w:eastAsia="宋体" w:hAnsi="Courier New" w:cs="Courier New"/>
+          <w:color w:val="6A8759"/>
+          <w:kern w:val="0"/>
+          <w:sz w:val="20"/>
+          <w:szCs w:val="20"/>
+        </w:rPr>
+        <w:t>'user1'</w:t>
+      </w:r>
+      <w:r>
+        <w:rPr>
+          <w:rFonts w:ascii="Courier New" w:eastAsia="宋体" w:hAnsi="Courier New" w:cs="Courier New"/>
+          <w:color w:val="CC7832"/>
+          <w:kern w:val="0"/>
+          <w:sz w:val="20"/>
+          <w:szCs w:val="20"/>
+        </w:rPr>
+        <w:t>,</w:t>
+      </w:r>
+      <w:r>
+        <w:rPr>
+          <w:rFonts w:ascii="Courier New" w:eastAsia="宋体" w:hAnsi="Courier New" w:cs="Courier New"/>
+          <w:color w:val="CC7832"/>
+          <w:kern w:val="0"/>
+          <w:sz w:val="20"/>
+          <w:szCs w:val="20"/>
+        </w:rPr>
+        <w:br/>
+        <w:t xml:space="preserve">    </w:t>
+      </w:r>
+      <w:proofErr w:type="spellStart"/>
+      <w:r>
+        <w:rPr>
+          <w:rFonts w:ascii="Courier New" w:eastAsia="宋体" w:hAnsi="Courier New" w:cs="Courier New"/>
+          <w:color w:val="9876AA"/>
+          <w:kern w:val="0"/>
+          <w:sz w:val="20"/>
+          <w:szCs w:val="20"/>
+        </w:rPr>
+        <w:t>dwd_insert_time</w:t>
+      </w:r>
+      <w:proofErr w:type="spellEnd"/>
+      <w:r>
+        <w:rPr>
+          <w:rFonts w:ascii="Courier New" w:eastAsia="宋体" w:hAnsi="Courier New" w:cs="Courier New"/>
+          <w:color w:val="9876AA"/>
+          <w:kern w:val="0"/>
+          <w:sz w:val="20"/>
+          <w:szCs w:val="20"/>
+        </w:rPr>
+        <w:t xml:space="preserve"> </w:t>
+      </w:r>
+      <w:r>
+        <w:rPr>
+          <w:rFonts w:ascii="Courier New" w:eastAsia="宋体" w:hAnsi="Courier New" w:cs="Courier New"/>
+          <w:color w:val="CC7832"/>
+          <w:kern w:val="0"/>
+          <w:sz w:val="20"/>
+          <w:szCs w:val="20"/>
+        </w:rPr>
+        <w:t xml:space="preserve">date default </w:t>
+      </w:r>
+      <w:r>
+        <w:rPr>
+          <w:rFonts w:ascii="Courier New" w:eastAsia="宋体" w:hAnsi="Courier New" w:cs="Courier New"/>
+          <w:color w:val="FFC66D"/>
+          <w:kern w:val="0"/>
+          <w:sz w:val="20"/>
+          <w:szCs w:val="20"/>
+        </w:rPr>
+        <w:t>`</w:t>
+      </w:r>
+      <w:proofErr w:type="spellStart"/>
+      <w:r>
+        <w:rPr>
+          <w:rFonts w:ascii="Courier New" w:eastAsia="宋体" w:hAnsi="Courier New" w:cs="Courier New"/>
+          <w:color w:val="FFC66D"/>
+          <w:kern w:val="0"/>
+          <w:sz w:val="20"/>
+          <w:szCs w:val="20"/>
+        </w:rPr>
+        <w:t>current_date</w:t>
+      </w:r>
+      <w:proofErr w:type="spellEnd"/>
+      <w:r>
+        <w:rPr>
+          <w:rFonts w:ascii="Courier New" w:eastAsia="宋体" w:hAnsi="Courier New" w:cs="Courier New"/>
+          <w:color w:val="FFC66D"/>
+          <w:kern w:val="0"/>
+          <w:sz w:val="20"/>
+          <w:szCs w:val="20"/>
+        </w:rPr>
+        <w:t>`</w:t>
+      </w:r>
+      <w:r>
+        <w:rPr>
+          <w:rFonts w:ascii="Courier New" w:eastAsia="宋体" w:hAnsi="Courier New" w:cs="Courier New"/>
+          <w:color w:val="A9B7C6"/>
+          <w:kern w:val="0"/>
+          <w:sz w:val="20"/>
+          <w:szCs w:val="20"/>
+        </w:rPr>
+        <w:t>()</w:t>
+      </w:r>
+      <w:r>
+        <w:rPr>
+          <w:rFonts w:ascii="Courier New" w:eastAsia="宋体" w:hAnsi="Courier New" w:cs="Courier New"/>
+          <w:color w:val="CC7832"/>
+          <w:kern w:val="0"/>
+          <w:sz w:val="20"/>
+          <w:szCs w:val="20"/>
+        </w:rPr>
+        <w:t>,</w:t>
+      </w:r>
+      <w:r>
+        <w:rPr>
+          <w:rFonts w:ascii="Courier New" w:eastAsia="宋体" w:hAnsi="Courier New" w:cs="Courier New"/>
+          <w:color w:val="CC7832"/>
+          <w:kern w:val="0"/>
+          <w:sz w:val="20"/>
+          <w:szCs w:val="20"/>
+        </w:rPr>
+        <w:br/>
+        <w:t xml:space="preserve">    </w:t>
+      </w:r>
+      <w:proofErr w:type="spellStart"/>
+      <w:r>
+        <w:rPr>
+          <w:rFonts w:ascii="Courier New" w:eastAsia="宋体" w:hAnsi="Courier New" w:cs="Courier New"/>
+          <w:color w:val="9876AA"/>
+          <w:kern w:val="0"/>
+          <w:sz w:val="20"/>
+          <w:szCs w:val="20"/>
+        </w:rPr>
+        <w:t>dwd_modify_user</w:t>
+      </w:r>
+      <w:proofErr w:type="spellEnd"/>
+      <w:r>
+        <w:rPr>
+          <w:rFonts w:ascii="Courier New" w:eastAsia="宋体" w:hAnsi="Courier New" w:cs="Courier New"/>
+          <w:color w:val="9876AA"/>
+          <w:kern w:val="0"/>
+          <w:sz w:val="20"/>
+          <w:szCs w:val="20"/>
+        </w:rPr>
+        <w:t xml:space="preserve"> </w:t>
+      </w:r>
+      <w:r>
+        <w:rPr>
+          <w:rFonts w:ascii="Courier New" w:eastAsia="宋体" w:hAnsi="Courier New" w:cs="Courier New"/>
+          <w:color w:val="CC7832"/>
+          <w:kern w:val="0"/>
+          <w:sz w:val="20"/>
+          <w:szCs w:val="20"/>
+        </w:rPr>
+        <w:t xml:space="preserve">string default </w:t>
+      </w:r>
+      <w:r>
+        <w:rPr>
+          <w:rFonts w:ascii="Courier New" w:eastAsia="宋体" w:hAnsi="Courier New" w:cs="Courier New"/>
+          <w:color w:val="6A8759"/>
+          <w:kern w:val="0"/>
+          <w:sz w:val="20"/>
+          <w:szCs w:val="20"/>
+        </w:rPr>
+        <w:t>'user1'</w:t>
+      </w:r>
+      <w:r>
+        <w:rPr>
+          <w:rFonts w:ascii="Courier New" w:eastAsia="宋体" w:hAnsi="Courier New" w:cs="Courier New"/>
+          <w:color w:val="CC7832"/>
+          <w:kern w:val="0"/>
+          <w:sz w:val="20"/>
+          <w:szCs w:val="20"/>
+        </w:rPr>
+        <w:t>,</w:t>
+      </w:r>
+      <w:r>
+        <w:rPr>
+          <w:rFonts w:ascii="Courier New" w:eastAsia="宋体" w:hAnsi="Courier New" w:cs="Courier New"/>
+          <w:color w:val="CC7832"/>
+          <w:kern w:val="0"/>
+          <w:sz w:val="20"/>
+          <w:szCs w:val="20"/>
+        </w:rPr>
+        <w:br/>
+        <w:t xml:space="preserve">    </w:t>
+      </w:r>
+      <w:proofErr w:type="spellStart"/>
+      <w:r>
+        <w:rPr>
+          <w:rFonts w:ascii="Courier New" w:eastAsia="宋体" w:hAnsi="Courier New" w:cs="Courier New"/>
+          <w:color w:val="9876AA"/>
+          <w:kern w:val="0"/>
+          <w:sz w:val="20"/>
+          <w:szCs w:val="20"/>
+        </w:rPr>
+        <w:t>dwd_modify_time</w:t>
+      </w:r>
+      <w:proofErr w:type="spellEnd"/>
+      <w:r>
+        <w:rPr>
+          <w:rFonts w:ascii="Courier New" w:eastAsia="宋体" w:hAnsi="Courier New" w:cs="Courier New"/>
+          <w:color w:val="9876AA"/>
+          <w:kern w:val="0"/>
+          <w:sz w:val="20"/>
+          <w:szCs w:val="20"/>
+        </w:rPr>
+        <w:t xml:space="preserve"> </w:t>
+      </w:r>
+      <w:r>
+        <w:rPr>
+          <w:rFonts w:ascii="Courier New" w:eastAsia="宋体" w:hAnsi="Courier New" w:cs="Courier New"/>
+          <w:color w:val="CC7832"/>
+          <w:kern w:val="0"/>
+          <w:sz w:val="20"/>
+          <w:szCs w:val="20"/>
+        </w:rPr>
+        <w:t xml:space="preserve">date default </w:t>
+      </w:r>
+      <w:r>
+        <w:rPr>
+          <w:rFonts w:ascii="Courier New" w:eastAsia="宋体" w:hAnsi="Courier New" w:cs="Courier New"/>
+          <w:color w:val="FFC66D"/>
+          <w:kern w:val="0"/>
+          <w:sz w:val="20"/>
+          <w:szCs w:val="20"/>
+        </w:rPr>
+        <w:t>`</w:t>
+      </w:r>
+      <w:proofErr w:type="spellStart"/>
+      <w:r>
+        <w:rPr>
+          <w:rFonts w:ascii="Courier New" w:eastAsia="宋体" w:hAnsi="Courier New" w:cs="Courier New"/>
+          <w:color w:val="FFC66D"/>
+          <w:kern w:val="0"/>
+          <w:sz w:val="20"/>
+          <w:szCs w:val="20"/>
+        </w:rPr>
+        <w:t>current_date</w:t>
+      </w:r>
+      <w:proofErr w:type="spellEnd"/>
+      <w:r>
+        <w:rPr>
+          <w:rFonts w:ascii="Courier New" w:eastAsia="宋体" w:hAnsi="Courier New" w:cs="Courier New"/>
+          <w:color w:val="FFC66D"/>
+          <w:kern w:val="0"/>
+          <w:sz w:val="20"/>
+          <w:szCs w:val="20"/>
+        </w:rPr>
+        <w:t>`</w:t>
+      </w:r>
+      <w:r>
+        <w:rPr>
+          <w:rFonts w:ascii="Courier New" w:eastAsia="宋体" w:hAnsi="Courier New" w:cs="Courier New"/>
+          <w:color w:val="A9B7C6"/>
+          <w:kern w:val="0"/>
+          <w:sz w:val="20"/>
+          <w:szCs w:val="20"/>
+        </w:rPr>
+        <w:t>()</w:t>
+      </w:r>
+      <w:r>
+        <w:rPr>
+          <w:rFonts w:ascii="Courier New" w:eastAsia="宋体" w:hAnsi="Courier New" w:cs="Courier New"/>
+          <w:color w:val="A9B7C6"/>
+          <w:kern w:val="0"/>
+          <w:sz w:val="20"/>
+          <w:szCs w:val="20"/>
+        </w:rPr>
+        <w:br/>
+        <w:t>)</w:t>
+      </w:r>
+      <w:r>
+        <w:rPr>
+          <w:rFonts w:ascii="Courier New" w:eastAsia="宋体" w:hAnsi="Courier New" w:cs="Courier New"/>
+          <w:color w:val="A9B7C6"/>
+          <w:kern w:val="0"/>
+          <w:sz w:val="20"/>
+          <w:szCs w:val="20"/>
+        </w:rPr>
+        <w:br/>
+        <w:t xml:space="preserve">    </w:t>
+      </w:r>
+      <w:r>
+        <w:rPr>
+          <w:rFonts w:ascii="Courier New" w:eastAsia="宋体" w:hAnsi="Courier New" w:cs="Courier New"/>
+          <w:color w:val="CC7832"/>
+          <w:kern w:val="0"/>
+          <w:sz w:val="20"/>
+          <w:szCs w:val="20"/>
+        </w:rPr>
+        <w:t xml:space="preserve">partitioned by </w:t>
+      </w:r>
+      <w:r>
+        <w:rPr>
+          <w:rFonts w:ascii="Courier New" w:eastAsia="宋体" w:hAnsi="Courier New" w:cs="Courier New"/>
+          <w:color w:val="A9B7C6"/>
+          <w:kern w:val="0"/>
+          <w:sz w:val="20"/>
+          <w:szCs w:val="20"/>
+        </w:rPr>
+        <w:t>(</w:t>
+      </w:r>
+      <w:proofErr w:type="spellStart"/>
+      <w:r>
+        <w:rPr>
+          <w:rFonts w:ascii="Courier New" w:eastAsia="宋体" w:hAnsi="Courier New" w:cs="Courier New"/>
+          <w:color w:val="9876AA"/>
+          <w:kern w:val="0"/>
+          <w:sz w:val="20"/>
+          <w:szCs w:val="20"/>
+        </w:rPr>
+        <w:t>etl_date</w:t>
+      </w:r>
+      <w:proofErr w:type="spellEnd"/>
+      <w:r>
+        <w:rPr>
+          <w:rFonts w:ascii="Courier New" w:eastAsia="宋体" w:hAnsi="Courier New" w:cs="Courier New"/>
+          <w:color w:val="9876AA"/>
+          <w:kern w:val="0"/>
+          <w:sz w:val="20"/>
+          <w:szCs w:val="20"/>
+        </w:rPr>
+        <w:t xml:space="preserve"> </w:t>
+      </w:r>
+      <w:r>
+        <w:rPr>
+          <w:rFonts w:ascii="Courier New" w:eastAsia="宋体" w:hAnsi="Courier New" w:cs="Courier New"/>
+          <w:color w:val="CC7832"/>
+          <w:kern w:val="0"/>
+          <w:sz w:val="20"/>
+          <w:szCs w:val="20"/>
+        </w:rPr>
+        <w:t>String</w:t>
+      </w:r>
+      <w:r>
+        <w:rPr>
+          <w:rFonts w:ascii="Courier New" w:eastAsia="宋体" w:hAnsi="Courier New" w:cs="Courier New"/>
+          <w:color w:val="A9B7C6"/>
+          <w:kern w:val="0"/>
+          <w:sz w:val="20"/>
+          <w:szCs w:val="20"/>
+        </w:rPr>
+        <w:t>)</w:t>
+      </w:r>
+      <w:r>
+        <w:rPr>
+          <w:rFonts w:ascii="Courier New" w:eastAsia="宋体" w:hAnsi="Courier New" w:cs="Courier New"/>
+          <w:color w:val="A9B7C6"/>
+          <w:kern w:val="0"/>
+          <w:sz w:val="20"/>
+          <w:szCs w:val="20"/>
+        </w:rPr>
+        <w:br/>
+        <w:t xml:space="preserve">    </w:t>
+      </w:r>
+      <w:r>
+        <w:rPr>
+          <w:rFonts w:ascii="Courier New" w:eastAsia="宋体" w:hAnsi="Courier New" w:cs="Courier New"/>
+          <w:color w:val="CC7832"/>
+          <w:kern w:val="0"/>
+          <w:sz w:val="20"/>
+          <w:szCs w:val="20"/>
+        </w:rPr>
+        <w:t xml:space="preserve">row format delimited fields terminated by </w:t>
+      </w:r>
+      <w:r>
+        <w:rPr>
+          <w:rFonts w:ascii="Courier New" w:eastAsia="宋体" w:hAnsi="Courier New" w:cs="Courier New"/>
+          <w:color w:val="6A8759"/>
+          <w:kern w:val="0"/>
+          <w:sz w:val="20"/>
+          <w:szCs w:val="20"/>
+        </w:rPr>
+        <w:t>','</w:t>
+      </w:r>
+      <w:r>
+        <w:rPr>
+          <w:rFonts w:ascii="Courier New" w:eastAsia="宋体" w:hAnsi="Courier New" w:cs="Courier New"/>
+          <w:color w:val="CC7832"/>
+          <w:kern w:val="0"/>
+          <w:sz w:val="20"/>
+          <w:szCs w:val="20"/>
+        </w:rPr>
+        <w:t>;</w:t>
+      </w:r>
+    </w:p>
+    <w:p>
+      <w:pPr>
+        <w:pBdr>
+          <w:top w:val="single" w:sz="4" w:space="1" w:color="auto"/>
+          <w:left w:val="single" w:sz="4" w:space="4" w:color="auto"/>
+          <w:bottom w:val="single" w:sz="4" w:space="1" w:color="auto"/>
+          <w:right w:val="single" w:sz="4" w:space="4" w:color="auto"/>
+        </w:pBdr>
         <w:rPr>
           <w:rFonts w:ascii="仿宋" w:eastAsia="仿宋" w:hAnsi="仿宋"/>
         </w:rPr>
@@ -3388,113 +4883,3908 @@
         <w:rPr>
           <w:rFonts w:ascii="仿宋" w:eastAsia="仿宋" w:hAnsi="仿宋" w:hint="eastAsia"/>
         </w:rPr>
-        <w:t>根据表结构将新库与表新建</w:t>
+        <w:t>使用H</w:t>
+      </w:r>
+      <w:r>
+        <w:rPr>
+          <w:rFonts w:ascii="仿宋" w:eastAsia="仿宋" w:hAnsi="仿宋"/>
+        </w:rPr>
+        <w:t>QL</w:t>
+      </w:r>
+      <w:r>
+        <w:rPr>
+          <w:rFonts w:ascii="仿宋" w:eastAsia="仿宋" w:hAnsi="仿宋" w:hint="eastAsia"/>
+        </w:rPr>
+        <w:t xml:space="preserve">将时间格式转换成为 </w:t>
+      </w:r>
+      <w:proofErr w:type="spellStart"/>
+      <w:r>
+        <w:rPr>
+          <w:rFonts w:ascii="仿宋" w:eastAsia="仿宋" w:hAnsi="仿宋" w:hint="eastAsia"/>
+        </w:rPr>
+        <w:t>yyyy</w:t>
+      </w:r>
+      <w:proofErr w:type="spellEnd"/>
+      <w:r>
+        <w:rPr>
+          <w:rFonts w:ascii="仿宋" w:eastAsia="仿宋" w:hAnsi="仿宋"/>
+        </w:rPr>
+        <w:t xml:space="preserve">-MM-dd </w:t>
+      </w:r>
+      <w:proofErr w:type="spellStart"/>
+      <w:r>
+        <w:rPr>
+          <w:rFonts w:ascii="仿宋" w:eastAsia="仿宋" w:hAnsi="仿宋"/>
+        </w:rPr>
+        <w:t>HH:mm:ss</w:t>
+      </w:r>
+      <w:proofErr w:type="spellEnd"/>
+      <w:r>
+        <w:rPr>
+          <w:rFonts w:ascii="仿宋" w:eastAsia="仿宋" w:hAnsi="仿宋"/>
+        </w:rPr>
+        <w:t xml:space="preserve"> </w:t>
+      </w:r>
+      <w:r>
+        <w:rPr>
+          <w:rFonts w:ascii="仿宋" w:eastAsia="仿宋" w:hAnsi="仿宋" w:hint="eastAsia"/>
+        </w:rPr>
+        <w:t>格式，并输出到新表中</w:t>
       </w:r>
     </w:p>
     <w:p>
       <w:pPr>
-        <w:pBdr>
-          <w:top w:val="single" w:sz="4" w:space="1" w:color="auto"/>
-          <w:left w:val="single" w:sz="4" w:space="4" w:color="auto"/>
-          <w:bottom w:val="single" w:sz="4" w:space="1" w:color="auto"/>
-          <w:right w:val="single" w:sz="4" w:space="4" w:color="auto"/>
-        </w:pBdr>
-        <w:rPr>
-          <w:rFonts w:ascii="仿宋" w:eastAsia="仿宋" w:hAnsi="仿宋" w:hint="eastAsia"/>
+        <w:widowControl/>
+        <w:shd w:val="clear" w:color="auto" w:fill="2B2B2B"/>
+        <w:tabs>
+          <w:tab w:val="left" w:pos="916"/>
+          <w:tab w:val="left" w:pos="1832"/>
+          <w:tab w:val="left" w:pos="2748"/>
+          <w:tab w:val="left" w:pos="3664"/>
+          <w:tab w:val="left" w:pos="4580"/>
+          <w:tab w:val="left" w:pos="5496"/>
+          <w:tab w:val="left" w:pos="6412"/>
+          <w:tab w:val="left" w:pos="7328"/>
+          <w:tab w:val="left" w:pos="8244"/>
+          <w:tab w:val="left" w:pos="9160"/>
+          <w:tab w:val="left" w:pos="10076"/>
+          <w:tab w:val="left" w:pos="10992"/>
+          <w:tab w:val="left" w:pos="11908"/>
+          <w:tab w:val="left" w:pos="12824"/>
+          <w:tab w:val="left" w:pos="13740"/>
+          <w:tab w:val="left" w:pos="14656"/>
+        </w:tabs>
+        <w:jc w:val="left"/>
+        <w:rPr>
+          <w:rFonts w:ascii="Courier New" w:eastAsia="宋体" w:hAnsi="Courier New" w:cs="Courier New"/>
+          <w:color w:val="CC7832"/>
+          <w:kern w:val="0"/>
+          <w:sz w:val="20"/>
+          <w:szCs w:val="20"/>
         </w:rPr>
       </w:pPr>
+      <w:r>
+        <w:rPr>
+          <w:rFonts w:ascii="Courier New" w:eastAsia="宋体" w:hAnsi="Courier New" w:cs="Courier New"/>
+          <w:color w:val="CC7832"/>
+          <w:kern w:val="0"/>
+          <w:sz w:val="20"/>
+          <w:szCs w:val="20"/>
+        </w:rPr>
+        <w:t xml:space="preserve">insert into </w:t>
+      </w:r>
+      <w:proofErr w:type="spellStart"/>
+      <w:proofErr w:type="gramStart"/>
+      <w:r>
+        <w:rPr>
+          <w:rFonts w:ascii="Courier New" w:eastAsia="宋体" w:hAnsi="Courier New" w:cs="Courier New"/>
+          <w:color w:val="A9B7C6"/>
+          <w:kern w:val="0"/>
+          <w:sz w:val="20"/>
+          <w:szCs w:val="20"/>
+        </w:rPr>
+        <w:t>dwd.customer</w:t>
+      </w:r>
+      <w:proofErr w:type="gramEnd"/>
+      <w:r>
+        <w:rPr>
+          <w:rFonts w:ascii="Courier New" w:eastAsia="宋体" w:hAnsi="Courier New" w:cs="Courier New"/>
+          <w:color w:val="A9B7C6"/>
+          <w:kern w:val="0"/>
+          <w:sz w:val="20"/>
+          <w:szCs w:val="20"/>
+        </w:rPr>
+        <w:t>_inf</w:t>
+      </w:r>
+      <w:proofErr w:type="spellEnd"/>
+      <w:r>
+        <w:rPr>
+          <w:rFonts w:ascii="Courier New" w:eastAsia="宋体" w:hAnsi="Courier New" w:cs="Courier New"/>
+          <w:color w:val="A9B7C6"/>
+          <w:kern w:val="0"/>
+          <w:sz w:val="20"/>
+          <w:szCs w:val="20"/>
+        </w:rPr>
+        <w:t xml:space="preserve"> (</w:t>
+      </w:r>
+      <w:proofErr w:type="spellStart"/>
+      <w:r>
+        <w:rPr>
+          <w:rFonts w:ascii="Courier New" w:eastAsia="宋体" w:hAnsi="Courier New" w:cs="Courier New"/>
+          <w:color w:val="9876AA"/>
+          <w:kern w:val="0"/>
+          <w:sz w:val="20"/>
+          <w:szCs w:val="20"/>
+        </w:rPr>
+        <w:t>customer_inf_id</w:t>
+      </w:r>
+      <w:proofErr w:type="spellEnd"/>
+      <w:r>
+        <w:rPr>
+          <w:rFonts w:ascii="Courier New" w:eastAsia="宋体" w:hAnsi="Courier New" w:cs="Courier New"/>
+          <w:color w:val="CC7832"/>
+          <w:kern w:val="0"/>
+          <w:sz w:val="20"/>
+          <w:szCs w:val="20"/>
+        </w:rPr>
+        <w:t xml:space="preserve">, </w:t>
+      </w:r>
+      <w:proofErr w:type="spellStart"/>
+      <w:r>
+        <w:rPr>
+          <w:rFonts w:ascii="Courier New" w:eastAsia="宋体" w:hAnsi="Courier New" w:cs="Courier New"/>
+          <w:color w:val="9876AA"/>
+          <w:kern w:val="0"/>
+          <w:sz w:val="20"/>
+          <w:szCs w:val="20"/>
+        </w:rPr>
+        <w:t>customer_id</w:t>
+      </w:r>
+      <w:proofErr w:type="spellEnd"/>
+      <w:r>
+        <w:rPr>
+          <w:rFonts w:ascii="Courier New" w:eastAsia="宋体" w:hAnsi="Courier New" w:cs="Courier New"/>
+          <w:color w:val="CC7832"/>
+          <w:kern w:val="0"/>
+          <w:sz w:val="20"/>
+          <w:szCs w:val="20"/>
+        </w:rPr>
+        <w:t>,</w:t>
+      </w:r>
     </w:p>
     <w:p>
       <w:pPr>
-        <w:pStyle w:val="a8"/>
-        <w:numPr>
-          <w:ilvl w:val="0"/>
-          <w:numId w:val="13"/>
-        </w:numPr>
-        <w:pBdr>
-          <w:top w:val="single" w:sz="4" w:space="1" w:color="auto"/>
-          <w:left w:val="single" w:sz="4" w:space="4" w:color="auto"/>
-          <w:bottom w:val="single" w:sz="4" w:space="1" w:color="auto"/>
-          <w:right w:val="single" w:sz="4" w:space="4" w:color="auto"/>
-        </w:pBdr>
-        <w:spacing w:line="360" w:lineRule="auto"/>
-        <w:rPr>
-          <w:rFonts w:ascii="仿宋" w:eastAsia="仿宋" w:hAnsi="仿宋"/>
+        <w:widowControl/>
+        <w:shd w:val="clear" w:color="auto" w:fill="2B2B2B"/>
+        <w:tabs>
+          <w:tab w:val="left" w:pos="916"/>
+          <w:tab w:val="left" w:pos="1832"/>
+          <w:tab w:val="left" w:pos="2748"/>
+          <w:tab w:val="left" w:pos="3664"/>
+          <w:tab w:val="left" w:pos="4580"/>
+          <w:tab w:val="left" w:pos="5496"/>
+          <w:tab w:val="left" w:pos="6412"/>
+          <w:tab w:val="left" w:pos="7328"/>
+          <w:tab w:val="left" w:pos="8244"/>
+          <w:tab w:val="left" w:pos="9160"/>
+          <w:tab w:val="left" w:pos="10076"/>
+          <w:tab w:val="left" w:pos="10992"/>
+          <w:tab w:val="left" w:pos="11908"/>
+          <w:tab w:val="left" w:pos="12824"/>
+          <w:tab w:val="left" w:pos="13740"/>
+          <w:tab w:val="left" w:pos="14656"/>
+        </w:tabs>
+        <w:jc w:val="left"/>
+        <w:rPr>
+          <w:rFonts w:ascii="Courier New" w:eastAsia="宋体" w:hAnsi="Courier New" w:cs="Courier New"/>
+          <w:color w:val="A9B7C6"/>
+          <w:kern w:val="0"/>
+          <w:sz w:val="20"/>
+          <w:szCs w:val="20"/>
         </w:rPr>
       </w:pPr>
       <w:r>
         <w:rPr>
-          <w:rFonts w:ascii="仿宋" w:eastAsia="仿宋" w:hAnsi="仿宋" w:hint="eastAsia"/>
-        </w:rPr>
-        <w:t>使用H</w:t>
-      </w:r>
-      <w:r>
-        <w:rPr>
-          <w:rFonts w:ascii="仿宋" w:eastAsia="仿宋" w:hAnsi="仿宋"/>
-        </w:rPr>
-        <w:t>QL</w:t>
-      </w:r>
-      <w:r>
-        <w:rPr>
-          <w:rFonts w:ascii="仿宋" w:eastAsia="仿宋" w:hAnsi="仿宋" w:hint="eastAsia"/>
-        </w:rPr>
-        <w:t xml:space="preserve">将时间格式转换成为 </w:t>
-      </w:r>
-      <w:proofErr w:type="spellStart"/>
-      <w:r>
-        <w:rPr>
-          <w:rFonts w:ascii="仿宋" w:eastAsia="仿宋" w:hAnsi="仿宋" w:hint="eastAsia"/>
+          <w:rFonts w:ascii="Courier New" w:eastAsia="宋体" w:hAnsi="Courier New" w:cs="Courier New"/>
+          <w:color w:val="CC7832"/>
+          <w:kern w:val="0"/>
+          <w:sz w:val="20"/>
+          <w:szCs w:val="20"/>
+        </w:rPr>
+        <w:t xml:space="preserve">                              </w:t>
+      </w:r>
+      <w:proofErr w:type="spellStart"/>
+      <w:r>
+        <w:rPr>
+          <w:rFonts w:ascii="Courier New" w:eastAsia="宋体" w:hAnsi="Courier New" w:cs="Courier New"/>
+          <w:color w:val="9876AA"/>
+          <w:kern w:val="0"/>
+          <w:sz w:val="20"/>
+          <w:szCs w:val="20"/>
+        </w:rPr>
+        <w:t>customer_name</w:t>
+      </w:r>
+      <w:proofErr w:type="spellEnd"/>
+      <w:r>
+        <w:rPr>
+          <w:rFonts w:ascii="Courier New" w:eastAsia="宋体" w:hAnsi="Courier New" w:cs="Courier New"/>
+          <w:color w:val="CC7832"/>
+          <w:kern w:val="0"/>
+          <w:sz w:val="20"/>
+          <w:szCs w:val="20"/>
+        </w:rPr>
+        <w:t xml:space="preserve">, </w:t>
+      </w:r>
+      <w:proofErr w:type="spellStart"/>
+      <w:r>
+        <w:rPr>
+          <w:rFonts w:ascii="Courier New" w:eastAsia="宋体" w:hAnsi="Courier New" w:cs="Courier New"/>
+          <w:color w:val="9876AA"/>
+          <w:kern w:val="0"/>
+          <w:sz w:val="20"/>
+          <w:szCs w:val="20"/>
+        </w:rPr>
+        <w:t>identity_card_type</w:t>
+      </w:r>
+      <w:proofErr w:type="spellEnd"/>
+      <w:r>
+        <w:rPr>
+          <w:rFonts w:ascii="Courier New" w:eastAsia="宋体" w:hAnsi="Courier New" w:cs="Courier New"/>
+          <w:color w:val="CC7832"/>
+          <w:kern w:val="0"/>
+          <w:sz w:val="20"/>
+          <w:szCs w:val="20"/>
+        </w:rPr>
+        <w:t>,</w:t>
+      </w:r>
+      <w:r>
+        <w:rPr>
+          <w:rFonts w:ascii="Courier New" w:eastAsia="宋体" w:hAnsi="Courier New" w:cs="Courier New"/>
+          <w:color w:val="CC7832"/>
+          <w:kern w:val="0"/>
+          <w:sz w:val="20"/>
+          <w:szCs w:val="20"/>
+        </w:rPr>
+        <w:br/>
+        <w:t xml:space="preserve">                              </w:t>
+      </w:r>
+      <w:proofErr w:type="spellStart"/>
+      <w:r>
+        <w:rPr>
+          <w:rFonts w:ascii="Courier New" w:eastAsia="宋体" w:hAnsi="Courier New" w:cs="Courier New"/>
+          <w:color w:val="9876AA"/>
+          <w:kern w:val="0"/>
+          <w:sz w:val="20"/>
+          <w:szCs w:val="20"/>
+        </w:rPr>
+        <w:t>identity_card_no</w:t>
+      </w:r>
+      <w:proofErr w:type="spellEnd"/>
+      <w:r>
+        <w:rPr>
+          <w:rFonts w:ascii="Courier New" w:eastAsia="宋体" w:hAnsi="Courier New" w:cs="Courier New"/>
+          <w:color w:val="CC7832"/>
+          <w:kern w:val="0"/>
+          <w:sz w:val="20"/>
+          <w:szCs w:val="20"/>
+        </w:rPr>
+        <w:t xml:space="preserve">, </w:t>
+      </w:r>
+      <w:proofErr w:type="spellStart"/>
+      <w:r>
+        <w:rPr>
+          <w:rFonts w:ascii="Courier New" w:eastAsia="宋体" w:hAnsi="Courier New" w:cs="Courier New"/>
+          <w:color w:val="9876AA"/>
+          <w:kern w:val="0"/>
+          <w:sz w:val="20"/>
+          <w:szCs w:val="20"/>
+        </w:rPr>
+        <w:t>mobile_phone</w:t>
+      </w:r>
+      <w:proofErr w:type="spellEnd"/>
+      <w:r>
+        <w:rPr>
+          <w:rFonts w:ascii="Courier New" w:eastAsia="宋体" w:hAnsi="Courier New" w:cs="Courier New"/>
+          <w:color w:val="CC7832"/>
+          <w:kern w:val="0"/>
+          <w:sz w:val="20"/>
+          <w:szCs w:val="20"/>
+        </w:rPr>
+        <w:t>,</w:t>
+      </w:r>
+      <w:r>
+        <w:rPr>
+          <w:rFonts w:ascii="Courier New" w:eastAsia="宋体" w:hAnsi="Courier New" w:cs="Courier New"/>
+          <w:color w:val="CC7832"/>
+          <w:kern w:val="0"/>
+          <w:sz w:val="20"/>
+          <w:szCs w:val="20"/>
+        </w:rPr>
+        <w:br/>
+        <w:t xml:space="preserve">                              </w:t>
+      </w:r>
+      <w:proofErr w:type="spellStart"/>
+      <w:r>
+        <w:rPr>
+          <w:rFonts w:ascii="Courier New" w:eastAsia="宋体" w:hAnsi="Courier New" w:cs="Courier New"/>
+          <w:color w:val="9876AA"/>
+          <w:kern w:val="0"/>
+          <w:sz w:val="20"/>
+          <w:szCs w:val="20"/>
+        </w:rPr>
+        <w:t>customer_email</w:t>
+      </w:r>
+      <w:proofErr w:type="spellEnd"/>
+      <w:r>
+        <w:rPr>
+          <w:rFonts w:ascii="Courier New" w:eastAsia="宋体" w:hAnsi="Courier New" w:cs="Courier New"/>
+          <w:color w:val="CC7832"/>
+          <w:kern w:val="0"/>
+          <w:sz w:val="20"/>
+          <w:szCs w:val="20"/>
+        </w:rPr>
+        <w:t xml:space="preserve">, </w:t>
+      </w:r>
+      <w:r>
+        <w:rPr>
+          <w:rFonts w:ascii="Courier New" w:eastAsia="宋体" w:hAnsi="Courier New" w:cs="Courier New"/>
+          <w:color w:val="9876AA"/>
+          <w:kern w:val="0"/>
+          <w:sz w:val="20"/>
+          <w:szCs w:val="20"/>
+        </w:rPr>
+        <w:t>gender</w:t>
+      </w:r>
+      <w:r>
+        <w:rPr>
+          <w:rFonts w:ascii="Courier New" w:eastAsia="宋体" w:hAnsi="Courier New" w:cs="Courier New"/>
+          <w:color w:val="CC7832"/>
+          <w:kern w:val="0"/>
+          <w:sz w:val="20"/>
+          <w:szCs w:val="20"/>
+        </w:rPr>
+        <w:t xml:space="preserve">, </w:t>
+      </w:r>
+      <w:proofErr w:type="spellStart"/>
+      <w:r>
+        <w:rPr>
+          <w:rFonts w:ascii="Courier New" w:eastAsia="宋体" w:hAnsi="Courier New" w:cs="Courier New"/>
+          <w:color w:val="9876AA"/>
+          <w:kern w:val="0"/>
+          <w:sz w:val="20"/>
+          <w:szCs w:val="20"/>
+        </w:rPr>
+        <w:t>customer_point</w:t>
+      </w:r>
+      <w:proofErr w:type="spellEnd"/>
+      <w:r>
+        <w:rPr>
+          <w:rFonts w:ascii="Courier New" w:eastAsia="宋体" w:hAnsi="Courier New" w:cs="Courier New"/>
+          <w:color w:val="CC7832"/>
+          <w:kern w:val="0"/>
+          <w:sz w:val="20"/>
+          <w:szCs w:val="20"/>
+        </w:rPr>
+        <w:t>,</w:t>
+      </w:r>
+      <w:r>
+        <w:rPr>
+          <w:rFonts w:ascii="Courier New" w:eastAsia="宋体" w:hAnsi="Courier New" w:cs="Courier New"/>
+          <w:color w:val="CC7832"/>
+          <w:kern w:val="0"/>
+          <w:sz w:val="20"/>
+          <w:szCs w:val="20"/>
+        </w:rPr>
+        <w:br/>
+        <w:t xml:space="preserve">                              </w:t>
+      </w:r>
+      <w:proofErr w:type="spellStart"/>
+      <w:r>
+        <w:rPr>
+          <w:rFonts w:ascii="Courier New" w:eastAsia="宋体" w:hAnsi="Courier New" w:cs="Courier New"/>
+          <w:color w:val="9876AA"/>
+          <w:kern w:val="0"/>
+          <w:sz w:val="20"/>
+          <w:szCs w:val="20"/>
+        </w:rPr>
+        <w:t>register_time</w:t>
+      </w:r>
+      <w:proofErr w:type="spellEnd"/>
+      <w:r>
+        <w:rPr>
+          <w:rFonts w:ascii="Courier New" w:eastAsia="宋体" w:hAnsi="Courier New" w:cs="Courier New"/>
+          <w:color w:val="CC7832"/>
+          <w:kern w:val="0"/>
+          <w:sz w:val="20"/>
+          <w:szCs w:val="20"/>
+        </w:rPr>
+        <w:t xml:space="preserve">, </w:t>
+      </w:r>
+      <w:r>
+        <w:rPr>
+          <w:rFonts w:ascii="Courier New" w:eastAsia="宋体" w:hAnsi="Courier New" w:cs="Courier New"/>
+          <w:color w:val="9876AA"/>
+          <w:kern w:val="0"/>
+          <w:sz w:val="20"/>
+          <w:szCs w:val="20"/>
+        </w:rPr>
+        <w:t>birthday</w:t>
+      </w:r>
+      <w:r>
+        <w:rPr>
+          <w:rFonts w:ascii="Courier New" w:eastAsia="宋体" w:hAnsi="Courier New" w:cs="Courier New"/>
+          <w:color w:val="CC7832"/>
+          <w:kern w:val="0"/>
+          <w:sz w:val="20"/>
+          <w:szCs w:val="20"/>
+        </w:rPr>
+        <w:t xml:space="preserve">, </w:t>
+      </w:r>
+      <w:proofErr w:type="spellStart"/>
+      <w:r>
+        <w:rPr>
+          <w:rFonts w:ascii="Courier New" w:eastAsia="宋体" w:hAnsi="Courier New" w:cs="Courier New"/>
+          <w:color w:val="9876AA"/>
+          <w:kern w:val="0"/>
+          <w:sz w:val="20"/>
+          <w:szCs w:val="20"/>
+        </w:rPr>
+        <w:t>customer_level</w:t>
+      </w:r>
+      <w:proofErr w:type="spellEnd"/>
+      <w:r>
+        <w:rPr>
+          <w:rFonts w:ascii="Courier New" w:eastAsia="宋体" w:hAnsi="Courier New" w:cs="Courier New"/>
+          <w:color w:val="CC7832"/>
+          <w:kern w:val="0"/>
+          <w:sz w:val="20"/>
+          <w:szCs w:val="20"/>
+        </w:rPr>
+        <w:t>,</w:t>
+      </w:r>
+      <w:r>
+        <w:rPr>
+          <w:rFonts w:ascii="Courier New" w:eastAsia="宋体" w:hAnsi="Courier New" w:cs="Courier New"/>
+          <w:color w:val="CC7832"/>
+          <w:kern w:val="0"/>
+          <w:sz w:val="20"/>
+          <w:szCs w:val="20"/>
+        </w:rPr>
+        <w:br/>
+        <w:t xml:space="preserve">                              </w:t>
+      </w:r>
+      <w:proofErr w:type="spellStart"/>
+      <w:r>
+        <w:rPr>
+          <w:rFonts w:ascii="Courier New" w:eastAsia="宋体" w:hAnsi="Courier New" w:cs="Courier New"/>
+          <w:color w:val="9876AA"/>
+          <w:kern w:val="0"/>
+          <w:sz w:val="20"/>
+          <w:szCs w:val="20"/>
+        </w:rPr>
+        <w:t>customer_money</w:t>
+      </w:r>
+      <w:proofErr w:type="spellEnd"/>
+      <w:r>
+        <w:rPr>
+          <w:rFonts w:ascii="Courier New" w:eastAsia="宋体" w:hAnsi="Courier New" w:cs="Courier New"/>
+          <w:color w:val="CC7832"/>
+          <w:kern w:val="0"/>
+          <w:sz w:val="20"/>
+          <w:szCs w:val="20"/>
+        </w:rPr>
+        <w:t xml:space="preserve">, </w:t>
+      </w:r>
+      <w:proofErr w:type="spellStart"/>
+      <w:r>
+        <w:rPr>
+          <w:rFonts w:ascii="Courier New" w:eastAsia="宋体" w:hAnsi="Courier New" w:cs="Courier New"/>
+          <w:color w:val="9876AA"/>
+          <w:kern w:val="0"/>
+          <w:sz w:val="20"/>
+          <w:szCs w:val="20"/>
+        </w:rPr>
+        <w:t>modified_time</w:t>
+      </w:r>
+      <w:proofErr w:type="spellEnd"/>
+      <w:r>
+        <w:rPr>
+          <w:rFonts w:ascii="Courier New" w:eastAsia="宋体" w:hAnsi="Courier New" w:cs="Courier New"/>
+          <w:color w:val="CC7832"/>
+          <w:kern w:val="0"/>
+          <w:sz w:val="20"/>
+          <w:szCs w:val="20"/>
+        </w:rPr>
+        <w:t xml:space="preserve">, </w:t>
+      </w:r>
+      <w:proofErr w:type="spellStart"/>
+      <w:r>
+        <w:rPr>
+          <w:rFonts w:ascii="Courier New" w:eastAsia="宋体" w:hAnsi="Courier New" w:cs="Courier New"/>
+          <w:color w:val="9876AA"/>
+          <w:kern w:val="0"/>
+          <w:sz w:val="20"/>
+          <w:szCs w:val="20"/>
+        </w:rPr>
+        <w:t>etl_date</w:t>
+      </w:r>
+      <w:proofErr w:type="spellEnd"/>
+      <w:r>
+        <w:rPr>
+          <w:rFonts w:ascii="Courier New" w:eastAsia="宋体" w:hAnsi="Courier New" w:cs="Courier New"/>
+          <w:color w:val="A9B7C6"/>
+          <w:kern w:val="0"/>
+          <w:sz w:val="20"/>
+          <w:szCs w:val="20"/>
+        </w:rPr>
+        <w:t>)</w:t>
+      </w:r>
+      <w:r>
+        <w:rPr>
+          <w:rFonts w:ascii="Courier New" w:eastAsia="宋体" w:hAnsi="Courier New" w:cs="Courier New"/>
+          <w:color w:val="A9B7C6"/>
+          <w:kern w:val="0"/>
+          <w:sz w:val="20"/>
+          <w:szCs w:val="20"/>
+        </w:rPr>
+        <w:br/>
+        <w:t xml:space="preserve">    </w:t>
+      </w:r>
+      <w:r>
+        <w:rPr>
+          <w:rFonts w:ascii="Courier New" w:eastAsia="宋体" w:hAnsi="Courier New" w:cs="Courier New"/>
+          <w:color w:val="808080"/>
+          <w:kern w:val="0"/>
+          <w:sz w:val="20"/>
+          <w:szCs w:val="20"/>
+        </w:rPr>
+        <w:t xml:space="preserve">-- </w:t>
+      </w:r>
+      <w:r>
+        <w:rPr>
+          <w:rFonts w:ascii="宋体" w:eastAsia="宋体" w:hAnsi="宋体" w:cs="Courier New" w:hint="eastAsia"/>
+          <w:color w:val="808080"/>
+          <w:kern w:val="0"/>
+          <w:sz w:val="20"/>
+          <w:szCs w:val="20"/>
+        </w:rPr>
+        <w:t>先插入</w:t>
+      </w:r>
+      <w:r>
+        <w:rPr>
+          <w:rFonts w:ascii="Courier New" w:eastAsia="宋体" w:hAnsi="Courier New" w:cs="Courier New"/>
+          <w:color w:val="808080"/>
+          <w:kern w:val="0"/>
+          <w:sz w:val="20"/>
+          <w:szCs w:val="20"/>
+        </w:rPr>
+        <w:t xml:space="preserve"> </w:t>
+      </w:r>
+      <w:proofErr w:type="spellStart"/>
+      <w:r>
+        <w:rPr>
+          <w:rFonts w:ascii="Courier New" w:eastAsia="宋体" w:hAnsi="Courier New" w:cs="Courier New"/>
+          <w:color w:val="808080"/>
+          <w:kern w:val="0"/>
+          <w:sz w:val="20"/>
+          <w:szCs w:val="20"/>
+        </w:rPr>
+        <w:t>ods</w:t>
+      </w:r>
+      <w:proofErr w:type="spellEnd"/>
+      <w:r>
+        <w:rPr>
+          <w:rFonts w:ascii="Courier New" w:eastAsia="宋体" w:hAnsi="Courier New" w:cs="Courier New"/>
+          <w:color w:val="808080"/>
+          <w:kern w:val="0"/>
+          <w:sz w:val="20"/>
+          <w:szCs w:val="20"/>
+        </w:rPr>
+        <w:t xml:space="preserve"> </w:t>
+      </w:r>
+      <w:r>
+        <w:rPr>
+          <w:rFonts w:ascii="宋体" w:eastAsia="宋体" w:hAnsi="宋体" w:cs="Courier New" w:hint="eastAsia"/>
+          <w:color w:val="808080"/>
+          <w:kern w:val="0"/>
+          <w:sz w:val="20"/>
+          <w:szCs w:val="20"/>
+        </w:rPr>
+        <w:t>库中的表中不存在于</w:t>
+      </w:r>
+      <w:r>
+        <w:rPr>
+          <w:rFonts w:ascii="Courier New" w:eastAsia="宋体" w:hAnsi="Courier New" w:cs="Courier New"/>
+          <w:color w:val="808080"/>
+          <w:kern w:val="0"/>
+          <w:sz w:val="20"/>
+          <w:szCs w:val="20"/>
+        </w:rPr>
+        <w:t xml:space="preserve"> </w:t>
+      </w:r>
+      <w:proofErr w:type="spellStart"/>
+      <w:r>
+        <w:rPr>
+          <w:rFonts w:ascii="Courier New" w:eastAsia="宋体" w:hAnsi="Courier New" w:cs="Courier New"/>
+          <w:color w:val="808080"/>
+          <w:kern w:val="0"/>
+          <w:sz w:val="20"/>
+          <w:szCs w:val="20"/>
+        </w:rPr>
+        <w:t>dwd</w:t>
+      </w:r>
+      <w:proofErr w:type="spellEnd"/>
+      <w:r>
+        <w:rPr>
+          <w:rFonts w:ascii="Courier New" w:eastAsia="宋体" w:hAnsi="Courier New" w:cs="Courier New"/>
+          <w:color w:val="808080"/>
+          <w:kern w:val="0"/>
+          <w:sz w:val="20"/>
+          <w:szCs w:val="20"/>
+        </w:rPr>
+        <w:t xml:space="preserve"> </w:t>
+      </w:r>
+      <w:r>
+        <w:rPr>
+          <w:rFonts w:ascii="宋体" w:eastAsia="宋体" w:hAnsi="宋体" w:cs="Courier New" w:hint="eastAsia"/>
+          <w:color w:val="808080"/>
+          <w:kern w:val="0"/>
+          <w:sz w:val="20"/>
+          <w:szCs w:val="20"/>
+        </w:rPr>
+        <w:t>层的行</w:t>
+      </w:r>
+      <w:r>
+        <w:rPr>
+          <w:rFonts w:ascii="宋体" w:eastAsia="宋体" w:hAnsi="宋体" w:cs="Courier New" w:hint="eastAsia"/>
+          <w:color w:val="808080"/>
+          <w:kern w:val="0"/>
+          <w:sz w:val="20"/>
+          <w:szCs w:val="20"/>
+        </w:rPr>
+        <w:br/>
+      </w:r>
+      <w:r>
+        <w:rPr>
+          <w:rFonts w:ascii="Courier New" w:eastAsia="宋体" w:hAnsi="Courier New" w:cs="Courier New"/>
+          <w:color w:val="CC7832"/>
+          <w:kern w:val="0"/>
+          <w:sz w:val="20"/>
+          <w:szCs w:val="20"/>
+        </w:rPr>
+        <w:t xml:space="preserve">select </w:t>
+      </w:r>
+      <w:proofErr w:type="spellStart"/>
+      <w:r>
+        <w:rPr>
+          <w:rFonts w:ascii="Courier New" w:eastAsia="宋体" w:hAnsi="Courier New" w:cs="Courier New"/>
+          <w:color w:val="A9B7C6"/>
+          <w:kern w:val="0"/>
+          <w:sz w:val="20"/>
+          <w:szCs w:val="20"/>
+        </w:rPr>
+        <w:t>o.</w:t>
+      </w:r>
+      <w:r>
+        <w:rPr>
+          <w:rFonts w:ascii="Courier New" w:eastAsia="宋体" w:hAnsi="Courier New" w:cs="Courier New"/>
+          <w:color w:val="9876AA"/>
+          <w:kern w:val="0"/>
+          <w:sz w:val="20"/>
+          <w:szCs w:val="20"/>
+        </w:rPr>
+        <w:t>customer_inf_id</w:t>
+      </w:r>
+      <w:proofErr w:type="spellEnd"/>
+      <w:r>
+        <w:rPr>
+          <w:rFonts w:ascii="Courier New" w:eastAsia="宋体" w:hAnsi="Courier New" w:cs="Courier New"/>
+          <w:color w:val="CC7832"/>
+          <w:kern w:val="0"/>
+          <w:sz w:val="20"/>
+          <w:szCs w:val="20"/>
+        </w:rPr>
+        <w:t>,</w:t>
+      </w:r>
+      <w:r>
+        <w:rPr>
+          <w:rFonts w:ascii="Courier New" w:eastAsia="宋体" w:hAnsi="Courier New" w:cs="Courier New"/>
+          <w:color w:val="CC7832"/>
+          <w:kern w:val="0"/>
+          <w:sz w:val="20"/>
+          <w:szCs w:val="20"/>
+        </w:rPr>
+        <w:br/>
+        <w:t xml:space="preserve">       </w:t>
+      </w:r>
+      <w:proofErr w:type="spellStart"/>
+      <w:r>
+        <w:rPr>
+          <w:rFonts w:ascii="Courier New" w:eastAsia="宋体" w:hAnsi="Courier New" w:cs="Courier New"/>
+          <w:color w:val="A9B7C6"/>
+          <w:kern w:val="0"/>
+          <w:sz w:val="20"/>
+          <w:szCs w:val="20"/>
+        </w:rPr>
+        <w:t>o.</w:t>
+      </w:r>
+      <w:r>
+        <w:rPr>
+          <w:rFonts w:ascii="Courier New" w:eastAsia="宋体" w:hAnsi="Courier New" w:cs="Courier New"/>
+          <w:color w:val="9876AA"/>
+          <w:kern w:val="0"/>
+          <w:sz w:val="20"/>
+          <w:szCs w:val="20"/>
+        </w:rPr>
+        <w:t>customer_id</w:t>
+      </w:r>
+      <w:proofErr w:type="spellEnd"/>
+      <w:r>
+        <w:rPr>
+          <w:rFonts w:ascii="Courier New" w:eastAsia="宋体" w:hAnsi="Courier New" w:cs="Courier New"/>
+          <w:color w:val="CC7832"/>
+          <w:kern w:val="0"/>
+          <w:sz w:val="20"/>
+          <w:szCs w:val="20"/>
+        </w:rPr>
+        <w:t>,</w:t>
+      </w:r>
+      <w:r>
+        <w:rPr>
+          <w:rFonts w:ascii="Courier New" w:eastAsia="宋体" w:hAnsi="Courier New" w:cs="Courier New"/>
+          <w:color w:val="CC7832"/>
+          <w:kern w:val="0"/>
+          <w:sz w:val="20"/>
+          <w:szCs w:val="20"/>
+        </w:rPr>
+        <w:br/>
+        <w:t xml:space="preserve">       </w:t>
+      </w:r>
+      <w:proofErr w:type="spellStart"/>
+      <w:r>
+        <w:rPr>
+          <w:rFonts w:ascii="Courier New" w:eastAsia="宋体" w:hAnsi="Courier New" w:cs="Courier New"/>
+          <w:color w:val="A9B7C6"/>
+          <w:kern w:val="0"/>
+          <w:sz w:val="20"/>
+          <w:szCs w:val="20"/>
+        </w:rPr>
+        <w:t>o.</w:t>
+      </w:r>
+      <w:r>
+        <w:rPr>
+          <w:rFonts w:ascii="Courier New" w:eastAsia="宋体" w:hAnsi="Courier New" w:cs="Courier New"/>
+          <w:color w:val="9876AA"/>
+          <w:kern w:val="0"/>
+          <w:sz w:val="20"/>
+          <w:szCs w:val="20"/>
+        </w:rPr>
+        <w:t>customer_name</w:t>
+      </w:r>
+      <w:proofErr w:type="spellEnd"/>
+      <w:r>
+        <w:rPr>
+          <w:rFonts w:ascii="Courier New" w:eastAsia="宋体" w:hAnsi="Courier New" w:cs="Courier New"/>
+          <w:color w:val="CC7832"/>
+          <w:kern w:val="0"/>
+          <w:sz w:val="20"/>
+          <w:szCs w:val="20"/>
+        </w:rPr>
+        <w:t>,</w:t>
+      </w:r>
+      <w:r>
+        <w:rPr>
+          <w:rFonts w:ascii="Courier New" w:eastAsia="宋体" w:hAnsi="Courier New" w:cs="Courier New"/>
+          <w:color w:val="CC7832"/>
+          <w:kern w:val="0"/>
+          <w:sz w:val="20"/>
+          <w:szCs w:val="20"/>
+        </w:rPr>
+        <w:br/>
+        <w:t xml:space="preserve">       </w:t>
+      </w:r>
+      <w:proofErr w:type="spellStart"/>
+      <w:r>
+        <w:rPr>
+          <w:rFonts w:ascii="Courier New" w:eastAsia="宋体" w:hAnsi="Courier New" w:cs="Courier New"/>
+          <w:color w:val="A9B7C6"/>
+          <w:kern w:val="0"/>
+          <w:sz w:val="20"/>
+          <w:szCs w:val="20"/>
+        </w:rPr>
+        <w:t>o.</w:t>
+      </w:r>
+      <w:r>
+        <w:rPr>
+          <w:rFonts w:ascii="Courier New" w:eastAsia="宋体" w:hAnsi="Courier New" w:cs="Courier New"/>
+          <w:color w:val="9876AA"/>
+          <w:kern w:val="0"/>
+          <w:sz w:val="20"/>
+          <w:szCs w:val="20"/>
+        </w:rPr>
+        <w:t>identity_card_type</w:t>
+      </w:r>
+      <w:proofErr w:type="spellEnd"/>
+      <w:r>
+        <w:rPr>
+          <w:rFonts w:ascii="Courier New" w:eastAsia="宋体" w:hAnsi="Courier New" w:cs="Courier New"/>
+          <w:color w:val="CC7832"/>
+          <w:kern w:val="0"/>
+          <w:sz w:val="20"/>
+          <w:szCs w:val="20"/>
+        </w:rPr>
+        <w:t>,</w:t>
+      </w:r>
+      <w:r>
+        <w:rPr>
+          <w:rFonts w:ascii="Courier New" w:eastAsia="宋体" w:hAnsi="Courier New" w:cs="Courier New"/>
+          <w:color w:val="CC7832"/>
+          <w:kern w:val="0"/>
+          <w:sz w:val="20"/>
+          <w:szCs w:val="20"/>
+        </w:rPr>
+        <w:br/>
+        <w:t xml:space="preserve">       </w:t>
+      </w:r>
+      <w:proofErr w:type="spellStart"/>
+      <w:r>
+        <w:rPr>
+          <w:rFonts w:ascii="Courier New" w:eastAsia="宋体" w:hAnsi="Courier New" w:cs="Courier New"/>
+          <w:color w:val="A9B7C6"/>
+          <w:kern w:val="0"/>
+          <w:sz w:val="20"/>
+          <w:szCs w:val="20"/>
+        </w:rPr>
+        <w:t>o.</w:t>
+      </w:r>
+      <w:r>
+        <w:rPr>
+          <w:rFonts w:ascii="Courier New" w:eastAsia="宋体" w:hAnsi="Courier New" w:cs="Courier New"/>
+          <w:color w:val="9876AA"/>
+          <w:kern w:val="0"/>
+          <w:sz w:val="20"/>
+          <w:szCs w:val="20"/>
+        </w:rPr>
+        <w:t>identity_card_no</w:t>
+      </w:r>
+      <w:proofErr w:type="spellEnd"/>
+      <w:r>
+        <w:rPr>
+          <w:rFonts w:ascii="Courier New" w:eastAsia="宋体" w:hAnsi="Courier New" w:cs="Courier New"/>
+          <w:color w:val="CC7832"/>
+          <w:kern w:val="0"/>
+          <w:sz w:val="20"/>
+          <w:szCs w:val="20"/>
+        </w:rPr>
+        <w:t>,</w:t>
+      </w:r>
+      <w:r>
+        <w:rPr>
+          <w:rFonts w:ascii="Courier New" w:eastAsia="宋体" w:hAnsi="Courier New" w:cs="Courier New"/>
+          <w:color w:val="CC7832"/>
+          <w:kern w:val="0"/>
+          <w:sz w:val="20"/>
+          <w:szCs w:val="20"/>
+        </w:rPr>
+        <w:br/>
+        <w:t xml:space="preserve">       </w:t>
+      </w:r>
+      <w:proofErr w:type="spellStart"/>
+      <w:r>
+        <w:rPr>
+          <w:rFonts w:ascii="Courier New" w:eastAsia="宋体" w:hAnsi="Courier New" w:cs="Courier New"/>
+          <w:color w:val="A9B7C6"/>
+          <w:kern w:val="0"/>
+          <w:sz w:val="20"/>
+          <w:szCs w:val="20"/>
+        </w:rPr>
+        <w:t>o.</w:t>
+      </w:r>
+      <w:r>
+        <w:rPr>
+          <w:rFonts w:ascii="Courier New" w:eastAsia="宋体" w:hAnsi="Courier New" w:cs="Courier New"/>
+          <w:color w:val="9876AA"/>
+          <w:kern w:val="0"/>
+          <w:sz w:val="20"/>
+          <w:szCs w:val="20"/>
+        </w:rPr>
+        <w:t>mobile_phone</w:t>
+      </w:r>
+      <w:proofErr w:type="spellEnd"/>
+      <w:r>
+        <w:rPr>
+          <w:rFonts w:ascii="Courier New" w:eastAsia="宋体" w:hAnsi="Courier New" w:cs="Courier New"/>
+          <w:color w:val="CC7832"/>
+          <w:kern w:val="0"/>
+          <w:sz w:val="20"/>
+          <w:szCs w:val="20"/>
+        </w:rPr>
+        <w:t>,</w:t>
+      </w:r>
+      <w:r>
+        <w:rPr>
+          <w:rFonts w:ascii="Courier New" w:eastAsia="宋体" w:hAnsi="Courier New" w:cs="Courier New"/>
+          <w:color w:val="CC7832"/>
+          <w:kern w:val="0"/>
+          <w:sz w:val="20"/>
+          <w:szCs w:val="20"/>
+        </w:rPr>
+        <w:br/>
+        <w:t xml:space="preserve">       </w:t>
+      </w:r>
+      <w:proofErr w:type="spellStart"/>
+      <w:r>
+        <w:rPr>
+          <w:rFonts w:ascii="Courier New" w:eastAsia="宋体" w:hAnsi="Courier New" w:cs="Courier New"/>
+          <w:color w:val="A9B7C6"/>
+          <w:kern w:val="0"/>
+          <w:sz w:val="20"/>
+          <w:szCs w:val="20"/>
+        </w:rPr>
+        <w:t>o.</w:t>
+      </w:r>
+      <w:r>
+        <w:rPr>
+          <w:rFonts w:ascii="Courier New" w:eastAsia="宋体" w:hAnsi="Courier New" w:cs="Courier New"/>
+          <w:color w:val="9876AA"/>
+          <w:kern w:val="0"/>
+          <w:sz w:val="20"/>
+          <w:szCs w:val="20"/>
+        </w:rPr>
+        <w:t>customer_email</w:t>
+      </w:r>
+      <w:proofErr w:type="spellEnd"/>
+      <w:r>
+        <w:rPr>
+          <w:rFonts w:ascii="Courier New" w:eastAsia="宋体" w:hAnsi="Courier New" w:cs="Courier New"/>
+          <w:color w:val="CC7832"/>
+          <w:kern w:val="0"/>
+          <w:sz w:val="20"/>
+          <w:szCs w:val="20"/>
+        </w:rPr>
+        <w:t>,</w:t>
+      </w:r>
+      <w:r>
+        <w:rPr>
+          <w:rFonts w:ascii="Courier New" w:eastAsia="宋体" w:hAnsi="Courier New" w:cs="Courier New"/>
+          <w:color w:val="CC7832"/>
+          <w:kern w:val="0"/>
+          <w:sz w:val="20"/>
+          <w:szCs w:val="20"/>
+        </w:rPr>
+        <w:br/>
+        <w:t xml:space="preserve">       </w:t>
+      </w:r>
+      <w:proofErr w:type="spellStart"/>
+      <w:r>
+        <w:rPr>
+          <w:rFonts w:ascii="Courier New" w:eastAsia="宋体" w:hAnsi="Courier New" w:cs="Courier New"/>
+          <w:color w:val="A9B7C6"/>
+          <w:kern w:val="0"/>
+          <w:sz w:val="20"/>
+          <w:szCs w:val="20"/>
+        </w:rPr>
+        <w:t>o.</w:t>
+      </w:r>
+      <w:r>
+        <w:rPr>
+          <w:rFonts w:ascii="Courier New" w:eastAsia="宋体" w:hAnsi="Courier New" w:cs="Courier New"/>
+          <w:color w:val="9876AA"/>
+          <w:kern w:val="0"/>
+          <w:sz w:val="20"/>
+          <w:szCs w:val="20"/>
+        </w:rPr>
+        <w:t>gender</w:t>
+      </w:r>
+      <w:proofErr w:type="spellEnd"/>
+      <w:r>
+        <w:rPr>
+          <w:rFonts w:ascii="Courier New" w:eastAsia="宋体" w:hAnsi="Courier New" w:cs="Courier New"/>
+          <w:color w:val="CC7832"/>
+          <w:kern w:val="0"/>
+          <w:sz w:val="20"/>
+          <w:szCs w:val="20"/>
+        </w:rPr>
+        <w:t>,</w:t>
+      </w:r>
+      <w:r>
+        <w:rPr>
+          <w:rFonts w:ascii="Courier New" w:eastAsia="宋体" w:hAnsi="Courier New" w:cs="Courier New"/>
+          <w:color w:val="CC7832"/>
+          <w:kern w:val="0"/>
+          <w:sz w:val="20"/>
+          <w:szCs w:val="20"/>
+        </w:rPr>
+        <w:br/>
+        <w:t xml:space="preserve">       </w:t>
+      </w:r>
+      <w:proofErr w:type="spellStart"/>
+      <w:r>
+        <w:rPr>
+          <w:rFonts w:ascii="Courier New" w:eastAsia="宋体" w:hAnsi="Courier New" w:cs="Courier New"/>
+          <w:color w:val="A9B7C6"/>
+          <w:kern w:val="0"/>
+          <w:sz w:val="20"/>
+          <w:szCs w:val="20"/>
+        </w:rPr>
+        <w:t>o.</w:t>
+      </w:r>
+      <w:r>
+        <w:rPr>
+          <w:rFonts w:ascii="Courier New" w:eastAsia="宋体" w:hAnsi="Courier New" w:cs="Courier New"/>
+          <w:color w:val="9876AA"/>
+          <w:kern w:val="0"/>
+          <w:sz w:val="20"/>
+          <w:szCs w:val="20"/>
+        </w:rPr>
+        <w:t>customer_point</w:t>
+      </w:r>
+      <w:proofErr w:type="spellEnd"/>
+      <w:r>
+        <w:rPr>
+          <w:rFonts w:ascii="Courier New" w:eastAsia="宋体" w:hAnsi="Courier New" w:cs="Courier New"/>
+          <w:color w:val="CC7832"/>
+          <w:kern w:val="0"/>
+          <w:sz w:val="20"/>
+          <w:szCs w:val="20"/>
+        </w:rPr>
+        <w:t>,</w:t>
+      </w:r>
+      <w:r>
+        <w:rPr>
+          <w:rFonts w:ascii="Courier New" w:eastAsia="宋体" w:hAnsi="Courier New" w:cs="Courier New"/>
+          <w:color w:val="CC7832"/>
+          <w:kern w:val="0"/>
+          <w:sz w:val="20"/>
+          <w:szCs w:val="20"/>
+        </w:rPr>
+        <w:br/>
+        <w:t xml:space="preserve">       </w:t>
+      </w:r>
+      <w:proofErr w:type="spellStart"/>
+      <w:r>
+        <w:rPr>
+          <w:rFonts w:ascii="Courier New" w:eastAsia="宋体" w:hAnsi="Courier New" w:cs="Courier New"/>
+          <w:color w:val="FFC66D"/>
+          <w:kern w:val="0"/>
+          <w:sz w:val="20"/>
+          <w:szCs w:val="20"/>
+        </w:rPr>
+        <w:t>date_format</w:t>
+      </w:r>
+      <w:proofErr w:type="spellEnd"/>
+      <w:r>
+        <w:rPr>
+          <w:rFonts w:ascii="Courier New" w:eastAsia="宋体" w:hAnsi="Courier New" w:cs="Courier New"/>
+          <w:color w:val="A9B7C6"/>
+          <w:kern w:val="0"/>
+          <w:sz w:val="20"/>
+          <w:szCs w:val="20"/>
+        </w:rPr>
+        <w:t>(</w:t>
+      </w:r>
+      <w:proofErr w:type="spellStart"/>
+      <w:r>
+        <w:rPr>
+          <w:rFonts w:ascii="Courier New" w:eastAsia="宋体" w:hAnsi="Courier New" w:cs="Courier New"/>
+          <w:color w:val="A9B7C6"/>
+          <w:kern w:val="0"/>
+          <w:sz w:val="20"/>
+          <w:szCs w:val="20"/>
+        </w:rPr>
+        <w:t>o.</w:t>
+      </w:r>
+      <w:r>
+        <w:rPr>
+          <w:rFonts w:ascii="Courier New" w:eastAsia="宋体" w:hAnsi="Courier New" w:cs="Courier New"/>
+          <w:color w:val="9876AA"/>
+          <w:kern w:val="0"/>
+          <w:sz w:val="20"/>
+          <w:szCs w:val="20"/>
+        </w:rPr>
+        <w:t>register_time</w:t>
+      </w:r>
+      <w:proofErr w:type="spellEnd"/>
+      <w:r>
+        <w:rPr>
+          <w:rFonts w:ascii="Courier New" w:eastAsia="宋体" w:hAnsi="Courier New" w:cs="Courier New"/>
+          <w:color w:val="CC7832"/>
+          <w:kern w:val="0"/>
+          <w:sz w:val="20"/>
+          <w:szCs w:val="20"/>
+        </w:rPr>
+        <w:t xml:space="preserve">, </w:t>
+      </w:r>
+      <w:r>
+        <w:rPr>
+          <w:rFonts w:ascii="Courier New" w:eastAsia="宋体" w:hAnsi="Courier New" w:cs="Courier New"/>
+          <w:color w:val="6A8759"/>
+          <w:kern w:val="0"/>
+          <w:sz w:val="20"/>
+          <w:szCs w:val="20"/>
+        </w:rPr>
+        <w:t>'</w:t>
+      </w:r>
+      <w:proofErr w:type="spellStart"/>
+      <w:r>
+        <w:rPr>
+          <w:rFonts w:ascii="Courier New" w:eastAsia="宋体" w:hAnsi="Courier New" w:cs="Courier New"/>
+          <w:color w:val="6A8759"/>
+          <w:kern w:val="0"/>
+          <w:sz w:val="20"/>
+          <w:szCs w:val="20"/>
         </w:rPr>
         <w:t>yyyy</w:t>
       </w:r>
       <w:proofErr w:type="spellEnd"/>
       <w:r>
         <w:rPr>
-          <w:rFonts w:ascii="仿宋" w:eastAsia="仿宋" w:hAnsi="仿宋"/>
+          <w:rFonts w:ascii="Courier New" w:eastAsia="宋体" w:hAnsi="Courier New" w:cs="Courier New"/>
+          <w:color w:val="6A8759"/>
+          <w:kern w:val="0"/>
+          <w:sz w:val="20"/>
+          <w:szCs w:val="20"/>
         </w:rPr>
         <w:t xml:space="preserve">-MM-dd </w:t>
       </w:r>
       <w:proofErr w:type="spellStart"/>
       <w:r>
         <w:rPr>
-          <w:rFonts w:ascii="仿宋" w:eastAsia="仿宋" w:hAnsi="仿宋"/>
+          <w:rFonts w:ascii="Courier New" w:eastAsia="宋体" w:hAnsi="Courier New" w:cs="Courier New"/>
+          <w:color w:val="6A8759"/>
+          <w:kern w:val="0"/>
+          <w:sz w:val="20"/>
+          <w:szCs w:val="20"/>
         </w:rPr>
         <w:t>HH:mm:ss</w:t>
       </w:r>
       <w:proofErr w:type="spellEnd"/>
       <w:r>
         <w:rPr>
-          <w:rFonts w:ascii="仿宋" w:eastAsia="仿宋" w:hAnsi="仿宋"/>
+          <w:rFonts w:ascii="Courier New" w:eastAsia="宋体" w:hAnsi="Courier New" w:cs="Courier New"/>
+          <w:color w:val="6A8759"/>
+          <w:kern w:val="0"/>
+          <w:sz w:val="20"/>
+          <w:szCs w:val="20"/>
+        </w:rPr>
+        <w:t>'</w:t>
+      </w:r>
+      <w:r>
+        <w:rPr>
+          <w:rFonts w:ascii="Courier New" w:eastAsia="宋体" w:hAnsi="Courier New" w:cs="Courier New"/>
+          <w:color w:val="A9B7C6"/>
+          <w:kern w:val="0"/>
+          <w:sz w:val="20"/>
+          <w:szCs w:val="20"/>
+        </w:rPr>
+        <w:t>)</w:t>
+      </w:r>
+      <w:r>
+        <w:rPr>
+          <w:rFonts w:ascii="Courier New" w:eastAsia="宋体" w:hAnsi="Courier New" w:cs="Courier New"/>
+          <w:color w:val="CC7832"/>
+          <w:kern w:val="0"/>
+          <w:sz w:val="20"/>
+          <w:szCs w:val="20"/>
+        </w:rPr>
+        <w:t>,</w:t>
+      </w:r>
+      <w:r>
+        <w:rPr>
+          <w:rFonts w:ascii="Courier New" w:eastAsia="宋体" w:hAnsi="Courier New" w:cs="Courier New"/>
+          <w:color w:val="CC7832"/>
+          <w:kern w:val="0"/>
+          <w:sz w:val="20"/>
+          <w:szCs w:val="20"/>
+        </w:rPr>
+        <w:br/>
+        <w:t xml:space="preserve">       </w:t>
+      </w:r>
+      <w:proofErr w:type="spellStart"/>
+      <w:r>
+        <w:rPr>
+          <w:rFonts w:ascii="Courier New" w:eastAsia="宋体" w:hAnsi="Courier New" w:cs="Courier New"/>
+          <w:color w:val="FFC66D"/>
+          <w:kern w:val="0"/>
+          <w:sz w:val="20"/>
+          <w:szCs w:val="20"/>
+        </w:rPr>
+        <w:t>date_format</w:t>
+      </w:r>
+      <w:proofErr w:type="spellEnd"/>
+      <w:r>
+        <w:rPr>
+          <w:rFonts w:ascii="Courier New" w:eastAsia="宋体" w:hAnsi="Courier New" w:cs="Courier New"/>
+          <w:color w:val="A9B7C6"/>
+          <w:kern w:val="0"/>
+          <w:sz w:val="20"/>
+          <w:szCs w:val="20"/>
+        </w:rPr>
+        <w:t>(</w:t>
+      </w:r>
+      <w:proofErr w:type="spellStart"/>
+      <w:r>
+        <w:rPr>
+          <w:rFonts w:ascii="Courier New" w:eastAsia="宋体" w:hAnsi="Courier New" w:cs="Courier New"/>
+          <w:color w:val="A9B7C6"/>
+          <w:kern w:val="0"/>
+          <w:sz w:val="20"/>
+          <w:szCs w:val="20"/>
+        </w:rPr>
+        <w:t>o.</w:t>
+      </w:r>
+      <w:r>
+        <w:rPr>
+          <w:rFonts w:ascii="Courier New" w:eastAsia="宋体" w:hAnsi="Courier New" w:cs="Courier New"/>
+          <w:color w:val="9876AA"/>
+          <w:kern w:val="0"/>
+          <w:sz w:val="20"/>
+          <w:szCs w:val="20"/>
+        </w:rPr>
+        <w:t>birthday</w:t>
+      </w:r>
+      <w:proofErr w:type="spellEnd"/>
+      <w:r>
+        <w:rPr>
+          <w:rFonts w:ascii="Courier New" w:eastAsia="宋体" w:hAnsi="Courier New" w:cs="Courier New"/>
+          <w:color w:val="CC7832"/>
+          <w:kern w:val="0"/>
+          <w:sz w:val="20"/>
+          <w:szCs w:val="20"/>
+        </w:rPr>
+        <w:t xml:space="preserve">, </w:t>
+      </w:r>
+      <w:r>
+        <w:rPr>
+          <w:rFonts w:ascii="Courier New" w:eastAsia="宋体" w:hAnsi="Courier New" w:cs="Courier New"/>
+          <w:color w:val="6A8759"/>
+          <w:kern w:val="0"/>
+          <w:sz w:val="20"/>
+          <w:szCs w:val="20"/>
+        </w:rPr>
+        <w:t>'</w:t>
+      </w:r>
+      <w:proofErr w:type="spellStart"/>
+      <w:r>
+        <w:rPr>
+          <w:rFonts w:ascii="Courier New" w:eastAsia="宋体" w:hAnsi="Courier New" w:cs="Courier New"/>
+          <w:color w:val="6A8759"/>
+          <w:kern w:val="0"/>
+          <w:sz w:val="20"/>
+          <w:szCs w:val="20"/>
+        </w:rPr>
+        <w:t>yyyy</w:t>
+      </w:r>
+      <w:proofErr w:type="spellEnd"/>
+      <w:r>
+        <w:rPr>
+          <w:rFonts w:ascii="Courier New" w:eastAsia="宋体" w:hAnsi="Courier New" w:cs="Courier New"/>
+          <w:color w:val="6A8759"/>
+          <w:kern w:val="0"/>
+          <w:sz w:val="20"/>
+          <w:szCs w:val="20"/>
+        </w:rPr>
+        <w:t xml:space="preserve">-MM-dd </w:t>
+      </w:r>
+      <w:proofErr w:type="spellStart"/>
+      <w:r>
+        <w:rPr>
+          <w:rFonts w:ascii="Courier New" w:eastAsia="宋体" w:hAnsi="Courier New" w:cs="Courier New"/>
+          <w:color w:val="6A8759"/>
+          <w:kern w:val="0"/>
+          <w:sz w:val="20"/>
+          <w:szCs w:val="20"/>
+        </w:rPr>
+        <w:t>HH:mm:ss</w:t>
+      </w:r>
+      <w:proofErr w:type="spellEnd"/>
+      <w:r>
+        <w:rPr>
+          <w:rFonts w:ascii="Courier New" w:eastAsia="宋体" w:hAnsi="Courier New" w:cs="Courier New"/>
+          <w:color w:val="6A8759"/>
+          <w:kern w:val="0"/>
+          <w:sz w:val="20"/>
+          <w:szCs w:val="20"/>
+        </w:rPr>
+        <w:t>'</w:t>
+      </w:r>
+      <w:r>
+        <w:rPr>
+          <w:rFonts w:ascii="Courier New" w:eastAsia="宋体" w:hAnsi="Courier New" w:cs="Courier New"/>
+          <w:color w:val="A9B7C6"/>
+          <w:kern w:val="0"/>
+          <w:sz w:val="20"/>
+          <w:szCs w:val="20"/>
+        </w:rPr>
+        <w:t>)</w:t>
+      </w:r>
+      <w:r>
+        <w:rPr>
+          <w:rFonts w:ascii="Courier New" w:eastAsia="宋体" w:hAnsi="Courier New" w:cs="Courier New"/>
+          <w:color w:val="CC7832"/>
+          <w:kern w:val="0"/>
+          <w:sz w:val="20"/>
+          <w:szCs w:val="20"/>
+        </w:rPr>
+        <w:t>,</w:t>
+      </w:r>
+      <w:r>
+        <w:rPr>
+          <w:rFonts w:ascii="Courier New" w:eastAsia="宋体" w:hAnsi="Courier New" w:cs="Courier New"/>
+          <w:color w:val="CC7832"/>
+          <w:kern w:val="0"/>
+          <w:sz w:val="20"/>
+          <w:szCs w:val="20"/>
+        </w:rPr>
+        <w:br/>
+        <w:t xml:space="preserve">       </w:t>
+      </w:r>
+      <w:proofErr w:type="spellStart"/>
+      <w:r>
+        <w:rPr>
+          <w:rFonts w:ascii="Courier New" w:eastAsia="宋体" w:hAnsi="Courier New" w:cs="Courier New"/>
+          <w:color w:val="A9B7C6"/>
+          <w:kern w:val="0"/>
+          <w:sz w:val="20"/>
+          <w:szCs w:val="20"/>
+        </w:rPr>
+        <w:t>o.</w:t>
+      </w:r>
+      <w:r>
+        <w:rPr>
+          <w:rFonts w:ascii="Courier New" w:eastAsia="宋体" w:hAnsi="Courier New" w:cs="Courier New"/>
+          <w:color w:val="9876AA"/>
+          <w:kern w:val="0"/>
+          <w:sz w:val="20"/>
+          <w:szCs w:val="20"/>
+        </w:rPr>
+        <w:t>customer_level</w:t>
+      </w:r>
+      <w:proofErr w:type="spellEnd"/>
+      <w:r>
+        <w:rPr>
+          <w:rFonts w:ascii="Courier New" w:eastAsia="宋体" w:hAnsi="Courier New" w:cs="Courier New"/>
+          <w:color w:val="CC7832"/>
+          <w:kern w:val="0"/>
+          <w:sz w:val="20"/>
+          <w:szCs w:val="20"/>
+        </w:rPr>
+        <w:t>,</w:t>
+      </w:r>
+      <w:r>
+        <w:rPr>
+          <w:rFonts w:ascii="Courier New" w:eastAsia="宋体" w:hAnsi="Courier New" w:cs="Courier New"/>
+          <w:color w:val="CC7832"/>
+          <w:kern w:val="0"/>
+          <w:sz w:val="20"/>
+          <w:szCs w:val="20"/>
+        </w:rPr>
+        <w:br/>
+        <w:t xml:space="preserve">       </w:t>
+      </w:r>
+      <w:proofErr w:type="spellStart"/>
+      <w:r>
+        <w:rPr>
+          <w:rFonts w:ascii="Courier New" w:eastAsia="宋体" w:hAnsi="Courier New" w:cs="Courier New"/>
+          <w:color w:val="A9B7C6"/>
+          <w:kern w:val="0"/>
+          <w:sz w:val="20"/>
+          <w:szCs w:val="20"/>
+        </w:rPr>
+        <w:t>o.</w:t>
+      </w:r>
+      <w:r>
+        <w:rPr>
+          <w:rFonts w:ascii="Courier New" w:eastAsia="宋体" w:hAnsi="Courier New" w:cs="Courier New"/>
+          <w:color w:val="9876AA"/>
+          <w:kern w:val="0"/>
+          <w:sz w:val="20"/>
+          <w:szCs w:val="20"/>
+        </w:rPr>
+        <w:t>customer_money</w:t>
+      </w:r>
+      <w:proofErr w:type="spellEnd"/>
+      <w:r>
+        <w:rPr>
+          <w:rFonts w:ascii="Courier New" w:eastAsia="宋体" w:hAnsi="Courier New" w:cs="Courier New"/>
+          <w:color w:val="CC7832"/>
+          <w:kern w:val="0"/>
+          <w:sz w:val="20"/>
+          <w:szCs w:val="20"/>
+        </w:rPr>
+        <w:t>,</w:t>
+      </w:r>
+      <w:r>
+        <w:rPr>
+          <w:rFonts w:ascii="Courier New" w:eastAsia="宋体" w:hAnsi="Courier New" w:cs="Courier New"/>
+          <w:color w:val="CC7832"/>
+          <w:kern w:val="0"/>
+          <w:sz w:val="20"/>
+          <w:szCs w:val="20"/>
+        </w:rPr>
+        <w:br/>
+        <w:t xml:space="preserve">       </w:t>
+      </w:r>
+      <w:proofErr w:type="spellStart"/>
+      <w:r>
+        <w:rPr>
+          <w:rFonts w:ascii="Courier New" w:eastAsia="宋体" w:hAnsi="Courier New" w:cs="Courier New"/>
+          <w:color w:val="FFC66D"/>
+          <w:kern w:val="0"/>
+          <w:sz w:val="20"/>
+          <w:szCs w:val="20"/>
+        </w:rPr>
+        <w:t>date_format</w:t>
+      </w:r>
+      <w:proofErr w:type="spellEnd"/>
+      <w:r>
+        <w:rPr>
+          <w:rFonts w:ascii="Courier New" w:eastAsia="宋体" w:hAnsi="Courier New" w:cs="Courier New"/>
+          <w:color w:val="A9B7C6"/>
+          <w:kern w:val="0"/>
+          <w:sz w:val="20"/>
+          <w:szCs w:val="20"/>
+        </w:rPr>
+        <w:t>(</w:t>
+      </w:r>
+      <w:proofErr w:type="spellStart"/>
+      <w:r>
+        <w:rPr>
+          <w:rFonts w:ascii="Courier New" w:eastAsia="宋体" w:hAnsi="Courier New" w:cs="Courier New"/>
+          <w:color w:val="A9B7C6"/>
+          <w:kern w:val="0"/>
+          <w:sz w:val="20"/>
+          <w:szCs w:val="20"/>
+        </w:rPr>
+        <w:t>o.</w:t>
+      </w:r>
+      <w:r>
+        <w:rPr>
+          <w:rFonts w:ascii="Courier New" w:eastAsia="宋体" w:hAnsi="Courier New" w:cs="Courier New"/>
+          <w:color w:val="9876AA"/>
+          <w:kern w:val="0"/>
+          <w:sz w:val="20"/>
+          <w:szCs w:val="20"/>
+        </w:rPr>
+        <w:t>modified_time</w:t>
+      </w:r>
+      <w:proofErr w:type="spellEnd"/>
+      <w:r>
+        <w:rPr>
+          <w:rFonts w:ascii="Courier New" w:eastAsia="宋体" w:hAnsi="Courier New" w:cs="Courier New"/>
+          <w:color w:val="CC7832"/>
+          <w:kern w:val="0"/>
+          <w:sz w:val="20"/>
+          <w:szCs w:val="20"/>
+        </w:rPr>
+        <w:t xml:space="preserve">, </w:t>
+      </w:r>
+      <w:r>
+        <w:rPr>
+          <w:rFonts w:ascii="Courier New" w:eastAsia="宋体" w:hAnsi="Courier New" w:cs="Courier New"/>
+          <w:color w:val="6A8759"/>
+          <w:kern w:val="0"/>
+          <w:sz w:val="20"/>
+          <w:szCs w:val="20"/>
+        </w:rPr>
+        <w:t>'</w:t>
+      </w:r>
+      <w:proofErr w:type="spellStart"/>
+      <w:r>
+        <w:rPr>
+          <w:rFonts w:ascii="Courier New" w:eastAsia="宋体" w:hAnsi="Courier New" w:cs="Courier New"/>
+          <w:color w:val="6A8759"/>
+          <w:kern w:val="0"/>
+          <w:sz w:val="20"/>
+          <w:szCs w:val="20"/>
+        </w:rPr>
+        <w:t>yyyy</w:t>
+      </w:r>
+      <w:proofErr w:type="spellEnd"/>
+      <w:r>
+        <w:rPr>
+          <w:rFonts w:ascii="Courier New" w:eastAsia="宋体" w:hAnsi="Courier New" w:cs="Courier New"/>
+          <w:color w:val="6A8759"/>
+          <w:kern w:val="0"/>
+          <w:sz w:val="20"/>
+          <w:szCs w:val="20"/>
+        </w:rPr>
+        <w:t xml:space="preserve">-MM-dd </w:t>
+      </w:r>
+      <w:proofErr w:type="spellStart"/>
+      <w:r>
+        <w:rPr>
+          <w:rFonts w:ascii="Courier New" w:eastAsia="宋体" w:hAnsi="Courier New" w:cs="Courier New"/>
+          <w:color w:val="6A8759"/>
+          <w:kern w:val="0"/>
+          <w:sz w:val="20"/>
+          <w:szCs w:val="20"/>
+        </w:rPr>
+        <w:t>HH:mm:ss</w:t>
+      </w:r>
+      <w:proofErr w:type="spellEnd"/>
+      <w:r>
+        <w:rPr>
+          <w:rFonts w:ascii="Courier New" w:eastAsia="宋体" w:hAnsi="Courier New" w:cs="Courier New"/>
+          <w:color w:val="6A8759"/>
+          <w:kern w:val="0"/>
+          <w:sz w:val="20"/>
+          <w:szCs w:val="20"/>
+        </w:rPr>
+        <w:t>'</w:t>
+      </w:r>
+      <w:r>
+        <w:rPr>
+          <w:rFonts w:ascii="Courier New" w:eastAsia="宋体" w:hAnsi="Courier New" w:cs="Courier New"/>
+          <w:color w:val="A9B7C6"/>
+          <w:kern w:val="0"/>
+          <w:sz w:val="20"/>
+          <w:szCs w:val="20"/>
+        </w:rPr>
+        <w:t>)</w:t>
+      </w:r>
+      <w:r>
+        <w:rPr>
+          <w:rFonts w:ascii="Courier New" w:eastAsia="宋体" w:hAnsi="Courier New" w:cs="Courier New"/>
+          <w:color w:val="CC7832"/>
+          <w:kern w:val="0"/>
+          <w:sz w:val="20"/>
+          <w:szCs w:val="20"/>
+        </w:rPr>
+        <w:t>,</w:t>
+      </w:r>
+      <w:r>
+        <w:rPr>
+          <w:rFonts w:ascii="Courier New" w:eastAsia="宋体" w:hAnsi="Courier New" w:cs="Courier New"/>
+          <w:color w:val="CC7832"/>
+          <w:kern w:val="0"/>
+          <w:sz w:val="20"/>
+          <w:szCs w:val="20"/>
+        </w:rPr>
+        <w:br/>
+        <w:t xml:space="preserve">       </w:t>
+      </w:r>
+      <w:proofErr w:type="spellStart"/>
+      <w:r>
+        <w:rPr>
+          <w:rFonts w:ascii="Courier New" w:eastAsia="宋体" w:hAnsi="Courier New" w:cs="Courier New"/>
+          <w:color w:val="FFC66D"/>
+          <w:kern w:val="0"/>
+          <w:sz w:val="20"/>
+          <w:szCs w:val="20"/>
+        </w:rPr>
+        <w:t>date_format</w:t>
+      </w:r>
+      <w:proofErr w:type="spellEnd"/>
+      <w:r>
+        <w:rPr>
+          <w:rFonts w:ascii="Courier New" w:eastAsia="宋体" w:hAnsi="Courier New" w:cs="Courier New"/>
+          <w:color w:val="A9B7C6"/>
+          <w:kern w:val="0"/>
+          <w:sz w:val="20"/>
+          <w:szCs w:val="20"/>
+        </w:rPr>
+        <w:t>(</w:t>
+      </w:r>
+      <w:proofErr w:type="spellStart"/>
+      <w:r>
+        <w:rPr>
+          <w:rFonts w:ascii="Courier New" w:eastAsia="宋体" w:hAnsi="Courier New" w:cs="Courier New"/>
+          <w:color w:val="A9B7C6"/>
+          <w:kern w:val="0"/>
+          <w:sz w:val="20"/>
+          <w:szCs w:val="20"/>
+        </w:rPr>
+        <w:t>o.</w:t>
+      </w:r>
+      <w:r>
+        <w:rPr>
+          <w:rFonts w:ascii="Courier New" w:eastAsia="宋体" w:hAnsi="Courier New" w:cs="Courier New"/>
+          <w:color w:val="9876AA"/>
+          <w:kern w:val="0"/>
+          <w:sz w:val="20"/>
+          <w:szCs w:val="20"/>
+        </w:rPr>
+        <w:t>etl_date</w:t>
+      </w:r>
+      <w:proofErr w:type="spellEnd"/>
+      <w:r>
+        <w:rPr>
+          <w:rFonts w:ascii="Courier New" w:eastAsia="宋体" w:hAnsi="Courier New" w:cs="Courier New"/>
+          <w:color w:val="CC7832"/>
+          <w:kern w:val="0"/>
+          <w:sz w:val="20"/>
+          <w:szCs w:val="20"/>
+        </w:rPr>
+        <w:t xml:space="preserve">, </w:t>
+      </w:r>
+      <w:r>
+        <w:rPr>
+          <w:rFonts w:ascii="Courier New" w:eastAsia="宋体" w:hAnsi="Courier New" w:cs="Courier New"/>
+          <w:color w:val="6A8759"/>
+          <w:kern w:val="0"/>
+          <w:sz w:val="20"/>
+          <w:szCs w:val="20"/>
+        </w:rPr>
+        <w:t>'</w:t>
+      </w:r>
+      <w:proofErr w:type="spellStart"/>
+      <w:r>
+        <w:rPr>
+          <w:rFonts w:ascii="Courier New" w:eastAsia="宋体" w:hAnsi="Courier New" w:cs="Courier New"/>
+          <w:color w:val="6A8759"/>
+          <w:kern w:val="0"/>
+          <w:sz w:val="20"/>
+          <w:szCs w:val="20"/>
+        </w:rPr>
+        <w:t>yyyy</w:t>
+      </w:r>
+      <w:proofErr w:type="spellEnd"/>
+      <w:r>
+        <w:rPr>
+          <w:rFonts w:ascii="Courier New" w:eastAsia="宋体" w:hAnsi="Courier New" w:cs="Courier New"/>
+          <w:color w:val="6A8759"/>
+          <w:kern w:val="0"/>
+          <w:sz w:val="20"/>
+          <w:szCs w:val="20"/>
+        </w:rPr>
+        <w:t xml:space="preserve">-MM-dd </w:t>
+      </w:r>
+      <w:proofErr w:type="spellStart"/>
+      <w:r>
+        <w:rPr>
+          <w:rFonts w:ascii="Courier New" w:eastAsia="宋体" w:hAnsi="Courier New" w:cs="Courier New"/>
+          <w:color w:val="6A8759"/>
+          <w:kern w:val="0"/>
+          <w:sz w:val="20"/>
+          <w:szCs w:val="20"/>
+        </w:rPr>
+        <w:t>HH:mm:ss</w:t>
+      </w:r>
+      <w:proofErr w:type="spellEnd"/>
+      <w:r>
+        <w:rPr>
+          <w:rFonts w:ascii="Courier New" w:eastAsia="宋体" w:hAnsi="Courier New" w:cs="Courier New"/>
+          <w:color w:val="6A8759"/>
+          <w:kern w:val="0"/>
+          <w:sz w:val="20"/>
+          <w:szCs w:val="20"/>
+        </w:rPr>
+        <w:t>'</w:t>
+      </w:r>
+      <w:r>
+        <w:rPr>
+          <w:rFonts w:ascii="Courier New" w:eastAsia="宋体" w:hAnsi="Courier New" w:cs="Courier New"/>
+          <w:color w:val="A9B7C6"/>
+          <w:kern w:val="0"/>
+          <w:sz w:val="20"/>
+          <w:szCs w:val="20"/>
+        </w:rPr>
+        <w:t>)</w:t>
+      </w:r>
+      <w:r>
+        <w:rPr>
+          <w:rFonts w:ascii="Courier New" w:eastAsia="宋体" w:hAnsi="Courier New" w:cs="Courier New"/>
+          <w:color w:val="A9B7C6"/>
+          <w:kern w:val="0"/>
+          <w:sz w:val="20"/>
+          <w:szCs w:val="20"/>
+        </w:rPr>
+        <w:br/>
+      </w:r>
+      <w:r>
+        <w:rPr>
+          <w:rFonts w:ascii="Courier New" w:eastAsia="宋体" w:hAnsi="Courier New" w:cs="Courier New"/>
+          <w:color w:val="CC7832"/>
+          <w:kern w:val="0"/>
+          <w:sz w:val="20"/>
+          <w:szCs w:val="20"/>
+        </w:rPr>
+        <w:t xml:space="preserve">from </w:t>
+      </w:r>
+      <w:proofErr w:type="spellStart"/>
+      <w:r>
+        <w:rPr>
+          <w:rFonts w:ascii="Courier New" w:eastAsia="宋体" w:hAnsi="Courier New" w:cs="Courier New"/>
+          <w:color w:val="A9B7C6"/>
+          <w:kern w:val="0"/>
+          <w:sz w:val="20"/>
+          <w:szCs w:val="20"/>
+        </w:rPr>
+        <w:t>ods.customer_inf</w:t>
+      </w:r>
+      <w:proofErr w:type="spellEnd"/>
+      <w:r>
+        <w:rPr>
+          <w:rFonts w:ascii="Courier New" w:eastAsia="宋体" w:hAnsi="Courier New" w:cs="Courier New"/>
+          <w:color w:val="A9B7C6"/>
+          <w:kern w:val="0"/>
+          <w:sz w:val="20"/>
+          <w:szCs w:val="20"/>
         </w:rPr>
         <w:t xml:space="preserve"> </w:t>
       </w:r>
       <w:r>
         <w:rPr>
-          <w:rFonts w:ascii="仿宋" w:eastAsia="仿宋" w:hAnsi="仿宋" w:hint="eastAsia"/>
-        </w:rPr>
-        <w:t>格式，并输出到新表中</w:t>
+          <w:rFonts w:ascii="Courier New" w:eastAsia="宋体" w:hAnsi="Courier New" w:cs="Courier New"/>
+          <w:color w:val="CC7832"/>
+          <w:kern w:val="0"/>
+          <w:sz w:val="20"/>
+          <w:szCs w:val="20"/>
+        </w:rPr>
+        <w:t xml:space="preserve">as </w:t>
+      </w:r>
+      <w:r>
+        <w:rPr>
+          <w:rFonts w:ascii="Courier New" w:eastAsia="宋体" w:hAnsi="Courier New" w:cs="Courier New"/>
+          <w:color w:val="A9B7C6"/>
+          <w:kern w:val="0"/>
+          <w:sz w:val="20"/>
+          <w:szCs w:val="20"/>
+        </w:rPr>
+        <w:t>o</w:t>
+      </w:r>
+      <w:r>
+        <w:rPr>
+          <w:rFonts w:ascii="Courier New" w:eastAsia="宋体" w:hAnsi="Courier New" w:cs="Courier New"/>
+          <w:color w:val="A9B7C6"/>
+          <w:kern w:val="0"/>
+          <w:sz w:val="20"/>
+          <w:szCs w:val="20"/>
+        </w:rPr>
+        <w:br/>
+        <w:t xml:space="preserve">         </w:t>
+      </w:r>
+      <w:r>
+        <w:rPr>
+          <w:rFonts w:ascii="Courier New" w:eastAsia="宋体" w:hAnsi="Courier New" w:cs="Courier New"/>
+          <w:color w:val="CC7832"/>
+          <w:kern w:val="0"/>
+          <w:sz w:val="20"/>
+          <w:szCs w:val="20"/>
+        </w:rPr>
+        <w:t xml:space="preserve">left join </w:t>
+      </w:r>
+      <w:proofErr w:type="spellStart"/>
+      <w:r>
+        <w:rPr>
+          <w:rFonts w:ascii="Courier New" w:eastAsia="宋体" w:hAnsi="Courier New" w:cs="Courier New"/>
+          <w:color w:val="A9B7C6"/>
+          <w:kern w:val="0"/>
+          <w:sz w:val="20"/>
+          <w:szCs w:val="20"/>
+        </w:rPr>
+        <w:t>dwd.customer_inf</w:t>
+      </w:r>
+      <w:proofErr w:type="spellEnd"/>
+      <w:r>
+        <w:rPr>
+          <w:rFonts w:ascii="Courier New" w:eastAsia="宋体" w:hAnsi="Courier New" w:cs="Courier New"/>
+          <w:color w:val="A9B7C6"/>
+          <w:kern w:val="0"/>
+          <w:sz w:val="20"/>
+          <w:szCs w:val="20"/>
+        </w:rPr>
+        <w:t xml:space="preserve"> </w:t>
+      </w:r>
+      <w:r>
+        <w:rPr>
+          <w:rFonts w:ascii="Courier New" w:eastAsia="宋体" w:hAnsi="Courier New" w:cs="Courier New"/>
+          <w:color w:val="CC7832"/>
+          <w:kern w:val="0"/>
+          <w:sz w:val="20"/>
+          <w:szCs w:val="20"/>
+        </w:rPr>
+        <w:t xml:space="preserve">as </w:t>
+      </w:r>
+      <w:r>
+        <w:rPr>
+          <w:rFonts w:ascii="Courier New" w:eastAsia="宋体" w:hAnsi="Courier New" w:cs="Courier New"/>
+          <w:color w:val="A9B7C6"/>
+          <w:kern w:val="0"/>
+          <w:sz w:val="20"/>
+          <w:szCs w:val="20"/>
+        </w:rPr>
+        <w:t xml:space="preserve">d </w:t>
+      </w:r>
+      <w:r>
+        <w:rPr>
+          <w:rFonts w:ascii="Courier New" w:eastAsia="宋体" w:hAnsi="Courier New" w:cs="Courier New"/>
+          <w:color w:val="CC7832"/>
+          <w:kern w:val="0"/>
+          <w:sz w:val="20"/>
+          <w:szCs w:val="20"/>
+        </w:rPr>
+        <w:t xml:space="preserve">on </w:t>
+      </w:r>
+      <w:proofErr w:type="spellStart"/>
+      <w:r>
+        <w:rPr>
+          <w:rFonts w:ascii="Courier New" w:eastAsia="宋体" w:hAnsi="Courier New" w:cs="Courier New"/>
+          <w:color w:val="A9B7C6"/>
+          <w:kern w:val="0"/>
+          <w:sz w:val="20"/>
+          <w:szCs w:val="20"/>
+        </w:rPr>
+        <w:t>o.</w:t>
+      </w:r>
+      <w:r>
+        <w:rPr>
+          <w:rFonts w:ascii="Courier New" w:eastAsia="宋体" w:hAnsi="Courier New" w:cs="Courier New"/>
+          <w:color w:val="9876AA"/>
+          <w:kern w:val="0"/>
+          <w:sz w:val="20"/>
+          <w:szCs w:val="20"/>
+        </w:rPr>
+        <w:t>customer_id</w:t>
+      </w:r>
+      <w:proofErr w:type="spellEnd"/>
+      <w:r>
+        <w:rPr>
+          <w:rFonts w:ascii="Courier New" w:eastAsia="宋体" w:hAnsi="Courier New" w:cs="Courier New"/>
+          <w:color w:val="9876AA"/>
+          <w:kern w:val="0"/>
+          <w:sz w:val="20"/>
+          <w:szCs w:val="20"/>
+        </w:rPr>
+        <w:t xml:space="preserve"> </w:t>
+      </w:r>
+      <w:r>
+        <w:rPr>
+          <w:rFonts w:ascii="Courier New" w:eastAsia="宋体" w:hAnsi="Courier New" w:cs="Courier New"/>
+          <w:color w:val="A9B7C6"/>
+          <w:kern w:val="0"/>
+          <w:sz w:val="20"/>
+          <w:szCs w:val="20"/>
+        </w:rPr>
+        <w:t xml:space="preserve">== </w:t>
+      </w:r>
+      <w:proofErr w:type="spellStart"/>
+      <w:r>
+        <w:rPr>
+          <w:rFonts w:ascii="Courier New" w:eastAsia="宋体" w:hAnsi="Courier New" w:cs="Courier New"/>
+          <w:color w:val="A9B7C6"/>
+          <w:kern w:val="0"/>
+          <w:sz w:val="20"/>
+          <w:szCs w:val="20"/>
+        </w:rPr>
+        <w:t>d.</w:t>
+      </w:r>
+      <w:r>
+        <w:rPr>
+          <w:rFonts w:ascii="Courier New" w:eastAsia="宋体" w:hAnsi="Courier New" w:cs="Courier New"/>
+          <w:color w:val="9876AA"/>
+          <w:kern w:val="0"/>
+          <w:sz w:val="20"/>
+          <w:szCs w:val="20"/>
+        </w:rPr>
+        <w:t>customer_id</w:t>
+      </w:r>
+      <w:proofErr w:type="spellEnd"/>
+      <w:r>
+        <w:rPr>
+          <w:rFonts w:ascii="Courier New" w:eastAsia="宋体" w:hAnsi="Courier New" w:cs="Courier New"/>
+          <w:color w:val="9876AA"/>
+          <w:kern w:val="0"/>
+          <w:sz w:val="20"/>
+          <w:szCs w:val="20"/>
+        </w:rPr>
+        <w:t xml:space="preserve"> </w:t>
+      </w:r>
+      <w:r>
+        <w:rPr>
+          <w:rFonts w:ascii="Courier New" w:eastAsia="宋体" w:hAnsi="Courier New" w:cs="Courier New"/>
+          <w:color w:val="CC7832"/>
+          <w:kern w:val="0"/>
+          <w:sz w:val="20"/>
+          <w:szCs w:val="20"/>
+        </w:rPr>
+        <w:t xml:space="preserve">and </w:t>
+      </w:r>
+      <w:proofErr w:type="spellStart"/>
+      <w:r>
+        <w:rPr>
+          <w:rFonts w:ascii="Courier New" w:eastAsia="宋体" w:hAnsi="Courier New" w:cs="Courier New"/>
+          <w:color w:val="A9B7C6"/>
+          <w:kern w:val="0"/>
+          <w:sz w:val="20"/>
+          <w:szCs w:val="20"/>
+        </w:rPr>
+        <w:t>o.</w:t>
+      </w:r>
+      <w:r>
+        <w:rPr>
+          <w:rFonts w:ascii="Courier New" w:eastAsia="宋体" w:hAnsi="Courier New" w:cs="Courier New"/>
+          <w:color w:val="9876AA"/>
+          <w:kern w:val="0"/>
+          <w:sz w:val="20"/>
+          <w:szCs w:val="20"/>
+        </w:rPr>
+        <w:t>customer_id</w:t>
+      </w:r>
+      <w:proofErr w:type="spellEnd"/>
+      <w:r>
+        <w:rPr>
+          <w:rFonts w:ascii="Courier New" w:eastAsia="宋体" w:hAnsi="Courier New" w:cs="Courier New"/>
+          <w:color w:val="9876AA"/>
+          <w:kern w:val="0"/>
+          <w:sz w:val="20"/>
+          <w:szCs w:val="20"/>
+        </w:rPr>
+        <w:t xml:space="preserve"> </w:t>
+      </w:r>
+      <w:r>
+        <w:rPr>
+          <w:rFonts w:ascii="Courier New" w:eastAsia="宋体" w:hAnsi="Courier New" w:cs="Courier New"/>
+          <w:color w:val="CC7832"/>
+          <w:kern w:val="0"/>
+          <w:sz w:val="20"/>
+          <w:szCs w:val="20"/>
+        </w:rPr>
+        <w:t>IS NULL;</w:t>
+      </w:r>
+      <w:r>
+        <w:rPr>
+          <w:rFonts w:ascii="Courier New" w:eastAsia="宋体" w:hAnsi="Courier New" w:cs="Courier New"/>
+          <w:color w:val="CC7832"/>
+          <w:kern w:val="0"/>
+          <w:sz w:val="20"/>
+          <w:szCs w:val="20"/>
+        </w:rPr>
+        <w:br/>
+      </w:r>
+      <w:r>
+        <w:rPr>
+          <w:rFonts w:ascii="Courier New" w:eastAsia="宋体" w:hAnsi="Courier New" w:cs="Courier New"/>
+          <w:color w:val="CC7832"/>
+          <w:kern w:val="0"/>
+          <w:sz w:val="20"/>
+          <w:szCs w:val="20"/>
+        </w:rPr>
+        <w:br/>
+        <w:t xml:space="preserve">insert into </w:t>
+      </w:r>
+      <w:proofErr w:type="spellStart"/>
+      <w:r>
+        <w:rPr>
+          <w:rFonts w:ascii="Courier New" w:eastAsia="宋体" w:hAnsi="Courier New" w:cs="Courier New"/>
+          <w:color w:val="A9B7C6"/>
+          <w:kern w:val="0"/>
+          <w:sz w:val="20"/>
+          <w:szCs w:val="20"/>
+        </w:rPr>
+        <w:t>dwd.customer_inf</w:t>
+      </w:r>
+      <w:proofErr w:type="spellEnd"/>
+      <w:r>
+        <w:rPr>
+          <w:rFonts w:ascii="Courier New" w:eastAsia="宋体" w:hAnsi="Courier New" w:cs="Courier New"/>
+          <w:color w:val="A9B7C6"/>
+          <w:kern w:val="0"/>
+          <w:sz w:val="20"/>
+          <w:szCs w:val="20"/>
+        </w:rPr>
+        <w:t xml:space="preserve"> (</w:t>
+      </w:r>
+      <w:proofErr w:type="spellStart"/>
+      <w:r>
+        <w:rPr>
+          <w:rFonts w:ascii="Courier New" w:eastAsia="宋体" w:hAnsi="Courier New" w:cs="Courier New"/>
+          <w:color w:val="9876AA"/>
+          <w:kern w:val="0"/>
+          <w:sz w:val="20"/>
+          <w:szCs w:val="20"/>
+        </w:rPr>
+        <w:t>customer_inf_id</w:t>
+      </w:r>
+      <w:proofErr w:type="spellEnd"/>
+      <w:r>
+        <w:rPr>
+          <w:rFonts w:ascii="Courier New" w:eastAsia="宋体" w:hAnsi="Courier New" w:cs="Courier New"/>
+          <w:color w:val="CC7832"/>
+          <w:kern w:val="0"/>
+          <w:sz w:val="20"/>
+          <w:szCs w:val="20"/>
+        </w:rPr>
+        <w:t xml:space="preserve">, </w:t>
+      </w:r>
+      <w:proofErr w:type="spellStart"/>
+      <w:r>
+        <w:rPr>
+          <w:rFonts w:ascii="Courier New" w:eastAsia="宋体" w:hAnsi="Courier New" w:cs="Courier New"/>
+          <w:color w:val="9876AA"/>
+          <w:kern w:val="0"/>
+          <w:sz w:val="20"/>
+          <w:szCs w:val="20"/>
+        </w:rPr>
+        <w:t>customer_id</w:t>
+      </w:r>
+      <w:proofErr w:type="spellEnd"/>
+      <w:r>
+        <w:rPr>
+          <w:rFonts w:ascii="Courier New" w:eastAsia="宋体" w:hAnsi="Courier New" w:cs="Courier New"/>
+          <w:color w:val="CC7832"/>
+          <w:kern w:val="0"/>
+          <w:sz w:val="20"/>
+          <w:szCs w:val="20"/>
+        </w:rPr>
+        <w:t>,</w:t>
+      </w:r>
+      <w:r>
+        <w:rPr>
+          <w:rFonts w:ascii="Courier New" w:eastAsia="宋体" w:hAnsi="Courier New" w:cs="Courier New"/>
+          <w:color w:val="CC7832"/>
+          <w:kern w:val="0"/>
+          <w:sz w:val="20"/>
+          <w:szCs w:val="20"/>
+        </w:rPr>
+        <w:br/>
+        <w:t xml:space="preserve">                              </w:t>
+      </w:r>
+      <w:proofErr w:type="spellStart"/>
+      <w:r>
+        <w:rPr>
+          <w:rFonts w:ascii="Courier New" w:eastAsia="宋体" w:hAnsi="Courier New" w:cs="Courier New"/>
+          <w:color w:val="9876AA"/>
+          <w:kern w:val="0"/>
+          <w:sz w:val="20"/>
+          <w:szCs w:val="20"/>
+        </w:rPr>
+        <w:t>customer_name</w:t>
+      </w:r>
+      <w:proofErr w:type="spellEnd"/>
+      <w:r>
+        <w:rPr>
+          <w:rFonts w:ascii="Courier New" w:eastAsia="宋体" w:hAnsi="Courier New" w:cs="Courier New"/>
+          <w:color w:val="CC7832"/>
+          <w:kern w:val="0"/>
+          <w:sz w:val="20"/>
+          <w:szCs w:val="20"/>
+        </w:rPr>
+        <w:t xml:space="preserve">, </w:t>
+      </w:r>
+      <w:proofErr w:type="spellStart"/>
+      <w:r>
+        <w:rPr>
+          <w:rFonts w:ascii="Courier New" w:eastAsia="宋体" w:hAnsi="Courier New" w:cs="Courier New"/>
+          <w:color w:val="9876AA"/>
+          <w:kern w:val="0"/>
+          <w:sz w:val="20"/>
+          <w:szCs w:val="20"/>
+        </w:rPr>
+        <w:t>identity_card_type</w:t>
+      </w:r>
+      <w:proofErr w:type="spellEnd"/>
+      <w:r>
+        <w:rPr>
+          <w:rFonts w:ascii="Courier New" w:eastAsia="宋体" w:hAnsi="Courier New" w:cs="Courier New"/>
+          <w:color w:val="CC7832"/>
+          <w:kern w:val="0"/>
+          <w:sz w:val="20"/>
+          <w:szCs w:val="20"/>
+        </w:rPr>
+        <w:t>,</w:t>
+      </w:r>
+      <w:r>
+        <w:rPr>
+          <w:rFonts w:ascii="Courier New" w:eastAsia="宋体" w:hAnsi="Courier New" w:cs="Courier New"/>
+          <w:color w:val="CC7832"/>
+          <w:kern w:val="0"/>
+          <w:sz w:val="20"/>
+          <w:szCs w:val="20"/>
+        </w:rPr>
+        <w:br/>
+        <w:t xml:space="preserve">                              </w:t>
+      </w:r>
+      <w:proofErr w:type="spellStart"/>
+      <w:r>
+        <w:rPr>
+          <w:rFonts w:ascii="Courier New" w:eastAsia="宋体" w:hAnsi="Courier New" w:cs="Courier New"/>
+          <w:color w:val="9876AA"/>
+          <w:kern w:val="0"/>
+          <w:sz w:val="20"/>
+          <w:szCs w:val="20"/>
+        </w:rPr>
+        <w:t>identity_card_no</w:t>
+      </w:r>
+      <w:proofErr w:type="spellEnd"/>
+      <w:r>
+        <w:rPr>
+          <w:rFonts w:ascii="Courier New" w:eastAsia="宋体" w:hAnsi="Courier New" w:cs="Courier New"/>
+          <w:color w:val="CC7832"/>
+          <w:kern w:val="0"/>
+          <w:sz w:val="20"/>
+          <w:szCs w:val="20"/>
+        </w:rPr>
+        <w:t xml:space="preserve">, </w:t>
+      </w:r>
+      <w:proofErr w:type="spellStart"/>
+      <w:r>
+        <w:rPr>
+          <w:rFonts w:ascii="Courier New" w:eastAsia="宋体" w:hAnsi="Courier New" w:cs="Courier New"/>
+          <w:color w:val="9876AA"/>
+          <w:kern w:val="0"/>
+          <w:sz w:val="20"/>
+          <w:szCs w:val="20"/>
+        </w:rPr>
+        <w:t>mobile_phone</w:t>
+      </w:r>
+      <w:proofErr w:type="spellEnd"/>
+      <w:r>
+        <w:rPr>
+          <w:rFonts w:ascii="Courier New" w:eastAsia="宋体" w:hAnsi="Courier New" w:cs="Courier New"/>
+          <w:color w:val="CC7832"/>
+          <w:kern w:val="0"/>
+          <w:sz w:val="20"/>
+          <w:szCs w:val="20"/>
+        </w:rPr>
+        <w:t>,</w:t>
+      </w:r>
+      <w:r>
+        <w:rPr>
+          <w:rFonts w:ascii="Courier New" w:eastAsia="宋体" w:hAnsi="Courier New" w:cs="Courier New"/>
+          <w:color w:val="CC7832"/>
+          <w:kern w:val="0"/>
+          <w:sz w:val="20"/>
+          <w:szCs w:val="20"/>
+        </w:rPr>
+        <w:br/>
+        <w:t xml:space="preserve">                              </w:t>
+      </w:r>
+      <w:proofErr w:type="spellStart"/>
+      <w:r>
+        <w:rPr>
+          <w:rFonts w:ascii="Courier New" w:eastAsia="宋体" w:hAnsi="Courier New" w:cs="Courier New"/>
+          <w:color w:val="9876AA"/>
+          <w:kern w:val="0"/>
+          <w:sz w:val="20"/>
+          <w:szCs w:val="20"/>
+        </w:rPr>
+        <w:t>customer_email</w:t>
+      </w:r>
+      <w:proofErr w:type="spellEnd"/>
+      <w:r>
+        <w:rPr>
+          <w:rFonts w:ascii="Courier New" w:eastAsia="宋体" w:hAnsi="Courier New" w:cs="Courier New"/>
+          <w:color w:val="CC7832"/>
+          <w:kern w:val="0"/>
+          <w:sz w:val="20"/>
+          <w:szCs w:val="20"/>
+        </w:rPr>
+        <w:t xml:space="preserve">, </w:t>
+      </w:r>
+      <w:r>
+        <w:rPr>
+          <w:rFonts w:ascii="Courier New" w:eastAsia="宋体" w:hAnsi="Courier New" w:cs="Courier New"/>
+          <w:color w:val="9876AA"/>
+          <w:kern w:val="0"/>
+          <w:sz w:val="20"/>
+          <w:szCs w:val="20"/>
+        </w:rPr>
+        <w:t>gender</w:t>
+      </w:r>
+      <w:r>
+        <w:rPr>
+          <w:rFonts w:ascii="Courier New" w:eastAsia="宋体" w:hAnsi="Courier New" w:cs="Courier New"/>
+          <w:color w:val="CC7832"/>
+          <w:kern w:val="0"/>
+          <w:sz w:val="20"/>
+          <w:szCs w:val="20"/>
+        </w:rPr>
+        <w:t xml:space="preserve">, </w:t>
+      </w:r>
+      <w:proofErr w:type="spellStart"/>
+      <w:r>
+        <w:rPr>
+          <w:rFonts w:ascii="Courier New" w:eastAsia="宋体" w:hAnsi="Courier New" w:cs="Courier New"/>
+          <w:color w:val="9876AA"/>
+          <w:kern w:val="0"/>
+          <w:sz w:val="20"/>
+          <w:szCs w:val="20"/>
+        </w:rPr>
+        <w:t>customer_point</w:t>
+      </w:r>
+      <w:proofErr w:type="spellEnd"/>
+      <w:r>
+        <w:rPr>
+          <w:rFonts w:ascii="Courier New" w:eastAsia="宋体" w:hAnsi="Courier New" w:cs="Courier New"/>
+          <w:color w:val="CC7832"/>
+          <w:kern w:val="0"/>
+          <w:sz w:val="20"/>
+          <w:szCs w:val="20"/>
+        </w:rPr>
+        <w:t>,</w:t>
+      </w:r>
+      <w:r>
+        <w:rPr>
+          <w:rFonts w:ascii="Courier New" w:eastAsia="宋体" w:hAnsi="Courier New" w:cs="Courier New"/>
+          <w:color w:val="CC7832"/>
+          <w:kern w:val="0"/>
+          <w:sz w:val="20"/>
+          <w:szCs w:val="20"/>
+        </w:rPr>
+        <w:br/>
+        <w:t xml:space="preserve">                              </w:t>
+      </w:r>
+      <w:proofErr w:type="spellStart"/>
+      <w:r>
+        <w:rPr>
+          <w:rFonts w:ascii="Courier New" w:eastAsia="宋体" w:hAnsi="Courier New" w:cs="Courier New"/>
+          <w:color w:val="9876AA"/>
+          <w:kern w:val="0"/>
+          <w:sz w:val="20"/>
+          <w:szCs w:val="20"/>
+        </w:rPr>
+        <w:t>register_time</w:t>
+      </w:r>
+      <w:proofErr w:type="spellEnd"/>
+      <w:r>
+        <w:rPr>
+          <w:rFonts w:ascii="Courier New" w:eastAsia="宋体" w:hAnsi="Courier New" w:cs="Courier New"/>
+          <w:color w:val="CC7832"/>
+          <w:kern w:val="0"/>
+          <w:sz w:val="20"/>
+          <w:szCs w:val="20"/>
+        </w:rPr>
+        <w:t xml:space="preserve">, </w:t>
+      </w:r>
+      <w:r>
+        <w:rPr>
+          <w:rFonts w:ascii="Courier New" w:eastAsia="宋体" w:hAnsi="Courier New" w:cs="Courier New"/>
+          <w:color w:val="9876AA"/>
+          <w:kern w:val="0"/>
+          <w:sz w:val="20"/>
+          <w:szCs w:val="20"/>
+        </w:rPr>
+        <w:t>birthday</w:t>
+      </w:r>
+      <w:r>
+        <w:rPr>
+          <w:rFonts w:ascii="Courier New" w:eastAsia="宋体" w:hAnsi="Courier New" w:cs="Courier New"/>
+          <w:color w:val="CC7832"/>
+          <w:kern w:val="0"/>
+          <w:sz w:val="20"/>
+          <w:szCs w:val="20"/>
+        </w:rPr>
+        <w:t xml:space="preserve">, </w:t>
+      </w:r>
+      <w:proofErr w:type="spellStart"/>
+      <w:r>
+        <w:rPr>
+          <w:rFonts w:ascii="Courier New" w:eastAsia="宋体" w:hAnsi="Courier New" w:cs="Courier New"/>
+          <w:color w:val="9876AA"/>
+          <w:kern w:val="0"/>
+          <w:sz w:val="20"/>
+          <w:szCs w:val="20"/>
+        </w:rPr>
+        <w:t>customer_level</w:t>
+      </w:r>
+      <w:proofErr w:type="spellEnd"/>
+      <w:r>
+        <w:rPr>
+          <w:rFonts w:ascii="Courier New" w:eastAsia="宋体" w:hAnsi="Courier New" w:cs="Courier New"/>
+          <w:color w:val="CC7832"/>
+          <w:kern w:val="0"/>
+          <w:sz w:val="20"/>
+          <w:szCs w:val="20"/>
+        </w:rPr>
+        <w:t>,</w:t>
+      </w:r>
+      <w:r>
+        <w:rPr>
+          <w:rFonts w:ascii="Courier New" w:eastAsia="宋体" w:hAnsi="Courier New" w:cs="Courier New"/>
+          <w:color w:val="CC7832"/>
+          <w:kern w:val="0"/>
+          <w:sz w:val="20"/>
+          <w:szCs w:val="20"/>
+        </w:rPr>
+        <w:br/>
+        <w:t xml:space="preserve">                              </w:t>
+      </w:r>
+      <w:proofErr w:type="spellStart"/>
+      <w:r>
+        <w:rPr>
+          <w:rFonts w:ascii="Courier New" w:eastAsia="宋体" w:hAnsi="Courier New" w:cs="Courier New"/>
+          <w:color w:val="9876AA"/>
+          <w:kern w:val="0"/>
+          <w:sz w:val="20"/>
+          <w:szCs w:val="20"/>
+        </w:rPr>
+        <w:t>customer_money</w:t>
+      </w:r>
+      <w:proofErr w:type="spellEnd"/>
+      <w:r>
+        <w:rPr>
+          <w:rFonts w:ascii="Courier New" w:eastAsia="宋体" w:hAnsi="Courier New" w:cs="Courier New"/>
+          <w:color w:val="CC7832"/>
+          <w:kern w:val="0"/>
+          <w:sz w:val="20"/>
+          <w:szCs w:val="20"/>
+        </w:rPr>
+        <w:t xml:space="preserve">, </w:t>
+      </w:r>
+      <w:proofErr w:type="spellStart"/>
+      <w:r>
+        <w:rPr>
+          <w:rFonts w:ascii="Courier New" w:eastAsia="宋体" w:hAnsi="Courier New" w:cs="Courier New"/>
+          <w:color w:val="9876AA"/>
+          <w:kern w:val="0"/>
+          <w:sz w:val="20"/>
+          <w:szCs w:val="20"/>
+        </w:rPr>
+        <w:t>modified_time</w:t>
+      </w:r>
+      <w:proofErr w:type="spellEnd"/>
+      <w:r>
+        <w:rPr>
+          <w:rFonts w:ascii="Courier New" w:eastAsia="宋体" w:hAnsi="Courier New" w:cs="Courier New"/>
+          <w:color w:val="CC7832"/>
+          <w:kern w:val="0"/>
+          <w:sz w:val="20"/>
+          <w:szCs w:val="20"/>
+        </w:rPr>
+        <w:t xml:space="preserve">, </w:t>
+      </w:r>
+      <w:proofErr w:type="spellStart"/>
+      <w:r>
+        <w:rPr>
+          <w:rFonts w:ascii="Courier New" w:eastAsia="宋体" w:hAnsi="Courier New" w:cs="Courier New"/>
+          <w:color w:val="9876AA"/>
+          <w:kern w:val="0"/>
+          <w:sz w:val="20"/>
+          <w:szCs w:val="20"/>
+        </w:rPr>
+        <w:t>etl_date</w:t>
+      </w:r>
+      <w:proofErr w:type="spellEnd"/>
+      <w:r>
+        <w:rPr>
+          <w:rFonts w:ascii="Courier New" w:eastAsia="宋体" w:hAnsi="Courier New" w:cs="Courier New"/>
+          <w:color w:val="CC7832"/>
+          <w:kern w:val="0"/>
+          <w:sz w:val="20"/>
+          <w:szCs w:val="20"/>
+        </w:rPr>
+        <w:t>,</w:t>
+      </w:r>
+      <w:r>
+        <w:rPr>
+          <w:rFonts w:ascii="Courier New" w:eastAsia="宋体" w:hAnsi="Courier New" w:cs="Courier New"/>
+          <w:color w:val="CC7832"/>
+          <w:kern w:val="0"/>
+          <w:sz w:val="20"/>
+          <w:szCs w:val="20"/>
+        </w:rPr>
+        <w:br/>
+        <w:t xml:space="preserve">                              </w:t>
+      </w:r>
+      <w:proofErr w:type="spellStart"/>
+      <w:r>
+        <w:rPr>
+          <w:rFonts w:ascii="Courier New" w:eastAsia="宋体" w:hAnsi="Courier New" w:cs="Courier New"/>
+          <w:color w:val="9876AA"/>
+          <w:kern w:val="0"/>
+          <w:sz w:val="20"/>
+          <w:szCs w:val="20"/>
+        </w:rPr>
+        <w:t>dwd_insert_time</w:t>
+      </w:r>
+      <w:proofErr w:type="spellEnd"/>
+      <w:r>
+        <w:rPr>
+          <w:rFonts w:ascii="Courier New" w:eastAsia="宋体" w:hAnsi="Courier New" w:cs="Courier New"/>
+          <w:color w:val="A9B7C6"/>
+          <w:kern w:val="0"/>
+          <w:sz w:val="20"/>
+          <w:szCs w:val="20"/>
+        </w:rPr>
+        <w:t>)</w:t>
+      </w:r>
+      <w:r>
+        <w:rPr>
+          <w:rFonts w:ascii="Courier New" w:eastAsia="宋体" w:hAnsi="Courier New" w:cs="Courier New"/>
+          <w:color w:val="A9B7C6"/>
+          <w:kern w:val="0"/>
+          <w:sz w:val="20"/>
+          <w:szCs w:val="20"/>
+        </w:rPr>
+        <w:br/>
+      </w:r>
+      <w:r>
+        <w:rPr>
+          <w:rFonts w:ascii="Courier New" w:eastAsia="宋体" w:hAnsi="Courier New" w:cs="Courier New"/>
+          <w:color w:val="A9B7C6"/>
+          <w:kern w:val="0"/>
+          <w:sz w:val="20"/>
+          <w:szCs w:val="20"/>
+        </w:rPr>
+        <w:lastRenderedPageBreak/>
+        <w:t xml:space="preserve">    </w:t>
+      </w:r>
+      <w:r>
+        <w:rPr>
+          <w:rFonts w:ascii="Courier New" w:eastAsia="宋体" w:hAnsi="Courier New" w:cs="Courier New"/>
+          <w:color w:val="808080"/>
+          <w:kern w:val="0"/>
+          <w:sz w:val="20"/>
+          <w:szCs w:val="20"/>
+        </w:rPr>
+        <w:t xml:space="preserve">-- </w:t>
+      </w:r>
+      <w:r>
+        <w:rPr>
+          <w:rFonts w:ascii="宋体" w:eastAsia="宋体" w:hAnsi="宋体" w:cs="Courier New" w:hint="eastAsia"/>
+          <w:color w:val="808080"/>
+          <w:kern w:val="0"/>
+          <w:sz w:val="20"/>
+          <w:szCs w:val="20"/>
+        </w:rPr>
+        <w:t>然后插入</w:t>
+      </w:r>
+      <w:r>
+        <w:rPr>
+          <w:rFonts w:ascii="Courier New" w:eastAsia="宋体" w:hAnsi="Courier New" w:cs="Courier New"/>
+          <w:color w:val="808080"/>
+          <w:kern w:val="0"/>
+          <w:sz w:val="20"/>
+          <w:szCs w:val="20"/>
+        </w:rPr>
+        <w:t xml:space="preserve"> </w:t>
+      </w:r>
+      <w:proofErr w:type="spellStart"/>
+      <w:r>
+        <w:rPr>
+          <w:rFonts w:ascii="Courier New" w:eastAsia="宋体" w:hAnsi="Courier New" w:cs="Courier New"/>
+          <w:color w:val="808080"/>
+          <w:kern w:val="0"/>
+          <w:sz w:val="20"/>
+          <w:szCs w:val="20"/>
+        </w:rPr>
+        <w:t>ods</w:t>
+      </w:r>
+      <w:proofErr w:type="spellEnd"/>
+      <w:r>
+        <w:rPr>
+          <w:rFonts w:ascii="Courier New" w:eastAsia="宋体" w:hAnsi="Courier New" w:cs="Courier New"/>
+          <w:color w:val="808080"/>
+          <w:kern w:val="0"/>
+          <w:sz w:val="20"/>
+          <w:szCs w:val="20"/>
+        </w:rPr>
+        <w:t xml:space="preserve"> </w:t>
+      </w:r>
+      <w:r>
+        <w:rPr>
+          <w:rFonts w:ascii="宋体" w:eastAsia="宋体" w:hAnsi="宋体" w:cs="Courier New" w:hint="eastAsia"/>
+          <w:color w:val="808080"/>
+          <w:kern w:val="0"/>
+          <w:sz w:val="20"/>
+          <w:szCs w:val="20"/>
+        </w:rPr>
+        <w:t>库中的表中存在于</w:t>
+      </w:r>
+      <w:r>
+        <w:rPr>
+          <w:rFonts w:ascii="Courier New" w:eastAsia="宋体" w:hAnsi="Courier New" w:cs="Courier New"/>
+          <w:color w:val="808080"/>
+          <w:kern w:val="0"/>
+          <w:sz w:val="20"/>
+          <w:szCs w:val="20"/>
+        </w:rPr>
+        <w:t xml:space="preserve"> </w:t>
+      </w:r>
+      <w:proofErr w:type="spellStart"/>
+      <w:r>
+        <w:rPr>
+          <w:rFonts w:ascii="Courier New" w:eastAsia="宋体" w:hAnsi="Courier New" w:cs="Courier New"/>
+          <w:color w:val="808080"/>
+          <w:kern w:val="0"/>
+          <w:sz w:val="20"/>
+          <w:szCs w:val="20"/>
+        </w:rPr>
+        <w:t>dwd</w:t>
+      </w:r>
+      <w:proofErr w:type="spellEnd"/>
+      <w:r>
+        <w:rPr>
+          <w:rFonts w:ascii="Courier New" w:eastAsia="宋体" w:hAnsi="Courier New" w:cs="Courier New"/>
+          <w:color w:val="808080"/>
+          <w:kern w:val="0"/>
+          <w:sz w:val="20"/>
+          <w:szCs w:val="20"/>
+        </w:rPr>
+        <w:t xml:space="preserve"> </w:t>
+      </w:r>
+      <w:r>
+        <w:rPr>
+          <w:rFonts w:ascii="宋体" w:eastAsia="宋体" w:hAnsi="宋体" w:cs="Courier New" w:hint="eastAsia"/>
+          <w:color w:val="808080"/>
+          <w:kern w:val="0"/>
+          <w:sz w:val="20"/>
+          <w:szCs w:val="20"/>
+        </w:rPr>
+        <w:t>层的行 这时候，其中的插入时间不再是当前时间了，而是</w:t>
+      </w:r>
+      <w:r>
+        <w:rPr>
+          <w:rFonts w:ascii="Courier New" w:eastAsia="宋体" w:hAnsi="Courier New" w:cs="Courier New"/>
+          <w:color w:val="808080"/>
+          <w:kern w:val="0"/>
+          <w:sz w:val="20"/>
+          <w:szCs w:val="20"/>
+        </w:rPr>
+        <w:t xml:space="preserve"> </w:t>
+      </w:r>
+      <w:proofErr w:type="spellStart"/>
+      <w:r>
+        <w:rPr>
+          <w:rFonts w:ascii="Courier New" w:eastAsia="宋体" w:hAnsi="Courier New" w:cs="Courier New"/>
+          <w:color w:val="808080"/>
+          <w:kern w:val="0"/>
+          <w:sz w:val="20"/>
+          <w:szCs w:val="20"/>
+        </w:rPr>
+        <w:t>ods</w:t>
+      </w:r>
+      <w:proofErr w:type="spellEnd"/>
+      <w:r>
+        <w:rPr>
+          <w:rFonts w:ascii="Courier New" w:eastAsia="宋体" w:hAnsi="Courier New" w:cs="Courier New"/>
+          <w:color w:val="808080"/>
+          <w:kern w:val="0"/>
+          <w:sz w:val="20"/>
+          <w:szCs w:val="20"/>
+        </w:rPr>
+        <w:t xml:space="preserve"> </w:t>
+      </w:r>
+      <w:r>
+        <w:rPr>
+          <w:rFonts w:ascii="宋体" w:eastAsia="宋体" w:hAnsi="宋体" w:cs="Courier New" w:hint="eastAsia"/>
+          <w:color w:val="808080"/>
+          <w:kern w:val="0"/>
+          <w:sz w:val="20"/>
+          <w:szCs w:val="20"/>
+        </w:rPr>
+        <w:t>中的插入时间。</w:t>
+      </w:r>
+      <w:r>
+        <w:rPr>
+          <w:rFonts w:ascii="宋体" w:eastAsia="宋体" w:hAnsi="宋体" w:cs="Courier New" w:hint="eastAsia"/>
+          <w:color w:val="808080"/>
+          <w:kern w:val="0"/>
+          <w:sz w:val="20"/>
+          <w:szCs w:val="20"/>
+        </w:rPr>
+        <w:br/>
+      </w:r>
+      <w:r>
+        <w:rPr>
+          <w:rFonts w:ascii="Courier New" w:eastAsia="宋体" w:hAnsi="Courier New" w:cs="Courier New"/>
+          <w:color w:val="CC7832"/>
+          <w:kern w:val="0"/>
+          <w:sz w:val="20"/>
+          <w:szCs w:val="20"/>
+        </w:rPr>
+        <w:t xml:space="preserve">select </w:t>
+      </w:r>
+      <w:proofErr w:type="spellStart"/>
+      <w:r>
+        <w:rPr>
+          <w:rFonts w:ascii="Courier New" w:eastAsia="宋体" w:hAnsi="Courier New" w:cs="Courier New"/>
+          <w:color w:val="A9B7C6"/>
+          <w:kern w:val="0"/>
+          <w:sz w:val="20"/>
+          <w:szCs w:val="20"/>
+        </w:rPr>
+        <w:t>o.</w:t>
+      </w:r>
+      <w:r>
+        <w:rPr>
+          <w:rFonts w:ascii="Courier New" w:eastAsia="宋体" w:hAnsi="Courier New" w:cs="Courier New"/>
+          <w:color w:val="9876AA"/>
+          <w:kern w:val="0"/>
+          <w:sz w:val="20"/>
+          <w:szCs w:val="20"/>
+        </w:rPr>
+        <w:t>customer_inf_id</w:t>
+      </w:r>
+      <w:proofErr w:type="spellEnd"/>
+      <w:r>
+        <w:rPr>
+          <w:rFonts w:ascii="Courier New" w:eastAsia="宋体" w:hAnsi="Courier New" w:cs="Courier New"/>
+          <w:color w:val="CC7832"/>
+          <w:kern w:val="0"/>
+          <w:sz w:val="20"/>
+          <w:szCs w:val="20"/>
+        </w:rPr>
+        <w:t>,</w:t>
+      </w:r>
+      <w:r>
+        <w:rPr>
+          <w:rFonts w:ascii="Courier New" w:eastAsia="宋体" w:hAnsi="Courier New" w:cs="Courier New"/>
+          <w:color w:val="CC7832"/>
+          <w:kern w:val="0"/>
+          <w:sz w:val="20"/>
+          <w:szCs w:val="20"/>
+        </w:rPr>
+        <w:br/>
+        <w:t xml:space="preserve">       </w:t>
+      </w:r>
+      <w:proofErr w:type="spellStart"/>
+      <w:r>
+        <w:rPr>
+          <w:rFonts w:ascii="Courier New" w:eastAsia="宋体" w:hAnsi="Courier New" w:cs="Courier New"/>
+          <w:color w:val="A9B7C6"/>
+          <w:kern w:val="0"/>
+          <w:sz w:val="20"/>
+          <w:szCs w:val="20"/>
+        </w:rPr>
+        <w:t>o.</w:t>
+      </w:r>
+      <w:r>
+        <w:rPr>
+          <w:rFonts w:ascii="Courier New" w:eastAsia="宋体" w:hAnsi="Courier New" w:cs="Courier New"/>
+          <w:color w:val="9876AA"/>
+          <w:kern w:val="0"/>
+          <w:sz w:val="20"/>
+          <w:szCs w:val="20"/>
+        </w:rPr>
+        <w:t>customer_id</w:t>
+      </w:r>
+      <w:proofErr w:type="spellEnd"/>
+      <w:r>
+        <w:rPr>
+          <w:rFonts w:ascii="Courier New" w:eastAsia="宋体" w:hAnsi="Courier New" w:cs="Courier New"/>
+          <w:color w:val="CC7832"/>
+          <w:kern w:val="0"/>
+          <w:sz w:val="20"/>
+          <w:szCs w:val="20"/>
+        </w:rPr>
+        <w:t>,</w:t>
+      </w:r>
+      <w:r>
+        <w:rPr>
+          <w:rFonts w:ascii="Courier New" w:eastAsia="宋体" w:hAnsi="Courier New" w:cs="Courier New"/>
+          <w:color w:val="CC7832"/>
+          <w:kern w:val="0"/>
+          <w:sz w:val="20"/>
+          <w:szCs w:val="20"/>
+        </w:rPr>
+        <w:br/>
+        <w:t xml:space="preserve">       </w:t>
+      </w:r>
+      <w:proofErr w:type="spellStart"/>
+      <w:r>
+        <w:rPr>
+          <w:rFonts w:ascii="Courier New" w:eastAsia="宋体" w:hAnsi="Courier New" w:cs="Courier New"/>
+          <w:color w:val="A9B7C6"/>
+          <w:kern w:val="0"/>
+          <w:sz w:val="20"/>
+          <w:szCs w:val="20"/>
+        </w:rPr>
+        <w:t>o.</w:t>
+      </w:r>
+      <w:r>
+        <w:rPr>
+          <w:rFonts w:ascii="Courier New" w:eastAsia="宋体" w:hAnsi="Courier New" w:cs="Courier New"/>
+          <w:color w:val="9876AA"/>
+          <w:kern w:val="0"/>
+          <w:sz w:val="20"/>
+          <w:szCs w:val="20"/>
+        </w:rPr>
+        <w:t>customer_name</w:t>
+      </w:r>
+      <w:proofErr w:type="spellEnd"/>
+      <w:r>
+        <w:rPr>
+          <w:rFonts w:ascii="Courier New" w:eastAsia="宋体" w:hAnsi="Courier New" w:cs="Courier New"/>
+          <w:color w:val="CC7832"/>
+          <w:kern w:val="0"/>
+          <w:sz w:val="20"/>
+          <w:szCs w:val="20"/>
+        </w:rPr>
+        <w:t>,</w:t>
+      </w:r>
+      <w:r>
+        <w:rPr>
+          <w:rFonts w:ascii="Courier New" w:eastAsia="宋体" w:hAnsi="Courier New" w:cs="Courier New"/>
+          <w:color w:val="CC7832"/>
+          <w:kern w:val="0"/>
+          <w:sz w:val="20"/>
+          <w:szCs w:val="20"/>
+        </w:rPr>
+        <w:br/>
+        <w:t xml:space="preserve">       </w:t>
+      </w:r>
+      <w:proofErr w:type="spellStart"/>
+      <w:r>
+        <w:rPr>
+          <w:rFonts w:ascii="Courier New" w:eastAsia="宋体" w:hAnsi="Courier New" w:cs="Courier New"/>
+          <w:color w:val="A9B7C6"/>
+          <w:kern w:val="0"/>
+          <w:sz w:val="20"/>
+          <w:szCs w:val="20"/>
+        </w:rPr>
+        <w:t>o.</w:t>
+      </w:r>
+      <w:r>
+        <w:rPr>
+          <w:rFonts w:ascii="Courier New" w:eastAsia="宋体" w:hAnsi="Courier New" w:cs="Courier New"/>
+          <w:color w:val="9876AA"/>
+          <w:kern w:val="0"/>
+          <w:sz w:val="20"/>
+          <w:szCs w:val="20"/>
+        </w:rPr>
+        <w:t>identity_card_type</w:t>
+      </w:r>
+      <w:proofErr w:type="spellEnd"/>
+      <w:r>
+        <w:rPr>
+          <w:rFonts w:ascii="Courier New" w:eastAsia="宋体" w:hAnsi="Courier New" w:cs="Courier New"/>
+          <w:color w:val="CC7832"/>
+          <w:kern w:val="0"/>
+          <w:sz w:val="20"/>
+          <w:szCs w:val="20"/>
+        </w:rPr>
+        <w:t>,</w:t>
+      </w:r>
+      <w:r>
+        <w:rPr>
+          <w:rFonts w:ascii="Courier New" w:eastAsia="宋体" w:hAnsi="Courier New" w:cs="Courier New"/>
+          <w:color w:val="CC7832"/>
+          <w:kern w:val="0"/>
+          <w:sz w:val="20"/>
+          <w:szCs w:val="20"/>
+        </w:rPr>
+        <w:br/>
+        <w:t xml:space="preserve">       </w:t>
+      </w:r>
+      <w:proofErr w:type="spellStart"/>
+      <w:r>
+        <w:rPr>
+          <w:rFonts w:ascii="Courier New" w:eastAsia="宋体" w:hAnsi="Courier New" w:cs="Courier New"/>
+          <w:color w:val="A9B7C6"/>
+          <w:kern w:val="0"/>
+          <w:sz w:val="20"/>
+          <w:szCs w:val="20"/>
+        </w:rPr>
+        <w:t>o.</w:t>
+      </w:r>
+      <w:r>
+        <w:rPr>
+          <w:rFonts w:ascii="Courier New" w:eastAsia="宋体" w:hAnsi="Courier New" w:cs="Courier New"/>
+          <w:color w:val="9876AA"/>
+          <w:kern w:val="0"/>
+          <w:sz w:val="20"/>
+          <w:szCs w:val="20"/>
+        </w:rPr>
+        <w:t>identity_card_no</w:t>
+      </w:r>
+      <w:proofErr w:type="spellEnd"/>
+      <w:r>
+        <w:rPr>
+          <w:rFonts w:ascii="Courier New" w:eastAsia="宋体" w:hAnsi="Courier New" w:cs="Courier New"/>
+          <w:color w:val="CC7832"/>
+          <w:kern w:val="0"/>
+          <w:sz w:val="20"/>
+          <w:szCs w:val="20"/>
+        </w:rPr>
+        <w:t>,</w:t>
+      </w:r>
+      <w:r>
+        <w:rPr>
+          <w:rFonts w:ascii="Courier New" w:eastAsia="宋体" w:hAnsi="Courier New" w:cs="Courier New"/>
+          <w:color w:val="CC7832"/>
+          <w:kern w:val="0"/>
+          <w:sz w:val="20"/>
+          <w:szCs w:val="20"/>
+        </w:rPr>
+        <w:br/>
+        <w:t xml:space="preserve">       </w:t>
+      </w:r>
+      <w:proofErr w:type="spellStart"/>
+      <w:r>
+        <w:rPr>
+          <w:rFonts w:ascii="Courier New" w:eastAsia="宋体" w:hAnsi="Courier New" w:cs="Courier New"/>
+          <w:color w:val="A9B7C6"/>
+          <w:kern w:val="0"/>
+          <w:sz w:val="20"/>
+          <w:szCs w:val="20"/>
+        </w:rPr>
+        <w:t>o.</w:t>
+      </w:r>
+      <w:r>
+        <w:rPr>
+          <w:rFonts w:ascii="Courier New" w:eastAsia="宋体" w:hAnsi="Courier New" w:cs="Courier New"/>
+          <w:color w:val="9876AA"/>
+          <w:kern w:val="0"/>
+          <w:sz w:val="20"/>
+          <w:szCs w:val="20"/>
+        </w:rPr>
+        <w:t>mobile_phone</w:t>
+      </w:r>
+      <w:proofErr w:type="spellEnd"/>
+      <w:r>
+        <w:rPr>
+          <w:rFonts w:ascii="Courier New" w:eastAsia="宋体" w:hAnsi="Courier New" w:cs="Courier New"/>
+          <w:color w:val="CC7832"/>
+          <w:kern w:val="0"/>
+          <w:sz w:val="20"/>
+          <w:szCs w:val="20"/>
+        </w:rPr>
+        <w:t>,</w:t>
+      </w:r>
+      <w:r>
+        <w:rPr>
+          <w:rFonts w:ascii="Courier New" w:eastAsia="宋体" w:hAnsi="Courier New" w:cs="Courier New"/>
+          <w:color w:val="CC7832"/>
+          <w:kern w:val="0"/>
+          <w:sz w:val="20"/>
+          <w:szCs w:val="20"/>
+        </w:rPr>
+        <w:br/>
+        <w:t xml:space="preserve">       </w:t>
+      </w:r>
+      <w:proofErr w:type="spellStart"/>
+      <w:r>
+        <w:rPr>
+          <w:rFonts w:ascii="Courier New" w:eastAsia="宋体" w:hAnsi="Courier New" w:cs="Courier New"/>
+          <w:color w:val="A9B7C6"/>
+          <w:kern w:val="0"/>
+          <w:sz w:val="20"/>
+          <w:szCs w:val="20"/>
+        </w:rPr>
+        <w:t>o.</w:t>
+      </w:r>
+      <w:r>
+        <w:rPr>
+          <w:rFonts w:ascii="Courier New" w:eastAsia="宋体" w:hAnsi="Courier New" w:cs="Courier New"/>
+          <w:color w:val="9876AA"/>
+          <w:kern w:val="0"/>
+          <w:sz w:val="20"/>
+          <w:szCs w:val="20"/>
+        </w:rPr>
+        <w:t>customer_email</w:t>
+      </w:r>
+      <w:proofErr w:type="spellEnd"/>
+      <w:r>
+        <w:rPr>
+          <w:rFonts w:ascii="Courier New" w:eastAsia="宋体" w:hAnsi="Courier New" w:cs="Courier New"/>
+          <w:color w:val="CC7832"/>
+          <w:kern w:val="0"/>
+          <w:sz w:val="20"/>
+          <w:szCs w:val="20"/>
+        </w:rPr>
+        <w:t>,</w:t>
+      </w:r>
+      <w:r>
+        <w:rPr>
+          <w:rFonts w:ascii="Courier New" w:eastAsia="宋体" w:hAnsi="Courier New" w:cs="Courier New"/>
+          <w:color w:val="CC7832"/>
+          <w:kern w:val="0"/>
+          <w:sz w:val="20"/>
+          <w:szCs w:val="20"/>
+        </w:rPr>
+        <w:br/>
+        <w:t xml:space="preserve">       </w:t>
+      </w:r>
+      <w:proofErr w:type="spellStart"/>
+      <w:r>
+        <w:rPr>
+          <w:rFonts w:ascii="Courier New" w:eastAsia="宋体" w:hAnsi="Courier New" w:cs="Courier New"/>
+          <w:color w:val="A9B7C6"/>
+          <w:kern w:val="0"/>
+          <w:sz w:val="20"/>
+          <w:szCs w:val="20"/>
+        </w:rPr>
+        <w:t>o.</w:t>
+      </w:r>
+      <w:r>
+        <w:rPr>
+          <w:rFonts w:ascii="Courier New" w:eastAsia="宋体" w:hAnsi="Courier New" w:cs="Courier New"/>
+          <w:color w:val="9876AA"/>
+          <w:kern w:val="0"/>
+          <w:sz w:val="20"/>
+          <w:szCs w:val="20"/>
+        </w:rPr>
+        <w:t>gender</w:t>
+      </w:r>
+      <w:proofErr w:type="spellEnd"/>
+      <w:r>
+        <w:rPr>
+          <w:rFonts w:ascii="Courier New" w:eastAsia="宋体" w:hAnsi="Courier New" w:cs="Courier New"/>
+          <w:color w:val="CC7832"/>
+          <w:kern w:val="0"/>
+          <w:sz w:val="20"/>
+          <w:szCs w:val="20"/>
+        </w:rPr>
+        <w:t>,</w:t>
+      </w:r>
+      <w:r>
+        <w:rPr>
+          <w:rFonts w:ascii="Courier New" w:eastAsia="宋体" w:hAnsi="Courier New" w:cs="Courier New"/>
+          <w:color w:val="CC7832"/>
+          <w:kern w:val="0"/>
+          <w:sz w:val="20"/>
+          <w:szCs w:val="20"/>
+        </w:rPr>
+        <w:br/>
+        <w:t xml:space="preserve">       </w:t>
+      </w:r>
+      <w:proofErr w:type="spellStart"/>
+      <w:r>
+        <w:rPr>
+          <w:rFonts w:ascii="Courier New" w:eastAsia="宋体" w:hAnsi="Courier New" w:cs="Courier New"/>
+          <w:color w:val="A9B7C6"/>
+          <w:kern w:val="0"/>
+          <w:sz w:val="20"/>
+          <w:szCs w:val="20"/>
+        </w:rPr>
+        <w:t>o.</w:t>
+      </w:r>
+      <w:r>
+        <w:rPr>
+          <w:rFonts w:ascii="Courier New" w:eastAsia="宋体" w:hAnsi="Courier New" w:cs="Courier New"/>
+          <w:color w:val="9876AA"/>
+          <w:kern w:val="0"/>
+          <w:sz w:val="20"/>
+          <w:szCs w:val="20"/>
+        </w:rPr>
+        <w:t>customer_point</w:t>
+      </w:r>
+      <w:proofErr w:type="spellEnd"/>
+      <w:r>
+        <w:rPr>
+          <w:rFonts w:ascii="Courier New" w:eastAsia="宋体" w:hAnsi="Courier New" w:cs="Courier New"/>
+          <w:color w:val="CC7832"/>
+          <w:kern w:val="0"/>
+          <w:sz w:val="20"/>
+          <w:szCs w:val="20"/>
+        </w:rPr>
+        <w:t>,</w:t>
+      </w:r>
+      <w:r>
+        <w:rPr>
+          <w:rFonts w:ascii="Courier New" w:eastAsia="宋体" w:hAnsi="Courier New" w:cs="Courier New"/>
+          <w:color w:val="CC7832"/>
+          <w:kern w:val="0"/>
+          <w:sz w:val="20"/>
+          <w:szCs w:val="20"/>
+        </w:rPr>
+        <w:br/>
+        <w:t xml:space="preserve">       </w:t>
+      </w:r>
+      <w:proofErr w:type="spellStart"/>
+      <w:r>
+        <w:rPr>
+          <w:rFonts w:ascii="Courier New" w:eastAsia="宋体" w:hAnsi="Courier New" w:cs="Courier New"/>
+          <w:color w:val="FFC66D"/>
+          <w:kern w:val="0"/>
+          <w:sz w:val="20"/>
+          <w:szCs w:val="20"/>
+        </w:rPr>
+        <w:t>date_format</w:t>
+      </w:r>
+      <w:proofErr w:type="spellEnd"/>
+      <w:r>
+        <w:rPr>
+          <w:rFonts w:ascii="Courier New" w:eastAsia="宋体" w:hAnsi="Courier New" w:cs="Courier New"/>
+          <w:color w:val="A9B7C6"/>
+          <w:kern w:val="0"/>
+          <w:sz w:val="20"/>
+          <w:szCs w:val="20"/>
+        </w:rPr>
+        <w:t>(</w:t>
+      </w:r>
+      <w:proofErr w:type="spellStart"/>
+      <w:r>
+        <w:rPr>
+          <w:rFonts w:ascii="Courier New" w:eastAsia="宋体" w:hAnsi="Courier New" w:cs="Courier New"/>
+          <w:color w:val="A9B7C6"/>
+          <w:kern w:val="0"/>
+          <w:sz w:val="20"/>
+          <w:szCs w:val="20"/>
+        </w:rPr>
+        <w:t>o.</w:t>
+      </w:r>
+      <w:r>
+        <w:rPr>
+          <w:rFonts w:ascii="Courier New" w:eastAsia="宋体" w:hAnsi="Courier New" w:cs="Courier New"/>
+          <w:color w:val="9876AA"/>
+          <w:kern w:val="0"/>
+          <w:sz w:val="20"/>
+          <w:szCs w:val="20"/>
+        </w:rPr>
+        <w:t>register_time</w:t>
+      </w:r>
+      <w:proofErr w:type="spellEnd"/>
+      <w:r>
+        <w:rPr>
+          <w:rFonts w:ascii="Courier New" w:eastAsia="宋体" w:hAnsi="Courier New" w:cs="Courier New"/>
+          <w:color w:val="CC7832"/>
+          <w:kern w:val="0"/>
+          <w:sz w:val="20"/>
+          <w:szCs w:val="20"/>
+        </w:rPr>
+        <w:t xml:space="preserve">, </w:t>
+      </w:r>
+      <w:r>
+        <w:rPr>
+          <w:rFonts w:ascii="Courier New" w:eastAsia="宋体" w:hAnsi="Courier New" w:cs="Courier New"/>
+          <w:color w:val="6A8759"/>
+          <w:kern w:val="0"/>
+          <w:sz w:val="20"/>
+          <w:szCs w:val="20"/>
+        </w:rPr>
+        <w:t>'</w:t>
+      </w:r>
+      <w:proofErr w:type="spellStart"/>
+      <w:r>
+        <w:rPr>
+          <w:rFonts w:ascii="Courier New" w:eastAsia="宋体" w:hAnsi="Courier New" w:cs="Courier New"/>
+          <w:color w:val="6A8759"/>
+          <w:kern w:val="0"/>
+          <w:sz w:val="20"/>
+          <w:szCs w:val="20"/>
+        </w:rPr>
+        <w:t>yyyy</w:t>
+      </w:r>
+      <w:proofErr w:type="spellEnd"/>
+      <w:r>
+        <w:rPr>
+          <w:rFonts w:ascii="Courier New" w:eastAsia="宋体" w:hAnsi="Courier New" w:cs="Courier New"/>
+          <w:color w:val="6A8759"/>
+          <w:kern w:val="0"/>
+          <w:sz w:val="20"/>
+          <w:szCs w:val="20"/>
+        </w:rPr>
+        <w:t xml:space="preserve">-MM-dd </w:t>
+      </w:r>
+      <w:proofErr w:type="spellStart"/>
+      <w:r>
+        <w:rPr>
+          <w:rFonts w:ascii="Courier New" w:eastAsia="宋体" w:hAnsi="Courier New" w:cs="Courier New"/>
+          <w:color w:val="6A8759"/>
+          <w:kern w:val="0"/>
+          <w:sz w:val="20"/>
+          <w:szCs w:val="20"/>
+        </w:rPr>
+        <w:t>HH:mm:ss</w:t>
+      </w:r>
+      <w:proofErr w:type="spellEnd"/>
+      <w:r>
+        <w:rPr>
+          <w:rFonts w:ascii="Courier New" w:eastAsia="宋体" w:hAnsi="Courier New" w:cs="Courier New"/>
+          <w:color w:val="6A8759"/>
+          <w:kern w:val="0"/>
+          <w:sz w:val="20"/>
+          <w:szCs w:val="20"/>
+        </w:rPr>
+        <w:t>'</w:t>
+      </w:r>
+      <w:r>
+        <w:rPr>
+          <w:rFonts w:ascii="Courier New" w:eastAsia="宋体" w:hAnsi="Courier New" w:cs="Courier New"/>
+          <w:color w:val="A9B7C6"/>
+          <w:kern w:val="0"/>
+          <w:sz w:val="20"/>
+          <w:szCs w:val="20"/>
+        </w:rPr>
+        <w:t>)</w:t>
+      </w:r>
+      <w:r>
+        <w:rPr>
+          <w:rFonts w:ascii="Courier New" w:eastAsia="宋体" w:hAnsi="Courier New" w:cs="Courier New"/>
+          <w:color w:val="CC7832"/>
+          <w:kern w:val="0"/>
+          <w:sz w:val="20"/>
+          <w:szCs w:val="20"/>
+        </w:rPr>
+        <w:t>,</w:t>
+      </w:r>
+      <w:r>
+        <w:rPr>
+          <w:rFonts w:ascii="Courier New" w:eastAsia="宋体" w:hAnsi="Courier New" w:cs="Courier New"/>
+          <w:color w:val="CC7832"/>
+          <w:kern w:val="0"/>
+          <w:sz w:val="20"/>
+          <w:szCs w:val="20"/>
+        </w:rPr>
+        <w:br/>
+        <w:t xml:space="preserve">       </w:t>
+      </w:r>
+      <w:proofErr w:type="spellStart"/>
+      <w:r>
+        <w:rPr>
+          <w:rFonts w:ascii="Courier New" w:eastAsia="宋体" w:hAnsi="Courier New" w:cs="Courier New"/>
+          <w:color w:val="FFC66D"/>
+          <w:kern w:val="0"/>
+          <w:sz w:val="20"/>
+          <w:szCs w:val="20"/>
+        </w:rPr>
+        <w:t>date_format</w:t>
+      </w:r>
+      <w:proofErr w:type="spellEnd"/>
+      <w:r>
+        <w:rPr>
+          <w:rFonts w:ascii="Courier New" w:eastAsia="宋体" w:hAnsi="Courier New" w:cs="Courier New"/>
+          <w:color w:val="A9B7C6"/>
+          <w:kern w:val="0"/>
+          <w:sz w:val="20"/>
+          <w:szCs w:val="20"/>
+        </w:rPr>
+        <w:t>(</w:t>
+      </w:r>
+      <w:proofErr w:type="spellStart"/>
+      <w:r>
+        <w:rPr>
+          <w:rFonts w:ascii="Courier New" w:eastAsia="宋体" w:hAnsi="Courier New" w:cs="Courier New"/>
+          <w:color w:val="A9B7C6"/>
+          <w:kern w:val="0"/>
+          <w:sz w:val="20"/>
+          <w:szCs w:val="20"/>
+        </w:rPr>
+        <w:t>o.</w:t>
+      </w:r>
+      <w:r>
+        <w:rPr>
+          <w:rFonts w:ascii="Courier New" w:eastAsia="宋体" w:hAnsi="Courier New" w:cs="Courier New"/>
+          <w:color w:val="9876AA"/>
+          <w:kern w:val="0"/>
+          <w:sz w:val="20"/>
+          <w:szCs w:val="20"/>
+        </w:rPr>
+        <w:t>birthday</w:t>
+      </w:r>
+      <w:proofErr w:type="spellEnd"/>
+      <w:r>
+        <w:rPr>
+          <w:rFonts w:ascii="Courier New" w:eastAsia="宋体" w:hAnsi="Courier New" w:cs="Courier New"/>
+          <w:color w:val="CC7832"/>
+          <w:kern w:val="0"/>
+          <w:sz w:val="20"/>
+          <w:szCs w:val="20"/>
+        </w:rPr>
+        <w:t xml:space="preserve">, </w:t>
+      </w:r>
+      <w:r>
+        <w:rPr>
+          <w:rFonts w:ascii="Courier New" w:eastAsia="宋体" w:hAnsi="Courier New" w:cs="Courier New"/>
+          <w:color w:val="6A8759"/>
+          <w:kern w:val="0"/>
+          <w:sz w:val="20"/>
+          <w:szCs w:val="20"/>
+        </w:rPr>
+        <w:t>'</w:t>
+      </w:r>
+      <w:proofErr w:type="spellStart"/>
+      <w:r>
+        <w:rPr>
+          <w:rFonts w:ascii="Courier New" w:eastAsia="宋体" w:hAnsi="Courier New" w:cs="Courier New"/>
+          <w:color w:val="6A8759"/>
+          <w:kern w:val="0"/>
+          <w:sz w:val="20"/>
+          <w:szCs w:val="20"/>
+        </w:rPr>
+        <w:t>yyyy</w:t>
+      </w:r>
+      <w:proofErr w:type="spellEnd"/>
+      <w:r>
+        <w:rPr>
+          <w:rFonts w:ascii="Courier New" w:eastAsia="宋体" w:hAnsi="Courier New" w:cs="Courier New"/>
+          <w:color w:val="6A8759"/>
+          <w:kern w:val="0"/>
+          <w:sz w:val="20"/>
+          <w:szCs w:val="20"/>
+        </w:rPr>
+        <w:t xml:space="preserve">-MM-dd </w:t>
+      </w:r>
+      <w:proofErr w:type="spellStart"/>
+      <w:r>
+        <w:rPr>
+          <w:rFonts w:ascii="Courier New" w:eastAsia="宋体" w:hAnsi="Courier New" w:cs="Courier New"/>
+          <w:color w:val="6A8759"/>
+          <w:kern w:val="0"/>
+          <w:sz w:val="20"/>
+          <w:szCs w:val="20"/>
+        </w:rPr>
+        <w:t>HH:mm:ss</w:t>
+      </w:r>
+      <w:proofErr w:type="spellEnd"/>
+      <w:r>
+        <w:rPr>
+          <w:rFonts w:ascii="Courier New" w:eastAsia="宋体" w:hAnsi="Courier New" w:cs="Courier New"/>
+          <w:color w:val="6A8759"/>
+          <w:kern w:val="0"/>
+          <w:sz w:val="20"/>
+          <w:szCs w:val="20"/>
+        </w:rPr>
+        <w:t>'</w:t>
+      </w:r>
+      <w:r>
+        <w:rPr>
+          <w:rFonts w:ascii="Courier New" w:eastAsia="宋体" w:hAnsi="Courier New" w:cs="Courier New"/>
+          <w:color w:val="A9B7C6"/>
+          <w:kern w:val="0"/>
+          <w:sz w:val="20"/>
+          <w:szCs w:val="20"/>
+        </w:rPr>
+        <w:t>)</w:t>
+      </w:r>
+      <w:r>
+        <w:rPr>
+          <w:rFonts w:ascii="Courier New" w:eastAsia="宋体" w:hAnsi="Courier New" w:cs="Courier New"/>
+          <w:color w:val="CC7832"/>
+          <w:kern w:val="0"/>
+          <w:sz w:val="20"/>
+          <w:szCs w:val="20"/>
+        </w:rPr>
+        <w:t>,</w:t>
+      </w:r>
+      <w:r>
+        <w:rPr>
+          <w:rFonts w:ascii="Courier New" w:eastAsia="宋体" w:hAnsi="Courier New" w:cs="Courier New"/>
+          <w:color w:val="CC7832"/>
+          <w:kern w:val="0"/>
+          <w:sz w:val="20"/>
+          <w:szCs w:val="20"/>
+        </w:rPr>
+        <w:br/>
+        <w:t xml:space="preserve">       </w:t>
+      </w:r>
+      <w:proofErr w:type="spellStart"/>
+      <w:r>
+        <w:rPr>
+          <w:rFonts w:ascii="Courier New" w:eastAsia="宋体" w:hAnsi="Courier New" w:cs="Courier New"/>
+          <w:color w:val="A9B7C6"/>
+          <w:kern w:val="0"/>
+          <w:sz w:val="20"/>
+          <w:szCs w:val="20"/>
+        </w:rPr>
+        <w:t>o.</w:t>
+      </w:r>
+      <w:r>
+        <w:rPr>
+          <w:rFonts w:ascii="Courier New" w:eastAsia="宋体" w:hAnsi="Courier New" w:cs="Courier New"/>
+          <w:color w:val="9876AA"/>
+          <w:kern w:val="0"/>
+          <w:sz w:val="20"/>
+          <w:szCs w:val="20"/>
+        </w:rPr>
+        <w:t>customer_level</w:t>
+      </w:r>
+      <w:proofErr w:type="spellEnd"/>
+      <w:r>
+        <w:rPr>
+          <w:rFonts w:ascii="Courier New" w:eastAsia="宋体" w:hAnsi="Courier New" w:cs="Courier New"/>
+          <w:color w:val="CC7832"/>
+          <w:kern w:val="0"/>
+          <w:sz w:val="20"/>
+          <w:szCs w:val="20"/>
+        </w:rPr>
+        <w:t>,</w:t>
+      </w:r>
+      <w:r>
+        <w:rPr>
+          <w:rFonts w:ascii="Courier New" w:eastAsia="宋体" w:hAnsi="Courier New" w:cs="Courier New"/>
+          <w:color w:val="CC7832"/>
+          <w:kern w:val="0"/>
+          <w:sz w:val="20"/>
+          <w:szCs w:val="20"/>
+        </w:rPr>
+        <w:br/>
+        <w:t xml:space="preserve">       </w:t>
+      </w:r>
+      <w:proofErr w:type="spellStart"/>
+      <w:r>
+        <w:rPr>
+          <w:rFonts w:ascii="Courier New" w:eastAsia="宋体" w:hAnsi="Courier New" w:cs="Courier New"/>
+          <w:color w:val="A9B7C6"/>
+          <w:kern w:val="0"/>
+          <w:sz w:val="20"/>
+          <w:szCs w:val="20"/>
+        </w:rPr>
+        <w:t>o.</w:t>
+      </w:r>
+      <w:r>
+        <w:rPr>
+          <w:rFonts w:ascii="Courier New" w:eastAsia="宋体" w:hAnsi="Courier New" w:cs="Courier New"/>
+          <w:color w:val="9876AA"/>
+          <w:kern w:val="0"/>
+          <w:sz w:val="20"/>
+          <w:szCs w:val="20"/>
+        </w:rPr>
+        <w:t>customer_money</w:t>
+      </w:r>
+      <w:proofErr w:type="spellEnd"/>
+      <w:r>
+        <w:rPr>
+          <w:rFonts w:ascii="Courier New" w:eastAsia="宋体" w:hAnsi="Courier New" w:cs="Courier New"/>
+          <w:color w:val="CC7832"/>
+          <w:kern w:val="0"/>
+          <w:sz w:val="20"/>
+          <w:szCs w:val="20"/>
+        </w:rPr>
+        <w:t>,</w:t>
+      </w:r>
+      <w:r>
+        <w:rPr>
+          <w:rFonts w:ascii="Courier New" w:eastAsia="宋体" w:hAnsi="Courier New" w:cs="Courier New"/>
+          <w:color w:val="CC7832"/>
+          <w:kern w:val="0"/>
+          <w:sz w:val="20"/>
+          <w:szCs w:val="20"/>
+        </w:rPr>
+        <w:br/>
+        <w:t xml:space="preserve">       </w:t>
+      </w:r>
+      <w:proofErr w:type="spellStart"/>
+      <w:r>
+        <w:rPr>
+          <w:rFonts w:ascii="Courier New" w:eastAsia="宋体" w:hAnsi="Courier New" w:cs="Courier New"/>
+          <w:color w:val="FFC66D"/>
+          <w:kern w:val="0"/>
+          <w:sz w:val="20"/>
+          <w:szCs w:val="20"/>
+        </w:rPr>
+        <w:t>date_format</w:t>
+      </w:r>
+      <w:proofErr w:type="spellEnd"/>
+      <w:r>
+        <w:rPr>
+          <w:rFonts w:ascii="Courier New" w:eastAsia="宋体" w:hAnsi="Courier New" w:cs="Courier New"/>
+          <w:color w:val="A9B7C6"/>
+          <w:kern w:val="0"/>
+          <w:sz w:val="20"/>
+          <w:szCs w:val="20"/>
+        </w:rPr>
+        <w:t>(</w:t>
+      </w:r>
+      <w:proofErr w:type="spellStart"/>
+      <w:r>
+        <w:rPr>
+          <w:rFonts w:ascii="Courier New" w:eastAsia="宋体" w:hAnsi="Courier New" w:cs="Courier New"/>
+          <w:color w:val="A9B7C6"/>
+          <w:kern w:val="0"/>
+          <w:sz w:val="20"/>
+          <w:szCs w:val="20"/>
+        </w:rPr>
+        <w:t>o.</w:t>
+      </w:r>
+      <w:r>
+        <w:rPr>
+          <w:rFonts w:ascii="Courier New" w:eastAsia="宋体" w:hAnsi="Courier New" w:cs="Courier New"/>
+          <w:color w:val="9876AA"/>
+          <w:kern w:val="0"/>
+          <w:sz w:val="20"/>
+          <w:szCs w:val="20"/>
+        </w:rPr>
+        <w:t>modified_time</w:t>
+      </w:r>
+      <w:proofErr w:type="spellEnd"/>
+      <w:r>
+        <w:rPr>
+          <w:rFonts w:ascii="Courier New" w:eastAsia="宋体" w:hAnsi="Courier New" w:cs="Courier New"/>
+          <w:color w:val="CC7832"/>
+          <w:kern w:val="0"/>
+          <w:sz w:val="20"/>
+          <w:szCs w:val="20"/>
+        </w:rPr>
+        <w:t xml:space="preserve">, </w:t>
+      </w:r>
+      <w:r>
+        <w:rPr>
+          <w:rFonts w:ascii="Courier New" w:eastAsia="宋体" w:hAnsi="Courier New" w:cs="Courier New"/>
+          <w:color w:val="6A8759"/>
+          <w:kern w:val="0"/>
+          <w:sz w:val="20"/>
+          <w:szCs w:val="20"/>
+        </w:rPr>
+        <w:t>'</w:t>
+      </w:r>
+      <w:proofErr w:type="spellStart"/>
+      <w:r>
+        <w:rPr>
+          <w:rFonts w:ascii="Courier New" w:eastAsia="宋体" w:hAnsi="Courier New" w:cs="Courier New"/>
+          <w:color w:val="6A8759"/>
+          <w:kern w:val="0"/>
+          <w:sz w:val="20"/>
+          <w:szCs w:val="20"/>
+        </w:rPr>
+        <w:t>yyyy</w:t>
+      </w:r>
+      <w:proofErr w:type="spellEnd"/>
+      <w:r>
+        <w:rPr>
+          <w:rFonts w:ascii="Courier New" w:eastAsia="宋体" w:hAnsi="Courier New" w:cs="Courier New"/>
+          <w:color w:val="6A8759"/>
+          <w:kern w:val="0"/>
+          <w:sz w:val="20"/>
+          <w:szCs w:val="20"/>
+        </w:rPr>
+        <w:t xml:space="preserve">-MM-dd </w:t>
+      </w:r>
+      <w:proofErr w:type="spellStart"/>
+      <w:r>
+        <w:rPr>
+          <w:rFonts w:ascii="Courier New" w:eastAsia="宋体" w:hAnsi="Courier New" w:cs="Courier New"/>
+          <w:color w:val="6A8759"/>
+          <w:kern w:val="0"/>
+          <w:sz w:val="20"/>
+          <w:szCs w:val="20"/>
+        </w:rPr>
+        <w:t>HH:mm:ss</w:t>
+      </w:r>
+      <w:proofErr w:type="spellEnd"/>
+      <w:r>
+        <w:rPr>
+          <w:rFonts w:ascii="Courier New" w:eastAsia="宋体" w:hAnsi="Courier New" w:cs="Courier New"/>
+          <w:color w:val="6A8759"/>
+          <w:kern w:val="0"/>
+          <w:sz w:val="20"/>
+          <w:szCs w:val="20"/>
+        </w:rPr>
+        <w:t>'</w:t>
+      </w:r>
+      <w:r>
+        <w:rPr>
+          <w:rFonts w:ascii="Courier New" w:eastAsia="宋体" w:hAnsi="Courier New" w:cs="Courier New"/>
+          <w:color w:val="A9B7C6"/>
+          <w:kern w:val="0"/>
+          <w:sz w:val="20"/>
+          <w:szCs w:val="20"/>
+        </w:rPr>
+        <w:t>)</w:t>
+      </w:r>
+      <w:r>
+        <w:rPr>
+          <w:rFonts w:ascii="Courier New" w:eastAsia="宋体" w:hAnsi="Courier New" w:cs="Courier New"/>
+          <w:color w:val="CC7832"/>
+          <w:kern w:val="0"/>
+          <w:sz w:val="20"/>
+          <w:szCs w:val="20"/>
+        </w:rPr>
+        <w:t>,</w:t>
+      </w:r>
+      <w:r>
+        <w:rPr>
+          <w:rFonts w:ascii="Courier New" w:eastAsia="宋体" w:hAnsi="Courier New" w:cs="Courier New"/>
+          <w:color w:val="CC7832"/>
+          <w:kern w:val="0"/>
+          <w:sz w:val="20"/>
+          <w:szCs w:val="20"/>
+        </w:rPr>
+        <w:br/>
+        <w:t xml:space="preserve">       </w:t>
+      </w:r>
+      <w:proofErr w:type="spellStart"/>
+      <w:r>
+        <w:rPr>
+          <w:rFonts w:ascii="Courier New" w:eastAsia="宋体" w:hAnsi="Courier New" w:cs="Courier New"/>
+          <w:color w:val="FFC66D"/>
+          <w:kern w:val="0"/>
+          <w:sz w:val="20"/>
+          <w:szCs w:val="20"/>
+        </w:rPr>
+        <w:t>date_format</w:t>
+      </w:r>
+      <w:proofErr w:type="spellEnd"/>
+      <w:r>
+        <w:rPr>
+          <w:rFonts w:ascii="Courier New" w:eastAsia="宋体" w:hAnsi="Courier New" w:cs="Courier New"/>
+          <w:color w:val="A9B7C6"/>
+          <w:kern w:val="0"/>
+          <w:sz w:val="20"/>
+          <w:szCs w:val="20"/>
+        </w:rPr>
+        <w:t>(</w:t>
+      </w:r>
+      <w:proofErr w:type="spellStart"/>
+      <w:r>
+        <w:rPr>
+          <w:rFonts w:ascii="Courier New" w:eastAsia="宋体" w:hAnsi="Courier New" w:cs="Courier New"/>
+          <w:color w:val="A9B7C6"/>
+          <w:kern w:val="0"/>
+          <w:sz w:val="20"/>
+          <w:szCs w:val="20"/>
+        </w:rPr>
+        <w:t>o.</w:t>
+      </w:r>
+      <w:r>
+        <w:rPr>
+          <w:rFonts w:ascii="Courier New" w:eastAsia="宋体" w:hAnsi="Courier New" w:cs="Courier New"/>
+          <w:color w:val="9876AA"/>
+          <w:kern w:val="0"/>
+          <w:sz w:val="20"/>
+          <w:szCs w:val="20"/>
+        </w:rPr>
+        <w:t>etl_date</w:t>
+      </w:r>
+      <w:proofErr w:type="spellEnd"/>
+      <w:r>
+        <w:rPr>
+          <w:rFonts w:ascii="Courier New" w:eastAsia="宋体" w:hAnsi="Courier New" w:cs="Courier New"/>
+          <w:color w:val="CC7832"/>
+          <w:kern w:val="0"/>
+          <w:sz w:val="20"/>
+          <w:szCs w:val="20"/>
+        </w:rPr>
+        <w:t xml:space="preserve">, </w:t>
+      </w:r>
+      <w:r>
+        <w:rPr>
+          <w:rFonts w:ascii="Courier New" w:eastAsia="宋体" w:hAnsi="Courier New" w:cs="Courier New"/>
+          <w:color w:val="6A8759"/>
+          <w:kern w:val="0"/>
+          <w:sz w:val="20"/>
+          <w:szCs w:val="20"/>
+        </w:rPr>
+        <w:t>'</w:t>
+      </w:r>
+      <w:proofErr w:type="spellStart"/>
+      <w:r>
+        <w:rPr>
+          <w:rFonts w:ascii="Courier New" w:eastAsia="宋体" w:hAnsi="Courier New" w:cs="Courier New"/>
+          <w:color w:val="6A8759"/>
+          <w:kern w:val="0"/>
+          <w:sz w:val="20"/>
+          <w:szCs w:val="20"/>
+        </w:rPr>
+        <w:t>yyyy</w:t>
+      </w:r>
+      <w:proofErr w:type="spellEnd"/>
+      <w:r>
+        <w:rPr>
+          <w:rFonts w:ascii="Courier New" w:eastAsia="宋体" w:hAnsi="Courier New" w:cs="Courier New"/>
+          <w:color w:val="6A8759"/>
+          <w:kern w:val="0"/>
+          <w:sz w:val="20"/>
+          <w:szCs w:val="20"/>
+        </w:rPr>
+        <w:t xml:space="preserve">-MM-dd </w:t>
+      </w:r>
+      <w:proofErr w:type="spellStart"/>
+      <w:r>
+        <w:rPr>
+          <w:rFonts w:ascii="Courier New" w:eastAsia="宋体" w:hAnsi="Courier New" w:cs="Courier New"/>
+          <w:color w:val="6A8759"/>
+          <w:kern w:val="0"/>
+          <w:sz w:val="20"/>
+          <w:szCs w:val="20"/>
+        </w:rPr>
+        <w:t>HH:mm:ss</w:t>
+      </w:r>
+      <w:proofErr w:type="spellEnd"/>
+      <w:r>
+        <w:rPr>
+          <w:rFonts w:ascii="Courier New" w:eastAsia="宋体" w:hAnsi="Courier New" w:cs="Courier New"/>
+          <w:color w:val="6A8759"/>
+          <w:kern w:val="0"/>
+          <w:sz w:val="20"/>
+          <w:szCs w:val="20"/>
+        </w:rPr>
+        <w:t>'</w:t>
+      </w:r>
+      <w:r>
+        <w:rPr>
+          <w:rFonts w:ascii="Courier New" w:eastAsia="宋体" w:hAnsi="Courier New" w:cs="Courier New"/>
+          <w:color w:val="A9B7C6"/>
+          <w:kern w:val="0"/>
+          <w:sz w:val="20"/>
+          <w:szCs w:val="20"/>
+        </w:rPr>
+        <w:t>)</w:t>
+      </w:r>
+      <w:r>
+        <w:rPr>
+          <w:rFonts w:ascii="Courier New" w:eastAsia="宋体" w:hAnsi="Courier New" w:cs="Courier New"/>
+          <w:color w:val="CC7832"/>
+          <w:kern w:val="0"/>
+          <w:sz w:val="20"/>
+          <w:szCs w:val="20"/>
+        </w:rPr>
+        <w:t>,</w:t>
+      </w:r>
+      <w:r>
+        <w:rPr>
+          <w:rFonts w:ascii="Courier New" w:eastAsia="宋体" w:hAnsi="Courier New" w:cs="Courier New"/>
+          <w:color w:val="CC7832"/>
+          <w:kern w:val="0"/>
+          <w:sz w:val="20"/>
+          <w:szCs w:val="20"/>
+        </w:rPr>
+        <w:br/>
+        <w:t xml:space="preserve">       </w:t>
+      </w:r>
+      <w:proofErr w:type="spellStart"/>
+      <w:r>
+        <w:rPr>
+          <w:rFonts w:ascii="Courier New" w:eastAsia="宋体" w:hAnsi="Courier New" w:cs="Courier New"/>
+          <w:color w:val="A9B7C6"/>
+          <w:kern w:val="0"/>
+          <w:sz w:val="20"/>
+          <w:szCs w:val="20"/>
+        </w:rPr>
+        <w:t>d.</w:t>
+      </w:r>
+      <w:r>
+        <w:rPr>
+          <w:rFonts w:ascii="Courier New" w:eastAsia="宋体" w:hAnsi="Courier New" w:cs="Courier New"/>
+          <w:color w:val="9876AA"/>
+          <w:kern w:val="0"/>
+          <w:sz w:val="20"/>
+          <w:szCs w:val="20"/>
+        </w:rPr>
+        <w:t>etl_date</w:t>
+      </w:r>
+      <w:proofErr w:type="spellEnd"/>
+      <w:r>
+        <w:rPr>
+          <w:rFonts w:ascii="Courier New" w:eastAsia="宋体" w:hAnsi="Courier New" w:cs="Courier New"/>
+          <w:color w:val="9876AA"/>
+          <w:kern w:val="0"/>
+          <w:sz w:val="20"/>
+          <w:szCs w:val="20"/>
+        </w:rPr>
+        <w:br/>
+      </w:r>
+      <w:r>
+        <w:rPr>
+          <w:rFonts w:ascii="Courier New" w:eastAsia="宋体" w:hAnsi="Courier New" w:cs="Courier New"/>
+          <w:color w:val="CC7832"/>
+          <w:kern w:val="0"/>
+          <w:sz w:val="20"/>
+          <w:szCs w:val="20"/>
+        </w:rPr>
+        <w:t xml:space="preserve">from </w:t>
+      </w:r>
+      <w:proofErr w:type="spellStart"/>
+      <w:r>
+        <w:rPr>
+          <w:rFonts w:ascii="Courier New" w:eastAsia="宋体" w:hAnsi="Courier New" w:cs="Courier New"/>
+          <w:color w:val="A9B7C6"/>
+          <w:kern w:val="0"/>
+          <w:sz w:val="20"/>
+          <w:szCs w:val="20"/>
+        </w:rPr>
+        <w:t>ods.customer_inf</w:t>
+      </w:r>
+      <w:proofErr w:type="spellEnd"/>
+      <w:r>
+        <w:rPr>
+          <w:rFonts w:ascii="Courier New" w:eastAsia="宋体" w:hAnsi="Courier New" w:cs="Courier New"/>
+          <w:color w:val="A9B7C6"/>
+          <w:kern w:val="0"/>
+          <w:sz w:val="20"/>
+          <w:szCs w:val="20"/>
+        </w:rPr>
+        <w:t xml:space="preserve"> </w:t>
+      </w:r>
+      <w:r>
+        <w:rPr>
+          <w:rFonts w:ascii="Courier New" w:eastAsia="宋体" w:hAnsi="Courier New" w:cs="Courier New"/>
+          <w:color w:val="CC7832"/>
+          <w:kern w:val="0"/>
+          <w:sz w:val="20"/>
+          <w:szCs w:val="20"/>
+        </w:rPr>
+        <w:t xml:space="preserve">as </w:t>
+      </w:r>
+      <w:r>
+        <w:rPr>
+          <w:rFonts w:ascii="Courier New" w:eastAsia="宋体" w:hAnsi="Courier New" w:cs="Courier New"/>
+          <w:color w:val="A9B7C6"/>
+          <w:kern w:val="0"/>
+          <w:sz w:val="20"/>
+          <w:szCs w:val="20"/>
+        </w:rPr>
+        <w:t>o</w:t>
+      </w:r>
+      <w:r>
+        <w:rPr>
+          <w:rFonts w:ascii="Courier New" w:eastAsia="宋体" w:hAnsi="Courier New" w:cs="Courier New"/>
+          <w:color w:val="A9B7C6"/>
+          <w:kern w:val="0"/>
+          <w:sz w:val="20"/>
+          <w:szCs w:val="20"/>
+        </w:rPr>
+        <w:br/>
+        <w:t xml:space="preserve">         </w:t>
+      </w:r>
+      <w:r>
+        <w:rPr>
+          <w:rFonts w:ascii="Courier New" w:eastAsia="宋体" w:hAnsi="Courier New" w:cs="Courier New"/>
+          <w:color w:val="CC7832"/>
+          <w:kern w:val="0"/>
+          <w:sz w:val="20"/>
+          <w:szCs w:val="20"/>
+        </w:rPr>
+        <w:t xml:space="preserve">left join </w:t>
+      </w:r>
+      <w:proofErr w:type="spellStart"/>
+      <w:r>
+        <w:rPr>
+          <w:rFonts w:ascii="Courier New" w:eastAsia="宋体" w:hAnsi="Courier New" w:cs="Courier New"/>
+          <w:color w:val="A9B7C6"/>
+          <w:kern w:val="0"/>
+          <w:sz w:val="20"/>
+          <w:szCs w:val="20"/>
+        </w:rPr>
+        <w:t>dwd.customer_inf</w:t>
+      </w:r>
+      <w:proofErr w:type="spellEnd"/>
+      <w:r>
+        <w:rPr>
+          <w:rFonts w:ascii="Courier New" w:eastAsia="宋体" w:hAnsi="Courier New" w:cs="Courier New"/>
+          <w:color w:val="A9B7C6"/>
+          <w:kern w:val="0"/>
+          <w:sz w:val="20"/>
+          <w:szCs w:val="20"/>
+        </w:rPr>
+        <w:t xml:space="preserve"> </w:t>
+      </w:r>
+      <w:r>
+        <w:rPr>
+          <w:rFonts w:ascii="Courier New" w:eastAsia="宋体" w:hAnsi="Courier New" w:cs="Courier New"/>
+          <w:color w:val="CC7832"/>
+          <w:kern w:val="0"/>
+          <w:sz w:val="20"/>
+          <w:szCs w:val="20"/>
+        </w:rPr>
+        <w:t xml:space="preserve">as </w:t>
+      </w:r>
+      <w:r>
+        <w:rPr>
+          <w:rFonts w:ascii="Courier New" w:eastAsia="宋体" w:hAnsi="Courier New" w:cs="Courier New"/>
+          <w:color w:val="A9B7C6"/>
+          <w:kern w:val="0"/>
+          <w:sz w:val="20"/>
+          <w:szCs w:val="20"/>
+        </w:rPr>
+        <w:t xml:space="preserve">d </w:t>
+      </w:r>
+      <w:r>
+        <w:rPr>
+          <w:rFonts w:ascii="Courier New" w:eastAsia="宋体" w:hAnsi="Courier New" w:cs="Courier New"/>
+          <w:color w:val="CC7832"/>
+          <w:kern w:val="0"/>
+          <w:sz w:val="20"/>
+          <w:szCs w:val="20"/>
+        </w:rPr>
+        <w:t xml:space="preserve">on </w:t>
+      </w:r>
+      <w:proofErr w:type="spellStart"/>
+      <w:r>
+        <w:rPr>
+          <w:rFonts w:ascii="Courier New" w:eastAsia="宋体" w:hAnsi="Courier New" w:cs="Courier New"/>
+          <w:color w:val="A9B7C6"/>
+          <w:kern w:val="0"/>
+          <w:sz w:val="20"/>
+          <w:szCs w:val="20"/>
+        </w:rPr>
+        <w:t>o.</w:t>
+      </w:r>
+      <w:r>
+        <w:rPr>
+          <w:rFonts w:ascii="Courier New" w:eastAsia="宋体" w:hAnsi="Courier New" w:cs="Courier New"/>
+          <w:color w:val="9876AA"/>
+          <w:kern w:val="0"/>
+          <w:sz w:val="20"/>
+          <w:szCs w:val="20"/>
+        </w:rPr>
+        <w:t>customer_id</w:t>
+      </w:r>
+      <w:proofErr w:type="spellEnd"/>
+      <w:r>
+        <w:rPr>
+          <w:rFonts w:ascii="Courier New" w:eastAsia="宋体" w:hAnsi="Courier New" w:cs="Courier New"/>
+          <w:color w:val="9876AA"/>
+          <w:kern w:val="0"/>
+          <w:sz w:val="20"/>
+          <w:szCs w:val="20"/>
+        </w:rPr>
+        <w:t xml:space="preserve"> </w:t>
+      </w:r>
+      <w:r>
+        <w:rPr>
+          <w:rFonts w:ascii="Courier New" w:eastAsia="宋体" w:hAnsi="Courier New" w:cs="Courier New"/>
+          <w:color w:val="A9B7C6"/>
+          <w:kern w:val="0"/>
+          <w:sz w:val="20"/>
+          <w:szCs w:val="20"/>
+        </w:rPr>
+        <w:t xml:space="preserve">== </w:t>
+      </w:r>
+      <w:proofErr w:type="spellStart"/>
+      <w:r>
+        <w:rPr>
+          <w:rFonts w:ascii="Courier New" w:eastAsia="宋体" w:hAnsi="Courier New" w:cs="Courier New"/>
+          <w:color w:val="A9B7C6"/>
+          <w:kern w:val="0"/>
+          <w:sz w:val="20"/>
+          <w:szCs w:val="20"/>
+        </w:rPr>
+        <w:t>d.</w:t>
+      </w:r>
+      <w:r>
+        <w:rPr>
+          <w:rFonts w:ascii="Courier New" w:eastAsia="宋体" w:hAnsi="Courier New" w:cs="Courier New"/>
+          <w:color w:val="9876AA"/>
+          <w:kern w:val="0"/>
+          <w:sz w:val="20"/>
+          <w:szCs w:val="20"/>
+        </w:rPr>
+        <w:t>customer_id</w:t>
+      </w:r>
+      <w:proofErr w:type="spellEnd"/>
+      <w:r>
+        <w:rPr>
+          <w:rFonts w:ascii="Courier New" w:eastAsia="宋体" w:hAnsi="Courier New" w:cs="Courier New"/>
+          <w:color w:val="9876AA"/>
+          <w:kern w:val="0"/>
+          <w:sz w:val="20"/>
+          <w:szCs w:val="20"/>
+        </w:rPr>
+        <w:t xml:space="preserve"> </w:t>
+      </w:r>
+      <w:r>
+        <w:rPr>
+          <w:rFonts w:ascii="Courier New" w:eastAsia="宋体" w:hAnsi="Courier New" w:cs="Courier New"/>
+          <w:color w:val="CC7832"/>
+          <w:kern w:val="0"/>
+          <w:sz w:val="20"/>
+          <w:szCs w:val="20"/>
+        </w:rPr>
+        <w:t xml:space="preserve">and </w:t>
+      </w:r>
+      <w:proofErr w:type="spellStart"/>
+      <w:r>
+        <w:rPr>
+          <w:rFonts w:ascii="Courier New" w:eastAsia="宋体" w:hAnsi="Courier New" w:cs="Courier New"/>
+          <w:color w:val="A9B7C6"/>
+          <w:kern w:val="0"/>
+          <w:sz w:val="20"/>
+          <w:szCs w:val="20"/>
+        </w:rPr>
+        <w:t>o.</w:t>
+      </w:r>
+      <w:r>
+        <w:rPr>
+          <w:rFonts w:ascii="Courier New" w:eastAsia="宋体" w:hAnsi="Courier New" w:cs="Courier New"/>
+          <w:color w:val="9876AA"/>
+          <w:kern w:val="0"/>
+          <w:sz w:val="20"/>
+          <w:szCs w:val="20"/>
+        </w:rPr>
+        <w:t>customer_id</w:t>
+      </w:r>
+      <w:proofErr w:type="spellEnd"/>
+      <w:r>
+        <w:rPr>
+          <w:rFonts w:ascii="Courier New" w:eastAsia="宋体" w:hAnsi="Courier New" w:cs="Courier New"/>
+          <w:color w:val="9876AA"/>
+          <w:kern w:val="0"/>
+          <w:sz w:val="20"/>
+          <w:szCs w:val="20"/>
+        </w:rPr>
+        <w:t xml:space="preserve"> </w:t>
+      </w:r>
+      <w:r>
+        <w:rPr>
+          <w:rFonts w:ascii="Courier New" w:eastAsia="宋体" w:hAnsi="Courier New" w:cs="Courier New"/>
+          <w:color w:val="CC7832"/>
+          <w:kern w:val="0"/>
+          <w:sz w:val="20"/>
+          <w:szCs w:val="20"/>
+        </w:rPr>
+        <w:t>is not null;</w:t>
       </w:r>
     </w:p>
     <w:p>
       <w:pPr>
-        <w:pBdr>
-          <w:top w:val="single" w:sz="4" w:space="1" w:color="auto"/>
-          <w:left w:val="single" w:sz="4" w:space="4" w:color="auto"/>
-          <w:bottom w:val="single" w:sz="4" w:space="1" w:color="auto"/>
-          <w:right w:val="single" w:sz="4" w:space="4" w:color="auto"/>
-        </w:pBdr>
-        <w:rPr>
-          <w:rFonts w:ascii="仿宋" w:eastAsia="仿宋" w:hAnsi="仿宋" w:hint="eastAsia"/>
-        </w:rPr>
-      </w:pPr>
-    </w:p>
-    <w:p>
-      <w:pPr>
-        <w:pStyle w:val="a8"/>
         <w:spacing w:line="360" w:lineRule="auto"/>
-        <w:ind w:left="360" w:firstLine="0"/>
-        <w:rPr>
-          <w:rFonts w:ascii="仿宋" w:eastAsia="仿宋" w:hAnsi="仿宋" w:hint="eastAsia"/>
+        <w:rPr>
+          <w:rFonts w:ascii="仿宋" w:eastAsia="仿宋" w:hAnsi="仿宋"/>
         </w:rPr>
       </w:pPr>
     </w:p>
@@ -4028,6 +9318,7 @@
         <w:rPr>
           <w:rFonts w:ascii="仿宋" w:eastAsia="仿宋" w:hAnsi="仿宋" w:hint="eastAsia"/>
         </w:rPr>
+        <w:lastRenderedPageBreak/>
         <w:t>dwd</w:t>
       </w:r>
       <w:proofErr w:type="spellEnd"/>
@@ -4110,7 +9401,6 @@
         <w:rPr>
           <w:rFonts w:ascii="仿宋" w:eastAsia="仿宋" w:hAnsi="仿宋" w:hint="eastAsia"/>
         </w:rPr>
-        <w:lastRenderedPageBreak/>
         <w:t>dwd_insert_user</w:t>
       </w:r>
       <w:proofErr w:type="spellEnd"/>
@@ -4984,6 +10274,7 @@
             </w:pPr>
             <w:proofErr w:type="spellStart"/>
             <w:r>
+              <w:lastRenderedPageBreak/>
               <w:t>customer_name</w:t>
             </w:r>
             <w:proofErr w:type="spellEnd"/>
@@ -5134,7 +10425,6 @@
             </w:pPr>
             <w:proofErr w:type="spellStart"/>
             <w:r>
-              <w:lastRenderedPageBreak/>
               <w:t>total_count</w:t>
             </w:r>
             <w:proofErr w:type="spellEnd"/>
@@ -5455,6 +10745,607 @@
     </w:p>
     <w:p>
       <w:pPr>
+        <w:widowControl/>
+        <w:shd w:val="clear" w:color="auto" w:fill="2B2B2B"/>
+        <w:tabs>
+          <w:tab w:val="left" w:pos="916"/>
+          <w:tab w:val="left" w:pos="1832"/>
+          <w:tab w:val="left" w:pos="2748"/>
+          <w:tab w:val="left" w:pos="3664"/>
+          <w:tab w:val="left" w:pos="4580"/>
+          <w:tab w:val="left" w:pos="5496"/>
+          <w:tab w:val="left" w:pos="6412"/>
+          <w:tab w:val="left" w:pos="7328"/>
+          <w:tab w:val="left" w:pos="8244"/>
+          <w:tab w:val="left" w:pos="9160"/>
+          <w:tab w:val="left" w:pos="10076"/>
+          <w:tab w:val="left" w:pos="10992"/>
+          <w:tab w:val="left" w:pos="11908"/>
+          <w:tab w:val="left" w:pos="12824"/>
+          <w:tab w:val="left" w:pos="13740"/>
+          <w:tab w:val="left" w:pos="14656"/>
+        </w:tabs>
+        <w:jc w:val="left"/>
+        <w:rPr>
+          <w:rFonts w:ascii="宋体" w:eastAsia="宋体" w:hAnsi="宋体" w:cs="Courier New"/>
+          <w:color w:val="808080"/>
+          <w:kern w:val="0"/>
+          <w:sz w:val="20"/>
+          <w:szCs w:val="20"/>
+        </w:rPr>
+      </w:pPr>
+      <w:r>
+        <w:rPr>
+          <w:rFonts w:ascii="Courier New" w:eastAsia="宋体" w:hAnsi="Courier New" w:cs="Courier New"/>
+          <w:color w:val="808080"/>
+          <w:kern w:val="0"/>
+          <w:sz w:val="20"/>
+          <w:szCs w:val="20"/>
+        </w:rPr>
+        <w:t xml:space="preserve">-- </w:t>
+      </w:r>
+      <w:r>
+        <w:rPr>
+          <w:rFonts w:ascii="宋体" w:eastAsia="宋体" w:hAnsi="宋体" w:cs="Courier New" w:hint="eastAsia"/>
+          <w:color w:val="808080"/>
+          <w:kern w:val="0"/>
+          <w:sz w:val="20"/>
+          <w:szCs w:val="20"/>
+        </w:rPr>
+        <w:t>创建出</w:t>
+      </w:r>
+      <w:r>
+        <w:rPr>
+          <w:rFonts w:ascii="Courier New" w:eastAsia="宋体" w:hAnsi="Courier New" w:cs="Courier New"/>
+          <w:color w:val="808080"/>
+          <w:kern w:val="0"/>
+          <w:sz w:val="20"/>
+          <w:szCs w:val="20"/>
+        </w:rPr>
+        <w:t xml:space="preserve"> </w:t>
+      </w:r>
+      <w:proofErr w:type="spellStart"/>
+      <w:r>
+        <w:rPr>
+          <w:rFonts w:ascii="Courier New" w:eastAsia="宋体" w:hAnsi="Courier New" w:cs="Courier New"/>
+          <w:color w:val="808080"/>
+          <w:kern w:val="0"/>
+          <w:sz w:val="20"/>
+          <w:szCs w:val="20"/>
+        </w:rPr>
+        <w:t>dws</w:t>
+      </w:r>
+      <w:proofErr w:type="spellEnd"/>
+      <w:r>
+        <w:rPr>
+          <w:rFonts w:ascii="Courier New" w:eastAsia="宋体" w:hAnsi="Courier New" w:cs="Courier New"/>
+          <w:color w:val="808080"/>
+          <w:kern w:val="0"/>
+          <w:sz w:val="20"/>
+          <w:szCs w:val="20"/>
+        </w:rPr>
+        <w:t xml:space="preserve"> </w:t>
+      </w:r>
+      <w:r>
+        <w:rPr>
+          <w:rFonts w:ascii="宋体" w:eastAsia="宋体" w:hAnsi="宋体" w:cs="Courier New" w:hint="eastAsia"/>
+          <w:color w:val="808080"/>
+          <w:kern w:val="0"/>
+          <w:sz w:val="20"/>
+          <w:szCs w:val="20"/>
+        </w:rPr>
+        <w:t>数据库</w:t>
+      </w:r>
+    </w:p>
+    <w:p>
+      <w:pPr>
+        <w:widowControl/>
+        <w:shd w:val="clear" w:color="auto" w:fill="2B2B2B"/>
+        <w:tabs>
+          <w:tab w:val="left" w:pos="916"/>
+          <w:tab w:val="left" w:pos="1832"/>
+          <w:tab w:val="left" w:pos="2748"/>
+          <w:tab w:val="left" w:pos="3664"/>
+          <w:tab w:val="left" w:pos="4580"/>
+          <w:tab w:val="left" w:pos="5496"/>
+          <w:tab w:val="left" w:pos="6412"/>
+          <w:tab w:val="left" w:pos="7328"/>
+          <w:tab w:val="left" w:pos="8244"/>
+          <w:tab w:val="left" w:pos="9160"/>
+          <w:tab w:val="left" w:pos="10076"/>
+          <w:tab w:val="left" w:pos="10992"/>
+          <w:tab w:val="left" w:pos="11908"/>
+          <w:tab w:val="left" w:pos="12824"/>
+          <w:tab w:val="left" w:pos="13740"/>
+          <w:tab w:val="left" w:pos="14656"/>
+        </w:tabs>
+        <w:jc w:val="left"/>
+        <w:rPr>
+          <w:rFonts w:ascii="Courier New" w:eastAsia="宋体" w:hAnsi="Courier New" w:cs="Courier New"/>
+          <w:color w:val="A9B7C6"/>
+          <w:kern w:val="0"/>
+          <w:sz w:val="20"/>
+          <w:szCs w:val="20"/>
+        </w:rPr>
+      </w:pPr>
+      <w:r>
+        <w:rPr>
+          <w:rFonts w:ascii="Courier New" w:eastAsia="宋体" w:hAnsi="Courier New" w:cs="Courier New"/>
+          <w:color w:val="CC7832"/>
+          <w:kern w:val="0"/>
+          <w:sz w:val="20"/>
+          <w:szCs w:val="20"/>
+        </w:rPr>
+        <w:t xml:space="preserve">create database </w:t>
+      </w:r>
+      <w:proofErr w:type="spellStart"/>
+      <w:r>
+        <w:rPr>
+          <w:rFonts w:ascii="Courier New" w:eastAsia="宋体" w:hAnsi="Courier New" w:cs="Courier New"/>
+          <w:color w:val="A9B7C6"/>
+          <w:kern w:val="0"/>
+          <w:sz w:val="20"/>
+          <w:szCs w:val="20"/>
+        </w:rPr>
+        <w:t>dws</w:t>
+      </w:r>
+      <w:proofErr w:type="spellEnd"/>
+      <w:r>
+        <w:rPr>
+          <w:rFonts w:ascii="Courier New" w:eastAsia="宋体" w:hAnsi="Courier New" w:cs="Courier New"/>
+          <w:color w:val="CC7832"/>
+          <w:kern w:val="0"/>
+          <w:sz w:val="20"/>
+          <w:szCs w:val="20"/>
+        </w:rPr>
+        <w:t>;</w:t>
+      </w:r>
+      <w:r>
+        <w:rPr>
+          <w:rFonts w:ascii="Courier New" w:eastAsia="宋体" w:hAnsi="Courier New" w:cs="Courier New"/>
+          <w:color w:val="CC7832"/>
+          <w:kern w:val="0"/>
+          <w:sz w:val="20"/>
+          <w:szCs w:val="20"/>
+        </w:rPr>
+        <w:br/>
+        <w:t xml:space="preserve">use </w:t>
+      </w:r>
+      <w:proofErr w:type="spellStart"/>
+      <w:r>
+        <w:rPr>
+          <w:rFonts w:ascii="Courier New" w:eastAsia="宋体" w:hAnsi="Courier New" w:cs="Courier New"/>
+          <w:color w:val="A9B7C6"/>
+          <w:kern w:val="0"/>
+          <w:sz w:val="20"/>
+          <w:szCs w:val="20"/>
+        </w:rPr>
+        <w:t>dws</w:t>
+      </w:r>
+      <w:proofErr w:type="spellEnd"/>
+      <w:r>
+        <w:rPr>
+          <w:rFonts w:ascii="Courier New" w:eastAsia="宋体" w:hAnsi="Courier New" w:cs="Courier New"/>
+          <w:color w:val="CC7832"/>
+          <w:kern w:val="0"/>
+          <w:sz w:val="20"/>
+          <w:szCs w:val="20"/>
+        </w:rPr>
+        <w:t>;</w:t>
+      </w:r>
+      <w:r>
+        <w:rPr>
+          <w:rFonts w:ascii="Courier New" w:eastAsia="宋体" w:hAnsi="Courier New" w:cs="Courier New"/>
+          <w:color w:val="CC7832"/>
+          <w:kern w:val="0"/>
+          <w:sz w:val="20"/>
+          <w:szCs w:val="20"/>
+        </w:rPr>
+        <w:br/>
+      </w:r>
+      <w:r>
+        <w:rPr>
+          <w:rFonts w:ascii="Courier New" w:eastAsia="宋体" w:hAnsi="Courier New" w:cs="Courier New"/>
+          <w:color w:val="808080"/>
+          <w:kern w:val="0"/>
+          <w:sz w:val="20"/>
+          <w:szCs w:val="20"/>
+        </w:rPr>
+        <w:t xml:space="preserve">-- </w:t>
+      </w:r>
+      <w:r>
+        <w:rPr>
+          <w:rFonts w:ascii="宋体" w:eastAsia="宋体" w:hAnsi="宋体" w:cs="Courier New" w:hint="eastAsia"/>
+          <w:color w:val="808080"/>
+          <w:kern w:val="0"/>
+          <w:sz w:val="20"/>
+          <w:szCs w:val="20"/>
+        </w:rPr>
+        <w:t>创建出</w:t>
+      </w:r>
+      <w:r>
+        <w:rPr>
+          <w:rFonts w:ascii="Courier New" w:eastAsia="宋体" w:hAnsi="Courier New" w:cs="Courier New"/>
+          <w:color w:val="808080"/>
+          <w:kern w:val="0"/>
+          <w:sz w:val="20"/>
+          <w:szCs w:val="20"/>
+        </w:rPr>
+        <w:t xml:space="preserve"> </w:t>
+      </w:r>
+      <w:proofErr w:type="spellStart"/>
+      <w:r>
+        <w:rPr>
+          <w:rFonts w:ascii="Courier New" w:eastAsia="宋体" w:hAnsi="Courier New" w:cs="Courier New"/>
+          <w:color w:val="808080"/>
+          <w:kern w:val="0"/>
+          <w:sz w:val="20"/>
+          <w:szCs w:val="20"/>
+        </w:rPr>
+        <w:t>user_consumption_day_aggr</w:t>
+      </w:r>
+      <w:proofErr w:type="spellEnd"/>
+      <w:r>
+        <w:rPr>
+          <w:rFonts w:ascii="Courier New" w:eastAsia="宋体" w:hAnsi="Courier New" w:cs="Courier New"/>
+          <w:color w:val="808080"/>
+          <w:kern w:val="0"/>
+          <w:sz w:val="20"/>
+          <w:szCs w:val="20"/>
+        </w:rPr>
+        <w:t xml:space="preserve"> </w:t>
+      </w:r>
+      <w:r>
+        <w:rPr>
+          <w:rFonts w:ascii="宋体" w:eastAsia="宋体" w:hAnsi="宋体" w:cs="Courier New" w:hint="eastAsia"/>
+          <w:color w:val="808080"/>
+          <w:kern w:val="0"/>
+          <w:sz w:val="20"/>
+          <w:szCs w:val="20"/>
+        </w:rPr>
+        <w:t>数据表</w:t>
+      </w:r>
+      <w:r>
+        <w:rPr>
+          <w:rFonts w:ascii="宋体" w:eastAsia="宋体" w:hAnsi="宋体" w:cs="Courier New" w:hint="eastAsia"/>
+          <w:color w:val="808080"/>
+          <w:kern w:val="0"/>
+          <w:sz w:val="20"/>
+          <w:szCs w:val="20"/>
+        </w:rPr>
+        <w:br/>
+      </w:r>
+      <w:r>
+        <w:rPr>
+          <w:rFonts w:ascii="Courier New" w:eastAsia="宋体" w:hAnsi="Courier New" w:cs="Courier New"/>
+          <w:color w:val="CC7832"/>
+          <w:kern w:val="0"/>
+          <w:sz w:val="20"/>
+          <w:szCs w:val="20"/>
+        </w:rPr>
+        <w:t xml:space="preserve">create table </w:t>
+      </w:r>
+      <w:proofErr w:type="spellStart"/>
+      <w:r>
+        <w:rPr>
+          <w:rFonts w:ascii="Courier New" w:eastAsia="宋体" w:hAnsi="Courier New" w:cs="Courier New"/>
+          <w:color w:val="A9B7C6"/>
+          <w:kern w:val="0"/>
+          <w:sz w:val="20"/>
+          <w:szCs w:val="20"/>
+        </w:rPr>
+        <w:t>user_consumption_day_aggr</w:t>
+      </w:r>
+      <w:proofErr w:type="spellEnd"/>
+      <w:r>
+        <w:rPr>
+          <w:rFonts w:ascii="Courier New" w:eastAsia="宋体" w:hAnsi="Courier New" w:cs="Courier New"/>
+          <w:color w:val="A9B7C6"/>
+          <w:kern w:val="0"/>
+          <w:sz w:val="20"/>
+          <w:szCs w:val="20"/>
+        </w:rPr>
+        <w:br/>
+        <w:t>(</w:t>
+      </w:r>
+      <w:r>
+        <w:rPr>
+          <w:rFonts w:ascii="Courier New" w:eastAsia="宋体" w:hAnsi="Courier New" w:cs="Courier New"/>
+          <w:color w:val="A9B7C6"/>
+          <w:kern w:val="0"/>
+          <w:sz w:val="20"/>
+          <w:szCs w:val="20"/>
+        </w:rPr>
+        <w:br/>
+        <w:t xml:space="preserve">    </w:t>
+      </w:r>
+      <w:proofErr w:type="spellStart"/>
+      <w:r>
+        <w:rPr>
+          <w:rFonts w:ascii="Courier New" w:eastAsia="宋体" w:hAnsi="Courier New" w:cs="Courier New"/>
+          <w:color w:val="9876AA"/>
+          <w:kern w:val="0"/>
+          <w:sz w:val="20"/>
+          <w:szCs w:val="20"/>
+        </w:rPr>
+        <w:t>customer_id</w:t>
+      </w:r>
+      <w:proofErr w:type="spellEnd"/>
+      <w:r>
+        <w:rPr>
+          <w:rFonts w:ascii="Courier New" w:eastAsia="宋体" w:hAnsi="Courier New" w:cs="Courier New"/>
+          <w:color w:val="9876AA"/>
+          <w:kern w:val="0"/>
+          <w:sz w:val="20"/>
+          <w:szCs w:val="20"/>
+        </w:rPr>
+        <w:t xml:space="preserve">   </w:t>
+      </w:r>
+      <w:r>
+        <w:rPr>
+          <w:rFonts w:ascii="Courier New" w:eastAsia="宋体" w:hAnsi="Courier New" w:cs="Courier New"/>
+          <w:color w:val="CC7832"/>
+          <w:kern w:val="0"/>
+          <w:sz w:val="20"/>
+          <w:szCs w:val="20"/>
+        </w:rPr>
+        <w:t>int,</w:t>
+      </w:r>
+      <w:r>
+        <w:rPr>
+          <w:rFonts w:ascii="Courier New" w:eastAsia="宋体" w:hAnsi="Courier New" w:cs="Courier New"/>
+          <w:color w:val="CC7832"/>
+          <w:kern w:val="0"/>
+          <w:sz w:val="20"/>
+          <w:szCs w:val="20"/>
+        </w:rPr>
+        <w:br/>
+        <w:t xml:space="preserve">    </w:t>
+      </w:r>
+      <w:proofErr w:type="spellStart"/>
+      <w:r>
+        <w:rPr>
+          <w:rFonts w:ascii="Courier New" w:eastAsia="宋体" w:hAnsi="Courier New" w:cs="Courier New"/>
+          <w:color w:val="9876AA"/>
+          <w:kern w:val="0"/>
+          <w:sz w:val="20"/>
+          <w:szCs w:val="20"/>
+        </w:rPr>
+        <w:t>customer_name</w:t>
+      </w:r>
+      <w:proofErr w:type="spellEnd"/>
+      <w:r>
+        <w:rPr>
+          <w:rFonts w:ascii="Courier New" w:eastAsia="宋体" w:hAnsi="Courier New" w:cs="Courier New"/>
+          <w:color w:val="9876AA"/>
+          <w:kern w:val="0"/>
+          <w:sz w:val="20"/>
+          <w:szCs w:val="20"/>
+        </w:rPr>
+        <w:t xml:space="preserve"> </w:t>
+      </w:r>
+      <w:r>
+        <w:rPr>
+          <w:rFonts w:ascii="Courier New" w:eastAsia="宋体" w:hAnsi="Courier New" w:cs="Courier New"/>
+          <w:color w:val="CC7832"/>
+          <w:kern w:val="0"/>
+          <w:sz w:val="20"/>
+          <w:szCs w:val="20"/>
+        </w:rPr>
+        <w:t>string,</w:t>
+      </w:r>
+      <w:r>
+        <w:rPr>
+          <w:rFonts w:ascii="Courier New" w:eastAsia="宋体" w:hAnsi="Courier New" w:cs="Courier New"/>
+          <w:color w:val="CC7832"/>
+          <w:kern w:val="0"/>
+          <w:sz w:val="20"/>
+          <w:szCs w:val="20"/>
+        </w:rPr>
+        <w:br/>
+        <w:t xml:space="preserve">    </w:t>
+      </w:r>
+      <w:proofErr w:type="spellStart"/>
+      <w:r>
+        <w:rPr>
+          <w:rFonts w:ascii="Courier New" w:eastAsia="宋体" w:hAnsi="Courier New" w:cs="Courier New"/>
+          <w:color w:val="9876AA"/>
+          <w:kern w:val="0"/>
+          <w:sz w:val="20"/>
+          <w:szCs w:val="20"/>
+        </w:rPr>
+        <w:t>total_amount</w:t>
+      </w:r>
+      <w:proofErr w:type="spellEnd"/>
+      <w:r>
+        <w:rPr>
+          <w:rFonts w:ascii="Courier New" w:eastAsia="宋体" w:hAnsi="Courier New" w:cs="Courier New"/>
+          <w:color w:val="9876AA"/>
+          <w:kern w:val="0"/>
+          <w:sz w:val="20"/>
+          <w:szCs w:val="20"/>
+        </w:rPr>
+        <w:t xml:space="preserve">  </w:t>
+      </w:r>
+      <w:r>
+        <w:rPr>
+          <w:rFonts w:ascii="Courier New" w:eastAsia="宋体" w:hAnsi="Courier New" w:cs="Courier New"/>
+          <w:color w:val="CC7832"/>
+          <w:kern w:val="0"/>
+          <w:sz w:val="20"/>
+          <w:szCs w:val="20"/>
+        </w:rPr>
+        <w:t>double,</w:t>
+      </w:r>
+      <w:r>
+        <w:rPr>
+          <w:rFonts w:ascii="Courier New" w:eastAsia="宋体" w:hAnsi="Courier New" w:cs="Courier New"/>
+          <w:color w:val="CC7832"/>
+          <w:kern w:val="0"/>
+          <w:sz w:val="20"/>
+          <w:szCs w:val="20"/>
+        </w:rPr>
+        <w:br/>
+        <w:t xml:space="preserve">    </w:t>
+      </w:r>
+      <w:proofErr w:type="spellStart"/>
+      <w:r>
+        <w:rPr>
+          <w:rFonts w:ascii="Courier New" w:eastAsia="宋体" w:hAnsi="Courier New" w:cs="Courier New"/>
+          <w:color w:val="9876AA"/>
+          <w:kern w:val="0"/>
+          <w:sz w:val="20"/>
+          <w:szCs w:val="20"/>
+        </w:rPr>
+        <w:t>total_count</w:t>
+      </w:r>
+      <w:proofErr w:type="spellEnd"/>
+      <w:r>
+        <w:rPr>
+          <w:rFonts w:ascii="Courier New" w:eastAsia="宋体" w:hAnsi="Courier New" w:cs="Courier New"/>
+          <w:color w:val="9876AA"/>
+          <w:kern w:val="0"/>
+          <w:sz w:val="20"/>
+          <w:szCs w:val="20"/>
+        </w:rPr>
+        <w:t xml:space="preserve">   </w:t>
+      </w:r>
+      <w:r>
+        <w:rPr>
+          <w:rFonts w:ascii="Courier New" w:eastAsia="宋体" w:hAnsi="Courier New" w:cs="Courier New"/>
+          <w:color w:val="CC7832"/>
+          <w:kern w:val="0"/>
+          <w:sz w:val="20"/>
+          <w:szCs w:val="20"/>
+        </w:rPr>
+        <w:t>int,</w:t>
+      </w:r>
+      <w:r>
+        <w:rPr>
+          <w:rFonts w:ascii="Courier New" w:eastAsia="宋体" w:hAnsi="Courier New" w:cs="Courier New"/>
+          <w:color w:val="CC7832"/>
+          <w:kern w:val="0"/>
+          <w:sz w:val="20"/>
+          <w:szCs w:val="20"/>
+        </w:rPr>
+        <w:br/>
+        <w:t xml:space="preserve">    </w:t>
+      </w:r>
+      <w:r>
+        <w:rPr>
+          <w:rFonts w:ascii="Courier New" w:eastAsia="宋体" w:hAnsi="Courier New" w:cs="Courier New"/>
+          <w:color w:val="9876AA"/>
+          <w:kern w:val="0"/>
+          <w:sz w:val="20"/>
+          <w:szCs w:val="20"/>
+        </w:rPr>
+        <w:t xml:space="preserve">year          </w:t>
+      </w:r>
+      <w:r>
+        <w:rPr>
+          <w:rFonts w:ascii="Courier New" w:eastAsia="宋体" w:hAnsi="Courier New" w:cs="Courier New"/>
+          <w:color w:val="CC7832"/>
+          <w:kern w:val="0"/>
+          <w:sz w:val="20"/>
+          <w:szCs w:val="20"/>
+        </w:rPr>
+        <w:t>int,</w:t>
+      </w:r>
+      <w:r>
+        <w:rPr>
+          <w:rFonts w:ascii="Courier New" w:eastAsia="宋体" w:hAnsi="Courier New" w:cs="Courier New"/>
+          <w:color w:val="CC7832"/>
+          <w:kern w:val="0"/>
+          <w:sz w:val="20"/>
+          <w:szCs w:val="20"/>
+        </w:rPr>
+        <w:br/>
+        <w:t xml:space="preserve">    </w:t>
+      </w:r>
+      <w:r>
+        <w:rPr>
+          <w:rFonts w:ascii="Courier New" w:eastAsia="宋体" w:hAnsi="Courier New" w:cs="Courier New"/>
+          <w:color w:val="9876AA"/>
+          <w:kern w:val="0"/>
+          <w:sz w:val="20"/>
+          <w:szCs w:val="20"/>
+        </w:rPr>
+        <w:t xml:space="preserve">month         </w:t>
+      </w:r>
+      <w:r>
+        <w:rPr>
+          <w:rFonts w:ascii="Courier New" w:eastAsia="宋体" w:hAnsi="Courier New" w:cs="Courier New"/>
+          <w:color w:val="CC7832"/>
+          <w:kern w:val="0"/>
+          <w:sz w:val="20"/>
+          <w:szCs w:val="20"/>
+        </w:rPr>
+        <w:t>int,</w:t>
+      </w:r>
+      <w:r>
+        <w:rPr>
+          <w:rFonts w:ascii="Courier New" w:eastAsia="宋体" w:hAnsi="Courier New" w:cs="Courier New"/>
+          <w:color w:val="CC7832"/>
+          <w:kern w:val="0"/>
+          <w:sz w:val="20"/>
+          <w:szCs w:val="20"/>
+        </w:rPr>
+        <w:br/>
+        <w:t xml:space="preserve">    </w:t>
+      </w:r>
+      <w:r>
+        <w:rPr>
+          <w:rFonts w:ascii="Courier New" w:eastAsia="宋体" w:hAnsi="Courier New" w:cs="Courier New"/>
+          <w:color w:val="9876AA"/>
+          <w:kern w:val="0"/>
+          <w:sz w:val="20"/>
+          <w:szCs w:val="20"/>
+        </w:rPr>
+        <w:t xml:space="preserve">day           </w:t>
+      </w:r>
+      <w:r>
+        <w:rPr>
+          <w:rFonts w:ascii="Courier New" w:eastAsia="宋体" w:hAnsi="Courier New" w:cs="Courier New"/>
+          <w:color w:val="CC7832"/>
+          <w:kern w:val="0"/>
+          <w:sz w:val="20"/>
+          <w:szCs w:val="20"/>
+        </w:rPr>
+        <w:t>int</w:t>
+      </w:r>
+      <w:r>
+        <w:rPr>
+          <w:rFonts w:ascii="Courier New" w:eastAsia="宋体" w:hAnsi="Courier New" w:cs="Courier New"/>
+          <w:color w:val="CC7832"/>
+          <w:kern w:val="0"/>
+          <w:sz w:val="20"/>
+          <w:szCs w:val="20"/>
+        </w:rPr>
+        <w:br/>
+      </w:r>
+      <w:r>
+        <w:rPr>
+          <w:rFonts w:ascii="Courier New" w:eastAsia="宋体" w:hAnsi="Courier New" w:cs="Courier New"/>
+          <w:color w:val="A9B7C6"/>
+          <w:kern w:val="0"/>
+          <w:sz w:val="20"/>
+          <w:szCs w:val="20"/>
+        </w:rPr>
+        <w:t>)</w:t>
+      </w:r>
+      <w:r>
+        <w:rPr>
+          <w:rFonts w:ascii="Courier New" w:eastAsia="宋体" w:hAnsi="Courier New" w:cs="Courier New"/>
+          <w:color w:val="CC7832"/>
+          <w:kern w:val="0"/>
+          <w:sz w:val="20"/>
+          <w:szCs w:val="20"/>
+        </w:rPr>
+        <w:t>;</w:t>
+      </w:r>
+    </w:p>
+    <w:p>
+      <w:pPr>
         <w:pBdr>
           <w:top w:val="single" w:sz="4" w:space="1" w:color="auto"/>
           <w:left w:val="single" w:sz="4" w:space="4" w:color="auto"/>
@@ -5506,6 +11397,674 @@
     </w:p>
     <w:p>
       <w:pPr>
+        <w:widowControl/>
+        <w:shd w:val="clear" w:color="auto" w:fill="2B2B2B"/>
+        <w:tabs>
+          <w:tab w:val="left" w:pos="916"/>
+          <w:tab w:val="left" w:pos="1832"/>
+          <w:tab w:val="left" w:pos="2748"/>
+          <w:tab w:val="left" w:pos="3664"/>
+          <w:tab w:val="left" w:pos="4580"/>
+          <w:tab w:val="left" w:pos="5496"/>
+          <w:tab w:val="left" w:pos="6412"/>
+          <w:tab w:val="left" w:pos="7328"/>
+          <w:tab w:val="left" w:pos="8244"/>
+          <w:tab w:val="left" w:pos="9160"/>
+          <w:tab w:val="left" w:pos="10076"/>
+          <w:tab w:val="left" w:pos="10992"/>
+          <w:tab w:val="left" w:pos="11908"/>
+          <w:tab w:val="left" w:pos="12824"/>
+          <w:tab w:val="left" w:pos="13740"/>
+          <w:tab w:val="left" w:pos="14656"/>
+        </w:tabs>
+        <w:jc w:val="left"/>
+        <w:rPr>
+          <w:rFonts w:ascii="Courier New" w:eastAsia="宋体" w:hAnsi="Courier New" w:cs="Courier New"/>
+          <w:color w:val="808080"/>
+          <w:kern w:val="0"/>
+          <w:sz w:val="20"/>
+          <w:szCs w:val="20"/>
+        </w:rPr>
+      </w:pPr>
+      <w:r>
+        <w:rPr>
+          <w:rFonts w:ascii="Courier New" w:eastAsia="宋体" w:hAnsi="Courier New" w:cs="Courier New"/>
+          <w:color w:val="808080"/>
+          <w:kern w:val="0"/>
+          <w:sz w:val="20"/>
+          <w:szCs w:val="20"/>
+        </w:rPr>
+        <w:t xml:space="preserve">-- </w:t>
+      </w:r>
+      <w:r>
+        <w:rPr>
+          <w:rFonts w:ascii="宋体" w:eastAsia="宋体" w:hAnsi="宋体" w:cs="Courier New" w:hint="eastAsia"/>
+          <w:color w:val="808080"/>
+          <w:kern w:val="0"/>
+          <w:sz w:val="20"/>
+          <w:szCs w:val="20"/>
+        </w:rPr>
+        <w:t>统计</w:t>
+      </w:r>
+      <w:r>
+        <w:rPr>
+          <w:rFonts w:ascii="Courier New" w:eastAsia="宋体" w:hAnsi="Courier New" w:cs="Courier New"/>
+          <w:color w:val="808080"/>
+          <w:kern w:val="0"/>
+          <w:sz w:val="20"/>
+          <w:szCs w:val="20"/>
+        </w:rPr>
+        <w:t xml:space="preserve"> </w:t>
+      </w:r>
+      <w:proofErr w:type="spellStart"/>
+      <w:r>
+        <w:rPr>
+          <w:rFonts w:ascii="Courier New" w:eastAsia="宋体" w:hAnsi="Courier New" w:cs="Courier New"/>
+          <w:color w:val="808080"/>
+          <w:kern w:val="0"/>
+          <w:sz w:val="20"/>
+          <w:szCs w:val="20"/>
+        </w:rPr>
+        <w:t>ods.customer_inf</w:t>
+      </w:r>
+      <w:proofErr w:type="spellEnd"/>
+      <w:r>
+        <w:rPr>
+          <w:rFonts w:ascii="Courier New" w:eastAsia="宋体" w:hAnsi="Courier New" w:cs="Courier New"/>
+          <w:color w:val="808080"/>
+          <w:kern w:val="0"/>
+          <w:sz w:val="20"/>
+          <w:szCs w:val="20"/>
+        </w:rPr>
+        <w:t xml:space="preserve"> </w:t>
+      </w:r>
+      <w:r>
+        <w:rPr>
+          <w:rFonts w:ascii="宋体" w:eastAsia="宋体" w:hAnsi="宋体" w:cs="Courier New" w:hint="eastAsia"/>
+          <w:color w:val="808080"/>
+          <w:kern w:val="0"/>
+          <w:sz w:val="20"/>
+          <w:szCs w:val="20"/>
+        </w:rPr>
+        <w:t>每人每天下单的数量和下单的总金额 存储进入</w:t>
+      </w:r>
+    </w:p>
+    <w:p>
+      <w:pPr>
+        <w:widowControl/>
+        <w:shd w:val="clear" w:color="auto" w:fill="2B2B2B"/>
+        <w:tabs>
+          <w:tab w:val="left" w:pos="916"/>
+          <w:tab w:val="left" w:pos="1832"/>
+          <w:tab w:val="left" w:pos="2748"/>
+          <w:tab w:val="left" w:pos="3664"/>
+          <w:tab w:val="left" w:pos="4580"/>
+          <w:tab w:val="left" w:pos="5496"/>
+          <w:tab w:val="left" w:pos="6412"/>
+          <w:tab w:val="left" w:pos="7328"/>
+          <w:tab w:val="left" w:pos="8244"/>
+          <w:tab w:val="left" w:pos="9160"/>
+          <w:tab w:val="left" w:pos="10076"/>
+          <w:tab w:val="left" w:pos="10992"/>
+          <w:tab w:val="left" w:pos="11908"/>
+          <w:tab w:val="left" w:pos="12824"/>
+          <w:tab w:val="left" w:pos="13740"/>
+          <w:tab w:val="left" w:pos="14656"/>
+        </w:tabs>
+        <w:jc w:val="left"/>
+        <w:rPr>
+          <w:rFonts w:ascii="Courier New" w:eastAsia="宋体" w:hAnsi="Courier New" w:cs="Courier New" w:hint="eastAsia"/>
+          <w:color w:val="A9B7C6"/>
+          <w:kern w:val="0"/>
+          <w:sz w:val="20"/>
+          <w:szCs w:val="20"/>
+        </w:rPr>
+      </w:pPr>
+      <w:proofErr w:type="spellStart"/>
+      <w:r>
+        <w:rPr>
+          <w:rFonts w:ascii="Courier New" w:eastAsia="宋体" w:hAnsi="Courier New" w:cs="Courier New"/>
+          <w:color w:val="808080"/>
+          <w:kern w:val="0"/>
+          <w:sz w:val="20"/>
+          <w:szCs w:val="20"/>
+        </w:rPr>
+        <w:t>user_consumption_day_aggr</w:t>
+      </w:r>
+      <w:proofErr w:type="spellEnd"/>
+      <w:r>
+        <w:rPr>
+          <w:rFonts w:ascii="Courier New" w:eastAsia="宋体" w:hAnsi="Courier New" w:cs="Courier New"/>
+          <w:color w:val="808080"/>
+          <w:kern w:val="0"/>
+          <w:sz w:val="20"/>
+          <w:szCs w:val="20"/>
+        </w:rPr>
+        <w:br/>
+      </w:r>
+      <w:r>
+        <w:rPr>
+          <w:rFonts w:ascii="Courier New" w:eastAsia="宋体" w:hAnsi="Courier New" w:cs="Courier New"/>
+          <w:color w:val="808080"/>
+          <w:kern w:val="0"/>
+          <w:sz w:val="20"/>
+          <w:szCs w:val="20"/>
+        </w:rPr>
+        <w:br/>
+      </w:r>
+      <w:r>
+        <w:rPr>
+          <w:rFonts w:ascii="Courier New" w:eastAsia="宋体" w:hAnsi="Courier New" w:cs="Courier New"/>
+          <w:color w:val="CC7832"/>
+          <w:kern w:val="0"/>
+          <w:sz w:val="20"/>
+          <w:szCs w:val="20"/>
+        </w:rPr>
+        <w:t xml:space="preserve">insert into </w:t>
+      </w:r>
+      <w:proofErr w:type="spellStart"/>
+      <w:r>
+        <w:rPr>
+          <w:rFonts w:ascii="Courier New" w:eastAsia="宋体" w:hAnsi="Courier New" w:cs="Courier New"/>
+          <w:color w:val="A9B7C6"/>
+          <w:kern w:val="0"/>
+          <w:sz w:val="20"/>
+          <w:szCs w:val="20"/>
+        </w:rPr>
+        <w:t>user_consumption_day_aggr</w:t>
+      </w:r>
+      <w:proofErr w:type="spellEnd"/>
+      <w:r>
+        <w:rPr>
+          <w:rFonts w:ascii="Courier New" w:eastAsia="宋体" w:hAnsi="Courier New" w:cs="Courier New"/>
+          <w:color w:val="A9B7C6"/>
+          <w:kern w:val="0"/>
+          <w:sz w:val="20"/>
+          <w:szCs w:val="20"/>
+        </w:rPr>
+        <w:br/>
+      </w:r>
+      <w:r>
+        <w:rPr>
+          <w:rFonts w:ascii="Courier New" w:eastAsia="宋体" w:hAnsi="Courier New" w:cs="Courier New"/>
+          <w:color w:val="CC7832"/>
+          <w:kern w:val="0"/>
+          <w:sz w:val="20"/>
+          <w:szCs w:val="20"/>
+        </w:rPr>
+        <w:t xml:space="preserve">select </w:t>
+      </w:r>
+      <w:proofErr w:type="spellStart"/>
+      <w:r>
+        <w:rPr>
+          <w:rFonts w:ascii="Courier New" w:eastAsia="宋体" w:hAnsi="Courier New" w:cs="Courier New"/>
+          <w:color w:val="9876AA"/>
+          <w:kern w:val="0"/>
+          <w:sz w:val="20"/>
+          <w:szCs w:val="20"/>
+        </w:rPr>
+        <w:t>customer_id</w:t>
+      </w:r>
+      <w:proofErr w:type="spellEnd"/>
+      <w:r>
+        <w:rPr>
+          <w:rFonts w:ascii="Courier New" w:eastAsia="宋体" w:hAnsi="Courier New" w:cs="Courier New"/>
+          <w:color w:val="CC7832"/>
+          <w:kern w:val="0"/>
+          <w:sz w:val="20"/>
+          <w:szCs w:val="20"/>
+        </w:rPr>
+        <w:t>,</w:t>
+      </w:r>
+      <w:r>
+        <w:rPr>
+          <w:rFonts w:ascii="Courier New" w:eastAsia="宋体" w:hAnsi="Courier New" w:cs="Courier New"/>
+          <w:color w:val="CC7832"/>
+          <w:kern w:val="0"/>
+          <w:sz w:val="20"/>
+          <w:szCs w:val="20"/>
+        </w:rPr>
+        <w:br/>
+        <w:t xml:space="preserve">       </w:t>
+      </w:r>
+      <w:proofErr w:type="spellStart"/>
+      <w:r>
+        <w:rPr>
+          <w:rFonts w:ascii="Courier New" w:eastAsia="宋体" w:hAnsi="Courier New" w:cs="Courier New"/>
+          <w:color w:val="9876AA"/>
+          <w:kern w:val="0"/>
+          <w:sz w:val="20"/>
+          <w:szCs w:val="20"/>
+        </w:rPr>
+        <w:t>customer_name</w:t>
+      </w:r>
+      <w:proofErr w:type="spellEnd"/>
+      <w:r>
+        <w:rPr>
+          <w:rFonts w:ascii="Courier New" w:eastAsia="宋体" w:hAnsi="Courier New" w:cs="Courier New"/>
+          <w:color w:val="CC7832"/>
+          <w:kern w:val="0"/>
+          <w:sz w:val="20"/>
+          <w:szCs w:val="20"/>
+        </w:rPr>
+        <w:t>,</w:t>
+      </w:r>
+      <w:r>
+        <w:rPr>
+          <w:rFonts w:ascii="Courier New" w:eastAsia="宋体" w:hAnsi="Courier New" w:cs="Courier New"/>
+          <w:color w:val="CC7832"/>
+          <w:kern w:val="0"/>
+          <w:sz w:val="20"/>
+          <w:szCs w:val="20"/>
+        </w:rPr>
+        <w:br/>
+        <w:t xml:space="preserve">       </w:t>
+      </w:r>
+      <w:r>
+        <w:rPr>
+          <w:rFonts w:ascii="Courier New" w:eastAsia="宋体" w:hAnsi="Courier New" w:cs="Courier New"/>
+          <w:color w:val="FFC66D"/>
+          <w:kern w:val="0"/>
+          <w:sz w:val="20"/>
+          <w:szCs w:val="20"/>
+        </w:rPr>
+        <w:t>sum</w:t>
+      </w:r>
+      <w:r>
+        <w:rPr>
+          <w:rFonts w:ascii="Courier New" w:eastAsia="宋体" w:hAnsi="Courier New" w:cs="Courier New"/>
+          <w:color w:val="A9B7C6"/>
+          <w:kern w:val="0"/>
+          <w:sz w:val="20"/>
+          <w:szCs w:val="20"/>
+        </w:rPr>
+        <w:t>(</w:t>
+      </w:r>
+      <w:proofErr w:type="spellStart"/>
+      <w:r>
+        <w:rPr>
+          <w:rFonts w:ascii="Courier New" w:eastAsia="宋体" w:hAnsi="Courier New" w:cs="Courier New"/>
+          <w:color w:val="9876AA"/>
+          <w:kern w:val="0"/>
+          <w:sz w:val="20"/>
+          <w:szCs w:val="20"/>
+        </w:rPr>
+        <w:t>customer_money</w:t>
+      </w:r>
+      <w:proofErr w:type="spellEnd"/>
+      <w:r>
+        <w:rPr>
+          <w:rFonts w:ascii="Courier New" w:eastAsia="宋体" w:hAnsi="Courier New" w:cs="Courier New"/>
+          <w:color w:val="A9B7C6"/>
+          <w:kern w:val="0"/>
+          <w:sz w:val="20"/>
+          <w:szCs w:val="20"/>
+        </w:rPr>
+        <w:t>)</w:t>
+      </w:r>
+      <w:r>
+        <w:rPr>
+          <w:rFonts w:ascii="Courier New" w:eastAsia="宋体" w:hAnsi="Courier New" w:cs="Courier New"/>
+          <w:color w:val="CC7832"/>
+          <w:kern w:val="0"/>
+          <w:sz w:val="20"/>
+          <w:szCs w:val="20"/>
+        </w:rPr>
+        <w:t>,</w:t>
+      </w:r>
+      <w:r>
+        <w:rPr>
+          <w:rFonts w:ascii="Courier New" w:eastAsia="宋体" w:hAnsi="Courier New" w:cs="Courier New"/>
+          <w:color w:val="CC7832"/>
+          <w:kern w:val="0"/>
+          <w:sz w:val="20"/>
+          <w:szCs w:val="20"/>
+        </w:rPr>
+        <w:br/>
+        <w:t xml:space="preserve">       </w:t>
+      </w:r>
+      <w:proofErr w:type="gramStart"/>
+      <w:r>
+        <w:rPr>
+          <w:rFonts w:ascii="Courier New" w:eastAsia="宋体" w:hAnsi="Courier New" w:cs="Courier New"/>
+          <w:color w:val="FFC66D"/>
+          <w:kern w:val="0"/>
+          <w:sz w:val="20"/>
+          <w:szCs w:val="20"/>
+        </w:rPr>
+        <w:t>count</w:t>
+      </w:r>
+      <w:r>
+        <w:rPr>
+          <w:rFonts w:ascii="Courier New" w:eastAsia="宋体" w:hAnsi="Courier New" w:cs="Courier New"/>
+          <w:color w:val="A9B7C6"/>
+          <w:kern w:val="0"/>
+          <w:sz w:val="20"/>
+          <w:szCs w:val="20"/>
+        </w:rPr>
+        <w:t>(</w:t>
+      </w:r>
+      <w:proofErr w:type="gramEnd"/>
+      <w:r>
+        <w:rPr>
+          <w:rFonts w:ascii="Courier New" w:eastAsia="宋体" w:hAnsi="Courier New" w:cs="Courier New"/>
+          <w:color w:val="FFC66D"/>
+          <w:kern w:val="0"/>
+          <w:sz w:val="20"/>
+          <w:szCs w:val="20"/>
+        </w:rPr>
+        <w:t>*</w:t>
+      </w:r>
+      <w:r>
+        <w:rPr>
+          <w:rFonts w:ascii="Courier New" w:eastAsia="宋体" w:hAnsi="Courier New" w:cs="Courier New"/>
+          <w:color w:val="A9B7C6"/>
+          <w:kern w:val="0"/>
+          <w:sz w:val="20"/>
+          <w:szCs w:val="20"/>
+        </w:rPr>
+        <w:t>)</w:t>
+      </w:r>
+      <w:r>
+        <w:rPr>
+          <w:rFonts w:ascii="Courier New" w:eastAsia="宋体" w:hAnsi="Courier New" w:cs="Courier New"/>
+          <w:color w:val="CC7832"/>
+          <w:kern w:val="0"/>
+          <w:sz w:val="20"/>
+          <w:szCs w:val="20"/>
+        </w:rPr>
+        <w:t>,</w:t>
+      </w:r>
+      <w:r>
+        <w:rPr>
+          <w:rFonts w:ascii="Courier New" w:eastAsia="宋体" w:hAnsi="Courier New" w:cs="Courier New"/>
+          <w:color w:val="CC7832"/>
+          <w:kern w:val="0"/>
+          <w:sz w:val="20"/>
+          <w:szCs w:val="20"/>
+        </w:rPr>
+        <w:br/>
+        <w:t xml:space="preserve">       </w:t>
+      </w:r>
+      <w:r>
+        <w:rPr>
+          <w:rFonts w:ascii="Courier New" w:eastAsia="宋体" w:hAnsi="Courier New" w:cs="Courier New"/>
+          <w:color w:val="FFC66D"/>
+          <w:kern w:val="0"/>
+          <w:sz w:val="20"/>
+          <w:szCs w:val="20"/>
+        </w:rPr>
+        <w:t>year</w:t>
+      </w:r>
+      <w:r>
+        <w:rPr>
+          <w:rFonts w:ascii="Courier New" w:eastAsia="宋体" w:hAnsi="Courier New" w:cs="Courier New"/>
+          <w:color w:val="A9B7C6"/>
+          <w:kern w:val="0"/>
+          <w:sz w:val="20"/>
+          <w:szCs w:val="20"/>
+        </w:rPr>
+        <w:t>(</w:t>
+      </w:r>
+      <w:proofErr w:type="spellStart"/>
+      <w:r>
+        <w:rPr>
+          <w:rFonts w:ascii="Courier New" w:eastAsia="宋体" w:hAnsi="Courier New" w:cs="Courier New"/>
+          <w:color w:val="9876AA"/>
+          <w:kern w:val="0"/>
+          <w:sz w:val="20"/>
+          <w:szCs w:val="20"/>
+        </w:rPr>
+        <w:t>register_time</w:t>
+      </w:r>
+      <w:proofErr w:type="spellEnd"/>
+      <w:r>
+        <w:rPr>
+          <w:rFonts w:ascii="Courier New" w:eastAsia="宋体" w:hAnsi="Courier New" w:cs="Courier New"/>
+          <w:color w:val="A9B7C6"/>
+          <w:kern w:val="0"/>
+          <w:sz w:val="20"/>
+          <w:szCs w:val="20"/>
+        </w:rPr>
+        <w:t>)</w:t>
+      </w:r>
+      <w:r>
+        <w:rPr>
+          <w:rFonts w:ascii="Courier New" w:eastAsia="宋体" w:hAnsi="Courier New" w:cs="Courier New"/>
+          <w:color w:val="CC7832"/>
+          <w:kern w:val="0"/>
+          <w:sz w:val="20"/>
+          <w:szCs w:val="20"/>
+        </w:rPr>
+        <w:t>,</w:t>
+      </w:r>
+      <w:r>
+        <w:rPr>
+          <w:rFonts w:ascii="Courier New" w:eastAsia="宋体" w:hAnsi="Courier New" w:cs="Courier New"/>
+          <w:color w:val="CC7832"/>
+          <w:kern w:val="0"/>
+          <w:sz w:val="20"/>
+          <w:szCs w:val="20"/>
+        </w:rPr>
+        <w:br/>
+        <w:t xml:space="preserve">       </w:t>
+      </w:r>
+      <w:r>
+        <w:rPr>
+          <w:rFonts w:ascii="Courier New" w:eastAsia="宋体" w:hAnsi="Courier New" w:cs="Courier New"/>
+          <w:color w:val="FFC66D"/>
+          <w:kern w:val="0"/>
+          <w:sz w:val="20"/>
+          <w:szCs w:val="20"/>
+        </w:rPr>
+        <w:t>month</w:t>
+      </w:r>
+      <w:r>
+        <w:rPr>
+          <w:rFonts w:ascii="Courier New" w:eastAsia="宋体" w:hAnsi="Courier New" w:cs="Courier New"/>
+          <w:color w:val="A9B7C6"/>
+          <w:kern w:val="0"/>
+          <w:sz w:val="20"/>
+          <w:szCs w:val="20"/>
+        </w:rPr>
+        <w:t>(</w:t>
+      </w:r>
+      <w:proofErr w:type="spellStart"/>
+      <w:r>
+        <w:rPr>
+          <w:rFonts w:ascii="Courier New" w:eastAsia="宋体" w:hAnsi="Courier New" w:cs="Courier New"/>
+          <w:color w:val="9876AA"/>
+          <w:kern w:val="0"/>
+          <w:sz w:val="20"/>
+          <w:szCs w:val="20"/>
+        </w:rPr>
+        <w:t>register_time</w:t>
+      </w:r>
+      <w:proofErr w:type="spellEnd"/>
+      <w:r>
+        <w:rPr>
+          <w:rFonts w:ascii="Courier New" w:eastAsia="宋体" w:hAnsi="Courier New" w:cs="Courier New"/>
+          <w:color w:val="A9B7C6"/>
+          <w:kern w:val="0"/>
+          <w:sz w:val="20"/>
+          <w:szCs w:val="20"/>
+        </w:rPr>
+        <w:t>)</w:t>
+      </w:r>
+      <w:r>
+        <w:rPr>
+          <w:rFonts w:ascii="Courier New" w:eastAsia="宋体" w:hAnsi="Courier New" w:cs="Courier New"/>
+          <w:color w:val="CC7832"/>
+          <w:kern w:val="0"/>
+          <w:sz w:val="20"/>
+          <w:szCs w:val="20"/>
+        </w:rPr>
+        <w:t>,</w:t>
+      </w:r>
+      <w:r>
+        <w:rPr>
+          <w:rFonts w:ascii="Courier New" w:eastAsia="宋体" w:hAnsi="Courier New" w:cs="Courier New"/>
+          <w:color w:val="CC7832"/>
+          <w:kern w:val="0"/>
+          <w:sz w:val="20"/>
+          <w:szCs w:val="20"/>
+        </w:rPr>
+        <w:br/>
+        <w:t xml:space="preserve">       </w:t>
+      </w:r>
+      <w:r>
+        <w:rPr>
+          <w:rFonts w:ascii="Courier New" w:eastAsia="宋体" w:hAnsi="Courier New" w:cs="Courier New"/>
+          <w:color w:val="FFC66D"/>
+          <w:kern w:val="0"/>
+          <w:sz w:val="20"/>
+          <w:szCs w:val="20"/>
+        </w:rPr>
+        <w:t>day</w:t>
+      </w:r>
+      <w:r>
+        <w:rPr>
+          <w:rFonts w:ascii="Courier New" w:eastAsia="宋体" w:hAnsi="Courier New" w:cs="Courier New"/>
+          <w:color w:val="A9B7C6"/>
+          <w:kern w:val="0"/>
+          <w:sz w:val="20"/>
+          <w:szCs w:val="20"/>
+        </w:rPr>
+        <w:t>(</w:t>
+      </w:r>
+      <w:proofErr w:type="spellStart"/>
+      <w:r>
+        <w:rPr>
+          <w:rFonts w:ascii="Courier New" w:eastAsia="宋体" w:hAnsi="Courier New" w:cs="Courier New"/>
+          <w:color w:val="9876AA"/>
+          <w:kern w:val="0"/>
+          <w:sz w:val="20"/>
+          <w:szCs w:val="20"/>
+        </w:rPr>
+        <w:t>register_time</w:t>
+      </w:r>
+      <w:proofErr w:type="spellEnd"/>
+      <w:r>
+        <w:rPr>
+          <w:rFonts w:ascii="Courier New" w:eastAsia="宋体" w:hAnsi="Courier New" w:cs="Courier New"/>
+          <w:color w:val="A9B7C6"/>
+          <w:kern w:val="0"/>
+          <w:sz w:val="20"/>
+          <w:szCs w:val="20"/>
+        </w:rPr>
+        <w:t>)</w:t>
+      </w:r>
+      <w:r>
+        <w:rPr>
+          <w:rFonts w:ascii="Courier New" w:eastAsia="宋体" w:hAnsi="Courier New" w:cs="Courier New"/>
+          <w:color w:val="A9B7C6"/>
+          <w:kern w:val="0"/>
+          <w:sz w:val="20"/>
+          <w:szCs w:val="20"/>
+        </w:rPr>
+        <w:br/>
+      </w:r>
+      <w:r>
+        <w:rPr>
+          <w:rFonts w:ascii="Courier New" w:eastAsia="宋体" w:hAnsi="Courier New" w:cs="Courier New"/>
+          <w:color w:val="CC7832"/>
+          <w:kern w:val="0"/>
+          <w:sz w:val="20"/>
+          <w:szCs w:val="20"/>
+        </w:rPr>
+        <w:t xml:space="preserve">from </w:t>
+      </w:r>
+      <w:proofErr w:type="spellStart"/>
+      <w:r>
+        <w:rPr>
+          <w:rFonts w:ascii="Courier New" w:eastAsia="宋体" w:hAnsi="Courier New" w:cs="Courier New"/>
+          <w:color w:val="A9B7C6"/>
+          <w:kern w:val="0"/>
+          <w:sz w:val="20"/>
+          <w:szCs w:val="20"/>
+        </w:rPr>
+        <w:t>ods.customer_inf</w:t>
+      </w:r>
+      <w:proofErr w:type="spellEnd"/>
+      <w:r>
+        <w:rPr>
+          <w:rFonts w:ascii="Courier New" w:eastAsia="宋体" w:hAnsi="Courier New" w:cs="Courier New"/>
+          <w:color w:val="A9B7C6"/>
+          <w:kern w:val="0"/>
+          <w:sz w:val="20"/>
+          <w:szCs w:val="20"/>
+        </w:rPr>
+        <w:br/>
+      </w:r>
+      <w:r>
+        <w:rPr>
+          <w:rFonts w:ascii="Courier New" w:eastAsia="宋体" w:hAnsi="Courier New" w:cs="Courier New"/>
+          <w:color w:val="CC7832"/>
+          <w:kern w:val="0"/>
+          <w:sz w:val="20"/>
+          <w:szCs w:val="20"/>
+        </w:rPr>
+        <w:t xml:space="preserve">group by </w:t>
+      </w:r>
+      <w:proofErr w:type="spellStart"/>
+      <w:r>
+        <w:rPr>
+          <w:rFonts w:ascii="Courier New" w:eastAsia="宋体" w:hAnsi="Courier New" w:cs="Courier New"/>
+          <w:color w:val="9876AA"/>
+          <w:kern w:val="0"/>
+          <w:sz w:val="20"/>
+          <w:szCs w:val="20"/>
+        </w:rPr>
+        <w:t>customer_id</w:t>
+      </w:r>
+      <w:proofErr w:type="spellEnd"/>
+      <w:r>
+        <w:rPr>
+          <w:rFonts w:ascii="Courier New" w:eastAsia="宋体" w:hAnsi="Courier New" w:cs="Courier New"/>
+          <w:color w:val="CC7832"/>
+          <w:kern w:val="0"/>
+          <w:sz w:val="20"/>
+          <w:szCs w:val="20"/>
+        </w:rPr>
+        <w:t xml:space="preserve">, </w:t>
+      </w:r>
+      <w:proofErr w:type="spellStart"/>
+      <w:r>
+        <w:rPr>
+          <w:rFonts w:ascii="Courier New" w:eastAsia="宋体" w:hAnsi="Courier New" w:cs="Courier New"/>
+          <w:color w:val="9876AA"/>
+          <w:kern w:val="0"/>
+          <w:sz w:val="20"/>
+          <w:szCs w:val="20"/>
+        </w:rPr>
+        <w:t>customer_name</w:t>
+      </w:r>
+      <w:proofErr w:type="spellEnd"/>
+      <w:r>
+        <w:rPr>
+          <w:rFonts w:ascii="Courier New" w:eastAsia="宋体" w:hAnsi="Courier New" w:cs="Courier New"/>
+          <w:color w:val="CC7832"/>
+          <w:kern w:val="0"/>
+          <w:sz w:val="20"/>
+          <w:szCs w:val="20"/>
+        </w:rPr>
+        <w:t xml:space="preserve">, </w:t>
+      </w:r>
+      <w:proofErr w:type="spellStart"/>
+      <w:r>
+        <w:rPr>
+          <w:rFonts w:ascii="Courier New" w:eastAsia="宋体" w:hAnsi="Courier New" w:cs="Courier New"/>
+          <w:color w:val="9876AA"/>
+          <w:kern w:val="0"/>
+          <w:sz w:val="20"/>
+          <w:szCs w:val="20"/>
+        </w:rPr>
+        <w:t>register_time</w:t>
+      </w:r>
+      <w:proofErr w:type="spellEnd"/>
+    </w:p>
+    <w:p>
+      <w:pPr>
         <w:pBdr>
           <w:top w:val="single" w:sz="4" w:space="1" w:color="auto"/>
           <w:left w:val="single" w:sz="4" w:space="4" w:color="auto"/>
@@ -5522,7 +12081,7 @@
       <w:pPr>
         <w:spacing w:line="360" w:lineRule="auto"/>
         <w:rPr>
-          <w:rFonts w:ascii="仿宋" w:eastAsia="仿宋" w:hAnsi="仿宋" w:hint="eastAsia"/>
+          <w:rFonts w:ascii="仿宋" w:eastAsia="仿宋" w:hAnsi="仿宋"/>
         </w:rPr>
       </w:pPr>
     </w:p>
@@ -5541,6 +12100,7 @@
         <w:rPr>
           <w:rFonts w:ascii="仿宋" w:eastAsia="仿宋" w:hAnsi="仿宋" w:hint="eastAsia"/>
         </w:rPr>
+        <w:lastRenderedPageBreak/>
         <w:t>根据</w:t>
       </w:r>
       <w:proofErr w:type="spellStart"/>
@@ -6420,14 +12980,7 @@
         <w:rPr>
           <w:rFonts w:ascii="仿宋" w:eastAsia="仿宋" w:hAnsi="仿宋" w:hint="eastAsia"/>
         </w:rPr>
-        <w:t>数据</w:t>
-      </w:r>
-      <w:r>
-        <w:rPr>
-          <w:rFonts w:ascii="仿宋" w:eastAsia="仿宋" w:hAnsi="仿宋" w:hint="eastAsia"/>
-        </w:rPr>
-        <w:lastRenderedPageBreak/>
-        <w:t>库</w:t>
+        <w:t>数据库</w:t>
       </w:r>
       <w:proofErr w:type="spellStart"/>
       <w:r>
@@ -6829,6 +13382,7 @@
             </w:pPr>
             <w:proofErr w:type="spellStart"/>
             <w:r>
+              <w:lastRenderedPageBreak/>
               <w:t>province</w:t>
             </w:r>
             <w:r>
@@ -7719,15 +14273,7 @@
                 <w:rFonts w:hint="eastAsia"/>
                 <w:sz w:val="22"/>
               </w:rPr>
-              <w:t>额中位数比</w:t>
-            </w:r>
-            <w:r>
-              <w:rPr>
-                <w:rFonts w:hint="eastAsia"/>
-                <w:sz w:val="22"/>
-              </w:rPr>
-              <w:lastRenderedPageBreak/>
-              <w:t>较结果，值为：高</w:t>
+              <w:t>额中位数比较结果，值为：高</w:t>
             </w:r>
             <w:r>
               <w:rPr>
@@ -7976,6 +14522,7 @@
             </w:pPr>
             <w:proofErr w:type="spellStart"/>
             <w:r>
+              <w:lastRenderedPageBreak/>
               <w:t>provincename</w:t>
             </w:r>
             <w:proofErr w:type="spellEnd"/>
@@ -9070,7 +15617,6 @@
             </w:pPr>
             <w:proofErr w:type="spellStart"/>
             <w:r>
-              <w:lastRenderedPageBreak/>
               <w:t>toppricename</w:t>
             </w:r>
             <w:proofErr w:type="spellEnd"/>
@@ -9415,7 +15961,14 @@
         <w:rPr>
           <w:rFonts w:ascii="仿宋" w:eastAsia="仿宋" w:hAnsi="仿宋" w:hint="eastAsia"/>
         </w:rPr>
-        <w:t>层的数据，请计算连续两天下单的用户与已下单用户的占比，将结果存入</w:t>
+        <w:t>层的数据，请计算连续两天下单的用户与已下单用户</w:t>
+      </w:r>
+      <w:r>
+        <w:rPr>
+          <w:rFonts w:ascii="仿宋" w:eastAsia="仿宋" w:hAnsi="仿宋" w:hint="eastAsia"/>
+        </w:rPr>
+        <w:lastRenderedPageBreak/>
+        <w:t>的占比，将结果存入</w:t>
       </w:r>
       <w:proofErr w:type="spellStart"/>
       <w:r>
@@ -10260,7 +16813,6 @@
         <w:rPr>
           <w:rFonts w:ascii="仿宋" w:eastAsia="仿宋" w:hAnsi="仿宋"/>
         </w:rPr>
-        <w:lastRenderedPageBreak/>
         <w:t>然后生成结果</w:t>
       </w:r>
       <w:r>
@@ -10604,6 +17156,7 @@
         <w:rPr>
           <w:rFonts w:ascii="仿宋" w:eastAsia="仿宋" w:hAnsi="仿宋" w:hint="eastAsia"/>
         </w:rPr>
+        <w:lastRenderedPageBreak/>
         <w:t>假</w:t>
       </w:r>
       <w:r>
@@ -12091,14 +18644,7 @@
         <w:rPr>
           <w:rFonts w:ascii="仿宋" w:eastAsia="仿宋" w:hAnsi="仿宋" w:hint="eastAsia"/>
         </w:rPr>
-        <w:t>年4月26日凌晨0点0分0秒到早上9点59分59秒为止的数据，以5个小时为时间窗口，滑动的步</w:t>
-      </w:r>
-      <w:r>
-        <w:rPr>
-          <w:rFonts w:ascii="仿宋" w:eastAsia="仿宋" w:hAnsi="仿宋" w:hint="eastAsia"/>
-        </w:rPr>
-        <w:lastRenderedPageBreak/>
-        <w:t>长为1小时，做滑动窗口计算该窗口内订单总金额和订单总量，时间不满5小时不触发计算（即从凌晨5点0分0秒开始触发计算），存入</w:t>
+        <w:t>年4月26日凌晨0点0分0秒到早上9点59分59秒为止的数据，以5个小时为时间窗口，滑动的步长为1小时，做滑动窗口计算该窗口内订单总金额和订单总量，时间不满5小时不触发计算（即从凌晨5点0分0秒开始触发计算），存入</w:t>
       </w:r>
       <w:proofErr w:type="spellStart"/>
       <w:r>
@@ -12447,6 +18993,7 @@
               <w:rPr>
                 <w:rFonts w:ascii="仿宋" w:eastAsia="仿宋" w:hAnsi="仿宋" w:hint="eastAsia"/>
               </w:rPr>
+              <w:lastRenderedPageBreak/>
               <w:t>李四</w:t>
             </w:r>
             <w:proofErr w:type="gramStart"/>
@@ -14794,7 +21341,6 @@
         <w:rPr>
           <w:rFonts w:ascii="仿宋" w:eastAsia="仿宋" w:hAnsi="仿宋" w:hint="eastAsia"/>
         </w:rPr>
-        <w:lastRenderedPageBreak/>
         <w:t>slide</w:t>
       </w:r>
       <w:r>
@@ -15108,7 +21654,14 @@
               <w:rPr>
                 <w:rFonts w:hint="eastAsia"/>
               </w:rPr>
-              <w:t>上面两个字段相除，四舍五入保留两位小数</w:t>
+              <w:t>上面两个字段相除，四舍五入保</w:t>
+            </w:r>
+            <w:r>
+              <w:rPr>
+                <w:rFonts w:hint="eastAsia"/>
+              </w:rPr>
+              <w:lastRenderedPageBreak/>
+              <w:t>留两位小数</w:t>
             </w:r>
           </w:p>
         </w:tc>
@@ -15221,7 +21774,27 @@
                 <w:sz w:val="28"/>
                 <w:szCs w:val="28"/>
               </w:rPr>
-              <w:t>该模块均使用Scala编写，利用Spark与Flink相关库完成。</w:t>
+              <w:t>该模块均使用Scala编写，利用Spark与</w:t>
+            </w:r>
+            <w:proofErr w:type="spellStart"/>
+            <w:r>
+              <w:rPr>
+                <w:rFonts w:ascii="仿宋_GB2312" w:eastAsia="仿宋_GB2312" w:hAnsi="仿宋_GB2312" w:cs="宋体" w:hint="eastAsia"/>
+                <w:kern w:val="0"/>
+                <w:sz w:val="28"/>
+                <w:szCs w:val="28"/>
+              </w:rPr>
+              <w:t>Flink</w:t>
+            </w:r>
+            <w:proofErr w:type="spellEnd"/>
+            <w:r>
+              <w:rPr>
+                <w:rFonts w:ascii="仿宋_GB2312" w:eastAsia="仿宋_GB2312" w:hAnsi="仿宋_GB2312" w:cs="宋体" w:hint="eastAsia"/>
+                <w:kern w:val="0"/>
+                <w:sz w:val="28"/>
+                <w:szCs w:val="28"/>
+              </w:rPr>
+              <w:t>相关库完成。</w:t>
             </w:r>
           </w:p>
           <w:p>
@@ -15286,6 +21859,7 @@
                 <w:szCs w:val="28"/>
               </w:rPr>
             </w:pPr>
+            <w:proofErr w:type="spellStart"/>
             <w:r>
               <w:rPr>
                 <w:rFonts w:ascii="仿宋_GB2312" w:eastAsia="仿宋_GB2312" w:hAnsi="仿宋_GB2312" w:cs="宋体" w:hint="eastAsia"/>
@@ -15293,7 +21867,17 @@
                 <w:sz w:val="28"/>
                 <w:szCs w:val="28"/>
               </w:rPr>
-              <w:t>Flink可用在实时数据的推荐</w:t>
+              <w:t>Flink</w:t>
+            </w:r>
+            <w:proofErr w:type="spellEnd"/>
+            <w:r>
+              <w:rPr>
+                <w:rFonts w:ascii="仿宋_GB2312" w:eastAsia="仿宋_GB2312" w:hAnsi="仿宋_GB2312" w:cs="宋体" w:hint="eastAsia"/>
+                <w:kern w:val="0"/>
+                <w:sz w:val="28"/>
+                <w:szCs w:val="28"/>
+              </w:rPr>
+              <w:t>可用在实时数据的推荐</w:t>
             </w:r>
           </w:p>
         </w:tc>
@@ -17269,13 +23853,6 @@
         </w:rPr>
         <w:t>2356)</w:t>
       </w:r>
-    </w:p>
-    <w:p>
-      <w:pPr>
-        <w:rPr>
-          <w:rFonts w:ascii="宋体" w:eastAsia="宋体" w:hAnsi="宋体" w:cs="微软雅黑"/>
-        </w:rPr>
-      </w:pPr>
     </w:p>
     <w:p>
       <w:pPr>
@@ -19593,6 +26170,7 @@
                 <w:szCs w:val="28"/>
               </w:rPr>
             </w:pPr>
+            <w:proofErr w:type="spellStart"/>
             <w:r>
               <w:rPr>
                 <w:rFonts w:ascii="仿宋_GB2312" w:eastAsia="仿宋_GB2312" w:hAnsi="仿宋_GB2312" w:cs="宋体" w:hint="eastAsia"/>
@@ -19600,7 +26178,17 @@
                 <w:sz w:val="28"/>
                 <w:szCs w:val="28"/>
               </w:rPr>
-              <w:t>Flink任务在Yarn上用per job模式（即Job分离模式，不采用Session模式），方便Yarn回收资源。</w:t>
+              <w:t>Flink</w:t>
+            </w:r>
+            <w:proofErr w:type="spellEnd"/>
+            <w:r>
+              <w:rPr>
+                <w:rFonts w:ascii="仿宋_GB2312" w:eastAsia="仿宋_GB2312" w:hAnsi="仿宋_GB2312" w:cs="宋体" w:hint="eastAsia"/>
+                <w:kern w:val="0"/>
+                <w:sz w:val="28"/>
+                <w:szCs w:val="28"/>
+              </w:rPr>
+              <w:t>任务在Yarn上用per job模式（即Job分离模式，不采用Session模式），方便Yarn回收资源。</w:t>
             </w:r>
           </w:p>
         </w:tc>
@@ -20046,7 +26634,27 @@
           <w:sz w:val="28"/>
           <w:szCs w:val="28"/>
         </w:rPr>
-        <w:t>使用Flink处理Kafka中的数据</w:t>
+        <w:t>使用</w:t>
+      </w:r>
+      <w:proofErr w:type="spellStart"/>
+      <w:r>
+        <w:rPr>
+          <w:rFonts w:ascii="黑体" w:eastAsia="黑体" w:hAnsi="黑体" w:cs="黑体" w:hint="eastAsia"/>
+          <w:b w:val="0"/>
+          <w:sz w:val="28"/>
+          <w:szCs w:val="28"/>
+        </w:rPr>
+        <w:t>Flink</w:t>
+      </w:r>
+      <w:proofErr w:type="spellEnd"/>
+      <w:r>
+        <w:rPr>
+          <w:rFonts w:ascii="黑体" w:eastAsia="黑体" w:hAnsi="黑体" w:cs="黑体" w:hint="eastAsia"/>
+          <w:b w:val="0"/>
+          <w:sz w:val="28"/>
+          <w:szCs w:val="28"/>
+        </w:rPr>
+        <w:t>处理Kafka中的数据</w:t>
       </w:r>
       <w:bookmarkEnd w:id="1"/>
     </w:p>
@@ -22080,7 +28688,7 @@
 </file>
 
 <file path=word/endnotes.xml><?xml version="1.0" encoding="utf-8"?>
-<w:endnotes xmlns:wpc="http://schemas.microsoft.com/office/word/2010/wordprocessingCanvas" xmlns:cx="http://schemas.microsoft.com/office/drawing/2014/chartex" xmlns:cx1="http://schemas.microsoft.com/office/drawing/2015/9/8/chartex" xmlns:cx2="http://schemas.microsoft.com/office/drawing/2015/10/21/chartex" xmlns:cx3="http://schemas.microsoft.com/office/drawing/2016/5/9/chartex" xmlns:cx4="http://schemas.microsoft.com/office/drawing/2016/5/10/chartex" xmlns:cx5="http://schemas.microsoft.com/office/drawing/2016/5/11/chartex" xmlns:cx6="http://schemas.microsoft.com/office/drawing/2016/5/12/chartex" xmlns:cx7="http://schemas.microsoft.com/office/drawing/2016/5/13/chartex" xmlns:cx8="http://schemas.microsoft.com/office/drawing/2016/5/14/chartex" xmlns:mc="http://schemas.openxmlformats.org/markup-compatibility/2006" xmlns:aink="http://schemas.microsoft.com/office/drawing/2016/ink" xmlns:am3d="http://schemas.microsoft.com/office/drawing/2017/model3d" xmlns:o="urn:schemas-microsoft-com:office:office" xmlns:oel="http://schemas.microsoft.com/office/2019/extlst" xmlns:r="http://schemas.openxmlformats.org/officeDocument/2006/relationships" xmlns:m="http://schemas.openxmlformats.org/officeDocument/2006/math" xmlns:v="urn:schemas-microsoft-com:vml" xmlns:wp14="http://schemas.microsoft.com/office/word/2010/wordprocessingDrawing" xmlns:wp="http://schemas.openxmlformats.org/drawingml/2006/wordprocessingDrawing" xmlns:w10="urn:schemas-microsoft-com:office:word" xmlns:w="http://schemas.openxmlformats.org/wordprocessingml/2006/main" xmlns:w14="http://schemas.microsoft.com/office/word/2010/wordml" xmlns:w15="http://schemas.microsoft.com/office/word/2012/wordml" xmlns:w16cex="http://schemas.microsoft.com/office/word/2018/wordml/cex" xmlns:w16cid="http://schemas.microsoft.com/office/word/2016/wordml/cid" xmlns:w16="http://schemas.microsoft.com/office/word/2018/wordml" xmlns:w16sdtdh="http://schemas.microsoft.com/office/word/2020/wordml/sdtdatahash" xmlns:w16se="http://schemas.microsoft.com/office/word/2015/wordml/symex" xmlns:wpg="http://schemas.microsoft.com/office/word/2010/wordprocessingGroup" xmlns:wpi="http://schemas.microsoft.com/office/word/2010/wordprocessingInk" xmlns:wne="http://schemas.microsoft.com/office/word/2006/wordml" xmlns:wps="http://schemas.microsoft.com/office/word/2010/wordprocessingShape" mc:Ignorable="w14 w15 w16se w16cid w16 w16cex w16sdtdh wp14">
+<w:endnotes xmlns:wpc="http://schemas.microsoft.com/office/word/2010/wordprocessingCanvas" xmlns:cx="http://schemas.microsoft.com/office/drawing/2014/chartex" xmlns:cx1="http://schemas.microsoft.com/office/drawing/2015/9/8/chartex" xmlns:cx2="http://schemas.microsoft.com/office/drawing/2015/10/21/chartex" xmlns:cx3="http://schemas.microsoft.com/office/drawing/2016/5/9/chartex" xmlns:cx4="http://schemas.microsoft.com/office/drawing/2016/5/10/chartex" xmlns:cx5="http://schemas.microsoft.com/office/drawing/2016/5/11/chartex" xmlns:cx6="http://schemas.microsoft.com/office/drawing/2016/5/12/chartex" xmlns:cx7="http://schemas.microsoft.com/office/drawing/2016/5/13/chartex" xmlns:cx8="http://schemas.microsoft.com/office/drawing/2016/5/14/chartex" xmlns:mc="http://schemas.openxmlformats.org/markup-compatibility/2006" xmlns:aink="http://schemas.microsoft.com/office/drawing/2016/ink" xmlns:am3d="http://schemas.microsoft.com/office/drawing/2017/model3d" xmlns:o="urn:schemas-microsoft-com:office:office" xmlns:r="http://schemas.openxmlformats.org/officeDocument/2006/relationships" xmlns:m="http://schemas.openxmlformats.org/officeDocument/2006/math" xmlns:v="urn:schemas-microsoft-com:vml" xmlns:wp14="http://schemas.microsoft.com/office/word/2010/wordprocessingDrawing" xmlns:wp="http://schemas.openxmlformats.org/drawingml/2006/wordprocessingDrawing" xmlns:w10="urn:schemas-microsoft-com:office:word" xmlns:w="http://schemas.openxmlformats.org/wordprocessingml/2006/main" xmlns:w14="http://schemas.microsoft.com/office/word/2010/wordml" xmlns:w15="http://schemas.microsoft.com/office/word/2012/wordml" xmlns:w16cex="http://schemas.microsoft.com/office/word/2018/wordml/cex" xmlns:w16cid="http://schemas.microsoft.com/office/word/2016/wordml/cid" xmlns:w16="http://schemas.microsoft.com/office/word/2018/wordml" xmlns:w16sdtdh="http://schemas.microsoft.com/office/word/2020/wordml/sdtdatahash" xmlns:w16se="http://schemas.microsoft.com/office/word/2015/wordml/symex" xmlns:wpg="http://schemas.microsoft.com/office/word/2010/wordprocessingGroup" xmlns:wpi="http://schemas.microsoft.com/office/word/2010/wordprocessingInk" xmlns:wne="http://schemas.microsoft.com/office/word/2006/wordml" xmlns:wps="http://schemas.microsoft.com/office/word/2010/wordprocessingShape" mc:Ignorable="w14 w15 w16se w16cid w16 w16cex w16sdtdh wp14">
   <w:endnote w:type="separator" w:id="-1">
     <w:p>
       <w:r>
@@ -22099,7 +28707,7 @@
 </file>
 
 <file path=word/footnotes.xml><?xml version="1.0" encoding="utf-8"?>
-<w:footnotes xmlns:wpc="http://schemas.microsoft.com/office/word/2010/wordprocessingCanvas" xmlns:cx="http://schemas.microsoft.com/office/drawing/2014/chartex" xmlns:cx1="http://schemas.microsoft.com/office/drawing/2015/9/8/chartex" xmlns:cx2="http://schemas.microsoft.com/office/drawing/2015/10/21/chartex" xmlns:cx3="http://schemas.microsoft.com/office/drawing/2016/5/9/chartex" xmlns:cx4="http://schemas.microsoft.com/office/drawing/2016/5/10/chartex" xmlns:cx5="http://schemas.microsoft.com/office/drawing/2016/5/11/chartex" xmlns:cx6="http://schemas.microsoft.com/office/drawing/2016/5/12/chartex" xmlns:cx7="http://schemas.microsoft.com/office/drawing/2016/5/13/chartex" xmlns:cx8="http://schemas.microsoft.com/office/drawing/2016/5/14/chartex" xmlns:mc="http://schemas.openxmlformats.org/markup-compatibility/2006" xmlns:aink="http://schemas.microsoft.com/office/drawing/2016/ink" xmlns:am3d="http://schemas.microsoft.com/office/drawing/2017/model3d" xmlns:o="urn:schemas-microsoft-com:office:office" xmlns:oel="http://schemas.microsoft.com/office/2019/extlst" xmlns:r="http://schemas.openxmlformats.org/officeDocument/2006/relationships" xmlns:m="http://schemas.openxmlformats.org/officeDocument/2006/math" xmlns:v="urn:schemas-microsoft-com:vml" xmlns:wp14="http://schemas.microsoft.com/office/word/2010/wordprocessingDrawing" xmlns:wp="http://schemas.openxmlformats.org/drawingml/2006/wordprocessingDrawing" xmlns:w10="urn:schemas-microsoft-com:office:word" xmlns:w="http://schemas.openxmlformats.org/wordprocessingml/2006/main" xmlns:w14="http://schemas.microsoft.com/office/word/2010/wordml" xmlns:w15="http://schemas.microsoft.com/office/word/2012/wordml" xmlns:w16cex="http://schemas.microsoft.com/office/word/2018/wordml/cex" xmlns:w16cid="http://schemas.microsoft.com/office/word/2016/wordml/cid" xmlns:w16="http://schemas.microsoft.com/office/word/2018/wordml" xmlns:w16sdtdh="http://schemas.microsoft.com/office/word/2020/wordml/sdtdatahash" xmlns:w16se="http://schemas.microsoft.com/office/word/2015/wordml/symex" xmlns:wpg="http://schemas.microsoft.com/office/word/2010/wordprocessingGroup" xmlns:wpi="http://schemas.microsoft.com/office/word/2010/wordprocessingInk" xmlns:wne="http://schemas.microsoft.com/office/word/2006/wordml" xmlns:wps="http://schemas.microsoft.com/office/word/2010/wordprocessingShape" mc:Ignorable="w14 w15 w16se w16cid w16 w16cex w16sdtdh wp14">
+<w:footnotes xmlns:wpc="http://schemas.microsoft.com/office/word/2010/wordprocessingCanvas" xmlns:cx="http://schemas.microsoft.com/office/drawing/2014/chartex" xmlns:cx1="http://schemas.microsoft.com/office/drawing/2015/9/8/chartex" xmlns:cx2="http://schemas.microsoft.com/office/drawing/2015/10/21/chartex" xmlns:cx3="http://schemas.microsoft.com/office/drawing/2016/5/9/chartex" xmlns:cx4="http://schemas.microsoft.com/office/drawing/2016/5/10/chartex" xmlns:cx5="http://schemas.microsoft.com/office/drawing/2016/5/11/chartex" xmlns:cx6="http://schemas.microsoft.com/office/drawing/2016/5/12/chartex" xmlns:cx7="http://schemas.microsoft.com/office/drawing/2016/5/13/chartex" xmlns:cx8="http://schemas.microsoft.com/office/drawing/2016/5/14/chartex" xmlns:mc="http://schemas.openxmlformats.org/markup-compatibility/2006" xmlns:aink="http://schemas.microsoft.com/office/drawing/2016/ink" xmlns:am3d="http://schemas.microsoft.com/office/drawing/2017/model3d" xmlns:o="urn:schemas-microsoft-com:office:office" xmlns:r="http://schemas.openxmlformats.org/officeDocument/2006/relationships" xmlns:m="http://schemas.openxmlformats.org/officeDocument/2006/math" xmlns:v="urn:schemas-microsoft-com:vml" xmlns:wp14="http://schemas.microsoft.com/office/word/2010/wordprocessingDrawing" xmlns:wp="http://schemas.openxmlformats.org/drawingml/2006/wordprocessingDrawing" xmlns:w10="urn:schemas-microsoft-com:office:word" xmlns:w="http://schemas.openxmlformats.org/wordprocessingml/2006/main" xmlns:w14="http://schemas.microsoft.com/office/word/2010/wordml" xmlns:w15="http://schemas.microsoft.com/office/word/2012/wordml" xmlns:w16cex="http://schemas.microsoft.com/office/word/2018/wordml/cex" xmlns:w16cid="http://schemas.microsoft.com/office/word/2016/wordml/cid" xmlns:w16="http://schemas.microsoft.com/office/word/2018/wordml" xmlns:w16sdtdh="http://schemas.microsoft.com/office/word/2020/wordml/sdtdatahash" xmlns:w16se="http://schemas.microsoft.com/office/word/2015/wordml/symex" xmlns:wpg="http://schemas.microsoft.com/office/word/2010/wordprocessingGroup" xmlns:wpi="http://schemas.microsoft.com/office/word/2010/wordprocessingInk" xmlns:wne="http://schemas.microsoft.com/office/word/2006/wordml" xmlns:wps="http://schemas.microsoft.com/office/word/2010/wordprocessingShape" mc:Ignorable="w14 w15 w16se w16cid w16 w16cex w16sdtdh wp14">
   <w:footnote w:type="separator" w:id="-1">
     <w:p>
       <w:r>
@@ -22118,7 +28726,7 @@
 </file>
 
 <file path=word/numbering.xml><?xml version="1.0" encoding="utf-8"?>
-<w:numbering xmlns:wpc="http://schemas.microsoft.com/office/word/2010/wordprocessingCanvas" xmlns:cx="http://schemas.microsoft.com/office/drawing/2014/chartex" xmlns:cx1="http://schemas.microsoft.com/office/drawing/2015/9/8/chartex" xmlns:cx2="http://schemas.microsoft.com/office/drawing/2015/10/21/chartex" xmlns:cx3="http://schemas.microsoft.com/office/drawing/2016/5/9/chartex" xmlns:cx4="http://schemas.microsoft.com/office/drawing/2016/5/10/chartex" xmlns:cx5="http://schemas.microsoft.com/office/drawing/2016/5/11/chartex" xmlns:cx6="http://schemas.microsoft.com/office/drawing/2016/5/12/chartex" xmlns:cx7="http://schemas.microsoft.com/office/drawing/2016/5/13/chartex" xmlns:cx8="http://schemas.microsoft.com/office/drawing/2016/5/14/chartex" xmlns:mc="http://schemas.openxmlformats.org/markup-compatibility/2006" xmlns:aink="http://schemas.microsoft.com/office/drawing/2016/ink" xmlns:am3d="http://schemas.microsoft.com/office/drawing/2017/model3d" xmlns:o="urn:schemas-microsoft-com:office:office" xmlns:oel="http://schemas.microsoft.com/office/2019/extlst" xmlns:r="http://schemas.openxmlformats.org/officeDocument/2006/relationships" xmlns:m="http://schemas.openxmlformats.org/officeDocument/2006/math" xmlns:v="urn:schemas-microsoft-com:vml" xmlns:wp14="http://schemas.microsoft.com/office/word/2010/wordprocessingDrawing" xmlns:wp="http://schemas.openxmlformats.org/drawingml/2006/wordprocessingDrawing" xmlns:w10="urn:schemas-microsoft-com:office:word" xmlns:w="http://schemas.openxmlformats.org/wordprocessingml/2006/main" xmlns:w14="http://schemas.microsoft.com/office/word/2010/wordml" xmlns:w15="http://schemas.microsoft.com/office/word/2012/wordml" xmlns:w16cex="http://schemas.microsoft.com/office/word/2018/wordml/cex" xmlns:w16cid="http://schemas.microsoft.com/office/word/2016/wordml/cid" xmlns:w16="http://schemas.microsoft.com/office/word/2018/wordml" xmlns:w16sdtdh="http://schemas.microsoft.com/office/word/2020/wordml/sdtdatahash" xmlns:w16se="http://schemas.microsoft.com/office/word/2015/wordml/symex" xmlns:wpg="http://schemas.microsoft.com/office/word/2010/wordprocessingGroup" xmlns:wpi="http://schemas.microsoft.com/office/word/2010/wordprocessingInk" xmlns:wne="http://schemas.microsoft.com/office/word/2006/wordml" xmlns:wps="http://schemas.microsoft.com/office/word/2010/wordprocessingShape" mc:Ignorable="w14 w15 w16se w16cid w16 w16cex w16sdtdh wp14">
+<w:numbering xmlns:wpc="http://schemas.microsoft.com/office/word/2010/wordprocessingCanvas" xmlns:cx="http://schemas.microsoft.com/office/drawing/2014/chartex" xmlns:cx1="http://schemas.microsoft.com/office/drawing/2015/9/8/chartex" xmlns:cx2="http://schemas.microsoft.com/office/drawing/2015/10/21/chartex" xmlns:cx3="http://schemas.microsoft.com/office/drawing/2016/5/9/chartex" xmlns:cx4="http://schemas.microsoft.com/office/drawing/2016/5/10/chartex" xmlns:cx5="http://schemas.microsoft.com/office/drawing/2016/5/11/chartex" xmlns:cx6="http://schemas.microsoft.com/office/drawing/2016/5/12/chartex" xmlns:cx7="http://schemas.microsoft.com/office/drawing/2016/5/13/chartex" xmlns:cx8="http://schemas.microsoft.com/office/drawing/2016/5/14/chartex" xmlns:mc="http://schemas.openxmlformats.org/markup-compatibility/2006" xmlns:aink="http://schemas.microsoft.com/office/drawing/2016/ink" xmlns:am3d="http://schemas.microsoft.com/office/drawing/2017/model3d" xmlns:o="urn:schemas-microsoft-com:office:office" xmlns:r="http://schemas.openxmlformats.org/officeDocument/2006/relationships" xmlns:m="http://schemas.openxmlformats.org/officeDocument/2006/math" xmlns:v="urn:schemas-microsoft-com:vml" xmlns:wp14="http://schemas.microsoft.com/office/word/2010/wordprocessingDrawing" xmlns:wp="http://schemas.openxmlformats.org/drawingml/2006/wordprocessingDrawing" xmlns:w10="urn:schemas-microsoft-com:office:word" xmlns:w="http://schemas.openxmlformats.org/wordprocessingml/2006/main" xmlns:w14="http://schemas.microsoft.com/office/word/2010/wordml" xmlns:w15="http://schemas.microsoft.com/office/word/2012/wordml" xmlns:w16cex="http://schemas.microsoft.com/office/word/2018/wordml/cex" xmlns:w16cid="http://schemas.microsoft.com/office/word/2016/wordml/cid" xmlns:w16="http://schemas.microsoft.com/office/word/2018/wordml" xmlns:w16sdtdh="http://schemas.microsoft.com/office/word/2020/wordml/sdtdatahash" xmlns:w16se="http://schemas.microsoft.com/office/word/2015/wordml/symex" xmlns:wpg="http://schemas.microsoft.com/office/word/2010/wordprocessingGroup" xmlns:wpi="http://schemas.microsoft.com/office/word/2010/wordprocessingInk" xmlns:wne="http://schemas.microsoft.com/office/word/2006/wordml" xmlns:wps="http://schemas.microsoft.com/office/word/2010/wordprocessingShape" mc:Ignorable="w14 w15 w16se w16cid w16 w16cex w16sdtdh wp14">
   <w:abstractNum w:abstractNumId="0" w15:restartNumberingAfterBreak="0">
     <w:nsid w:val="86AC5A54"/>
     <w:multiLevelType w:val="multilevel"/>
@@ -23343,43 +29951,43 @@
       </w:pPr>
     </w:lvl>
   </w:abstractNum>
-  <w:num w:numId="1" w16cid:durableId="1565141195">
+  <w:num w:numId="1">
     <w:abstractNumId w:val="12"/>
   </w:num>
-  <w:num w:numId="2" w16cid:durableId="1814911761">
+  <w:num w:numId="2">
     <w:abstractNumId w:val="2"/>
   </w:num>
-  <w:num w:numId="3" w16cid:durableId="1541623901">
+  <w:num w:numId="3">
     <w:abstractNumId w:val="8"/>
   </w:num>
-  <w:num w:numId="4" w16cid:durableId="348524855">
+  <w:num w:numId="4">
     <w:abstractNumId w:val="7"/>
   </w:num>
-  <w:num w:numId="5" w16cid:durableId="937328434">
+  <w:num w:numId="5">
     <w:abstractNumId w:val="5"/>
   </w:num>
-  <w:num w:numId="6" w16cid:durableId="1647316924">
+  <w:num w:numId="6">
     <w:abstractNumId w:val="0"/>
   </w:num>
-  <w:num w:numId="7" w16cid:durableId="1044332185">
+  <w:num w:numId="7">
     <w:abstractNumId w:val="4"/>
   </w:num>
-  <w:num w:numId="8" w16cid:durableId="1701737082">
+  <w:num w:numId="8">
     <w:abstractNumId w:val="10"/>
   </w:num>
-  <w:num w:numId="9" w16cid:durableId="1398282535">
+  <w:num w:numId="9">
     <w:abstractNumId w:val="1"/>
   </w:num>
-  <w:num w:numId="10" w16cid:durableId="298069945">
+  <w:num w:numId="10">
     <w:abstractNumId w:val="3"/>
   </w:num>
-  <w:num w:numId="11" w16cid:durableId="20472597">
+  <w:num w:numId="11">
     <w:abstractNumId w:val="11"/>
   </w:num>
-  <w:num w:numId="12" w16cid:durableId="1654261610">
+  <w:num w:numId="12">
     <w:abstractNumId w:val="9"/>
   </w:num>
-  <w:num w:numId="13" w16cid:durableId="925266393">
+  <w:num w:numId="13">
     <w:abstractNumId w:val="6"/>
   </w:num>
 </w:numbering>
